--- a/exec/LiCa_포팅_메뉴얼.docx
+++ b/exec/LiCa_포팅_메뉴얼.docx
@@ -1,6 +1,6 @@
 
 <file path=word/document.xml><?xml version="1.0" encoding="utf-8"?>
-<w:document xmlns:wpc="http://schemas.microsoft.com/office/word/2010/wordprocessingCanvas" xmlns:cx="http://schemas.microsoft.com/office/drawing/2014/chartex" xmlns:mc="http://schemas.openxmlformats.org/markup-compatibility/2006" xmlns:o="urn:schemas-microsoft-com:office:office" xmlns:r="http://schemas.openxmlformats.org/officeDocument/2006/relationships" xmlns:m="http://schemas.openxmlformats.org/officeDocument/2006/math" xmlns:v="urn:schemas-microsoft-com:vml" xmlns:wp14="http://schemas.microsoft.com/office/word/2010/wordprocessingDrawing" xmlns:wp="http://schemas.openxmlformats.org/drawingml/2006/wordprocessingDrawing" xmlns:w10="urn:schemas-microsoft-com:office:word" xmlns:w="http://schemas.openxmlformats.org/wordprocessingml/2006/main" xmlns:w14="http://schemas.microsoft.com/office/word/2010/wordml" xmlns:w15="http://schemas.microsoft.com/office/word/2012/wordml" xmlns:w16se="http://schemas.microsoft.com/office/word/2015/wordml/symex" xmlns:wpg="http://schemas.microsoft.com/office/word/2010/wordprocessingGroup" xmlns:wpi="http://schemas.microsoft.com/office/word/2010/wordprocessingInk" xmlns:wne="http://schemas.microsoft.com/office/word/2006/wordml" xmlns:wps="http://schemas.microsoft.com/office/word/2010/wordprocessingShape" mc:Ignorable="w14 w15 w16se wp14">
+<w:document xmlns:wpc="http://schemas.microsoft.com/office/word/2010/wordprocessingCanvas" xmlns:cx="http://schemas.microsoft.com/office/drawing/2014/chartex" xmlns:cx1="http://schemas.microsoft.com/office/drawing/2015/9/8/chartex" xmlns:cx2="http://schemas.microsoft.com/office/drawing/2015/10/21/chartex" xmlns:cx3="http://schemas.microsoft.com/office/drawing/2016/5/9/chartex" xmlns:cx4="http://schemas.microsoft.com/office/drawing/2016/5/10/chartex" xmlns:cx5="http://schemas.microsoft.com/office/drawing/2016/5/11/chartex" xmlns:cx6="http://schemas.microsoft.com/office/drawing/2016/5/12/chartex" xmlns:cx7="http://schemas.microsoft.com/office/drawing/2016/5/13/chartex" xmlns:cx8="http://schemas.microsoft.com/office/drawing/2016/5/14/chartex" xmlns:mc="http://schemas.openxmlformats.org/markup-compatibility/2006" xmlns:aink="http://schemas.microsoft.com/office/drawing/2016/ink" xmlns:am3d="http://schemas.microsoft.com/office/drawing/2017/model3d" xmlns:o="urn:schemas-microsoft-com:office:office" xmlns:oel="http://schemas.microsoft.com/office/2019/extlst" xmlns:r="http://schemas.openxmlformats.org/officeDocument/2006/relationships" xmlns:m="http://schemas.openxmlformats.org/officeDocument/2006/math" xmlns:v="urn:schemas-microsoft-com:vml" xmlns:wp14="http://schemas.microsoft.com/office/word/2010/wordprocessingDrawing" xmlns:wp="http://schemas.openxmlformats.org/drawingml/2006/wordprocessingDrawing" xmlns:w10="urn:schemas-microsoft-com:office:word" xmlns:w="http://schemas.openxmlformats.org/wordprocessingml/2006/main" xmlns:w14="http://schemas.microsoft.com/office/word/2010/wordml" xmlns:w15="http://schemas.microsoft.com/office/word/2012/wordml" xmlns:w16cex="http://schemas.microsoft.com/office/word/2018/wordml/cex" xmlns:w16cid="http://schemas.microsoft.com/office/word/2016/wordml/cid" xmlns:w16="http://schemas.microsoft.com/office/word/2018/wordml" xmlns:w16du="http://schemas.microsoft.com/office/word/2023/wordml/word16du" xmlns:w16sdtdh="http://schemas.microsoft.com/office/word/2020/wordml/sdtdatahash" xmlns:w16se="http://schemas.microsoft.com/office/word/2015/wordml/symex" xmlns:wpg="http://schemas.microsoft.com/office/word/2010/wordprocessingGroup" xmlns:wpi="http://schemas.microsoft.com/office/word/2010/wordprocessingInk" xmlns:wne="http://schemas.microsoft.com/office/word/2006/wordml" xmlns:wps="http://schemas.microsoft.com/office/word/2010/wordprocessingShape" mc:Ignorable="w14 w15 w16se w16cid w16 w16cex w16sdtdh wp14">
   <w:body>
     <w:bookmarkStart w:id="0" w:name="_Toc383873706" w:displacedByCustomXml="next"/>
     <w:bookmarkStart w:id="1" w:name="_Toc383873371" w:displacedByCustomXml="next"/>
@@ -124,7 +124,6 @@
                     <w:dataBinding w:prefixMappings="xmlns:ns0='http://schemas.openxmlformats.org/package/2006/metadata/core-properties' xmlns:ns1='http://purl.org/dc/elements/1.1/'" w:xpath="/ns0:coreProperties[1]/ns1:title[1]" w:storeItemID="{6C3C8BC8-F283-45AE-878A-BAB7291924A1}"/>
                     <w:text/>
                   </w:sdtPr>
-                  <w:sdtEndPr/>
                   <w:sdtContent>
                     <w:proofErr w:type="spellStart"/>
                     <w:r>
@@ -181,7 +180,6 @@
                 <w:dataBinding w:prefixMappings="xmlns:ns0='http://schemas.openxmlformats.org/package/2006/metadata/core-properties' xmlns:ns1='http://purl.org/dc/elements/1.1/'" w:xpath="/ns0:coreProperties[1]/ns1:subject[1]" w:storeItemID="{6C3C8BC8-F283-45AE-878A-BAB7291924A1}"/>
                 <w:text/>
               </w:sdtPr>
-              <w:sdtEndPr/>
               <w:sdtContent>
                 <w:tc>
                   <w:tcPr>
@@ -198,7 +196,6 @@
                         <w:szCs w:val="28"/>
                       </w:rPr>
                     </w:pPr>
-                    <w:proofErr w:type="spellStart"/>
                     <w:r>
                       <w:rPr>
                         <w:rFonts w:eastAsiaTheme="minorHAnsi" w:hint="eastAsia"/>
@@ -207,31 +204,8 @@
                         <w:sz w:val="28"/>
                         <w:szCs w:val="28"/>
                       </w:rPr>
-                      <w:t>포팅</w:t>
+                      <w:t>포팅 메뉴얼</w:t>
                     </w:r>
-                    <w:proofErr w:type="spellEnd"/>
-                    <w:r>
-                      <w:rPr>
-                        <w:rFonts w:eastAsiaTheme="minorHAnsi" w:hint="eastAsia"/>
-                        <w:b/>
-                        <w:color w:val="4A442A" w:themeColor="background2" w:themeShade="40"/>
-                        <w:sz w:val="28"/>
-                        <w:szCs w:val="28"/>
-                      </w:rPr>
-                      <w:t xml:space="preserve"> </w:t>
-                    </w:r>
-                    <w:proofErr w:type="spellStart"/>
-                    <w:r>
-                      <w:rPr>
-                        <w:rFonts w:eastAsiaTheme="minorHAnsi" w:hint="eastAsia"/>
-                        <w:b/>
-                        <w:color w:val="4A442A" w:themeColor="background2" w:themeShade="40"/>
-                        <w:sz w:val="28"/>
-                        <w:szCs w:val="28"/>
-                      </w:rPr>
-                      <w:t>메뉴얼</w:t>
-                    </w:r>
-                    <w:proofErr w:type="spellEnd"/>
                   </w:p>
                 </w:tc>
               </w:sdtContent>
@@ -985,7 +959,6 @@
           <w:pPr>
             <w:ind w:left="0"/>
             <w:rPr>
-              <w:rFonts w:hint="eastAsia"/>
               <w:b/>
             </w:rPr>
           </w:pPr>
@@ -1238,21 +1211,7 @@
         <w:rPr>
           <w:rFonts w:hint="eastAsia"/>
         </w:rPr>
-        <w:t xml:space="preserve">손님들의 </w:t>
-      </w:r>
-      <w:proofErr w:type="spellStart"/>
-      <w:r>
-        <w:rPr>
-          <w:rFonts w:hint="eastAsia"/>
-        </w:rPr>
-        <w:t>니즈를</w:t>
-      </w:r>
-      <w:proofErr w:type="spellEnd"/>
-      <w:r>
-        <w:rPr>
-          <w:rFonts w:hint="eastAsia"/>
-        </w:rPr>
-        <w:t xml:space="preserve"> 사로잡아 매장을 발전시키세요.</w:t>
+        <w:t>손님들의 니즈를 사로잡아 매장을 발전시키세요.</w:t>
       </w:r>
     </w:p>
     <w:p>
@@ -1347,72 +1306,62 @@
       </w:r>
       <w:proofErr w:type="gramEnd"/>
       <w:r>
+        <w:t xml:space="preserve"> Gitlab</w:t>
+      </w:r>
+    </w:p>
+    <w:p>
+      <w:pPr>
+        <w:pStyle w:val="aa"/>
+      </w:pPr>
+      <w:proofErr w:type="gramStart"/>
+      <w:r>
+        <w:rPr>
+          <w:rFonts w:hint="eastAsia"/>
+        </w:rPr>
+        <w:t xml:space="preserve">커뮤니케이션 </w:t>
+      </w:r>
+      <w:r>
+        <w:t>:</w:t>
+      </w:r>
+      <w:proofErr w:type="gramEnd"/>
+      <w:r>
+        <w:t xml:space="preserve"> Notion, </w:t>
+      </w:r>
+      <w:proofErr w:type="spellStart"/>
+      <w:r>
+        <w:t>Mattermost</w:t>
+      </w:r>
+      <w:proofErr w:type="spellEnd"/>
+    </w:p>
+    <w:p>
+      <w:pPr>
+        <w:pStyle w:val="aa"/>
+      </w:pPr>
+      <w:proofErr w:type="gramStart"/>
+      <w:r>
+        <w:rPr>
+          <w:rFonts w:hint="eastAsia"/>
+        </w:rPr>
+        <w:t>U</w:t>
+      </w:r>
+      <w:r>
+        <w:t>C</w:t>
+      </w:r>
+      <w:r>
+        <w:rPr>
+          <w:rFonts w:hint="eastAsia"/>
+        </w:rPr>
+        <w:t xml:space="preserve">C </w:t>
+      </w:r>
+      <w:r>
+        <w:t>:</w:t>
+      </w:r>
+      <w:proofErr w:type="gramEnd"/>
+      <w:r>
         <w:t xml:space="preserve"> </w:t>
       </w:r>
-      <w:proofErr w:type="spellStart"/>
-      <w:r>
-        <w:t>Gitlab</w:t>
-      </w:r>
-      <w:proofErr w:type="spellEnd"/>
-    </w:p>
-    <w:p>
-      <w:pPr>
-        <w:pStyle w:val="aa"/>
-      </w:pPr>
-      <w:proofErr w:type="gramStart"/>
-      <w:r>
-        <w:rPr>
-          <w:rFonts w:hint="eastAsia"/>
-        </w:rPr>
-        <w:t xml:space="preserve">커뮤니케이션 </w:t>
-      </w:r>
-      <w:r>
-        <w:t>:</w:t>
-      </w:r>
-      <w:proofErr w:type="gramEnd"/>
-      <w:r>
-        <w:t xml:space="preserve"> Notion, </w:t>
-      </w:r>
-      <w:proofErr w:type="spellStart"/>
-      <w:r>
-        <w:t>Mattermost</w:t>
-      </w:r>
-      <w:proofErr w:type="spellEnd"/>
-    </w:p>
-    <w:p>
-      <w:pPr>
-        <w:pStyle w:val="aa"/>
-      </w:pPr>
-      <w:proofErr w:type="gramStart"/>
-      <w:r>
-        <w:rPr>
-          <w:rFonts w:hint="eastAsia"/>
-        </w:rPr>
-        <w:t>U</w:t>
-      </w:r>
-      <w:r>
-        <w:t>C</w:t>
-      </w:r>
-      <w:r>
-        <w:rPr>
-          <w:rFonts w:hint="eastAsia"/>
-        </w:rPr>
-        <w:t xml:space="preserve">C </w:t>
-      </w:r>
-      <w:r>
-        <w:t>:</w:t>
-      </w:r>
-      <w:proofErr w:type="gramEnd"/>
-      <w:r>
-        <w:t xml:space="preserve"> </w:t>
-      </w:r>
-      <w:proofErr w:type="spellStart"/>
-      <w:r>
-        <w:t>DaVinci</w:t>
-      </w:r>
-      <w:proofErr w:type="spellEnd"/>
-      <w:r>
-        <w:t xml:space="preserve"> Resolve</w:t>
+      <w:r>
+        <w:t>DaVinci Resolve</w:t>
       </w:r>
     </w:p>
     <w:p>
@@ -1656,14 +1605,12 @@
       <w:pPr>
         <w:pStyle w:val="aa"/>
       </w:pPr>
-      <w:proofErr w:type="spellStart"/>
       <w:r>
         <w:t>R</w:t>
       </w:r>
       <w:r>
         <w:t>abbitMQ</w:t>
       </w:r>
-      <w:proofErr w:type="spellEnd"/>
       <w:r>
         <w:t xml:space="preserve">: </w:t>
       </w:r>
@@ -1853,66 +1800,7 @@
       </w:r>
       <w:proofErr w:type="spellStart"/>
       <w:r>
-        <w:rPr>
-          <w:rFonts w:hint="eastAsia"/>
-        </w:rPr>
-        <w:t>e</w:t>
-      </w:r>
-      <w:r>
-        <w:t>nv</w:t>
-      </w:r>
-      <w:proofErr w:type="gramEnd"/>
-      <w:r>
-        <w:t>.local</w:t>
-      </w:r>
-      <w:proofErr w:type="spellEnd"/>
-      <w:r>
-        <w:t xml:space="preserve"> :</w:t>
-      </w:r>
-      <w:r>
-        <w:t xml:space="preserve"> </w:t>
-      </w:r>
-    </w:p>
-    <w:p>
-      <w:pPr>
-        <w:pStyle w:val="aa"/>
-        <w:numPr>
-          <w:ilvl w:val="0"/>
-          <w:numId w:val="12"/>
-        </w:numPr>
-      </w:pPr>
-      <w:r>
-        <w:rPr>
-          <w:rFonts w:hint="eastAsia"/>
-        </w:rPr>
-        <w:t>작성 필요</w:t>
-      </w:r>
-    </w:p>
-    <w:p>
-      <w:pPr>
-        <w:pStyle w:val="aa"/>
-      </w:pPr>
-    </w:p>
-    <w:p>
-      <w:pPr>
-        <w:pStyle w:val="aa"/>
-      </w:pPr>
-      <w:proofErr w:type="gramStart"/>
-      <w:r>
-        <w:rPr>
-          <w:rFonts w:hint="eastAsia"/>
-        </w:rPr>
-        <w:t>.</w:t>
-      </w:r>
-      <w:proofErr w:type="spellStart"/>
-      <w:r>
-        <w:rPr>
-          <w:rFonts w:hint="eastAsia"/>
-        </w:rPr>
-        <w:t>e</w:t>
-      </w:r>
-      <w:r>
-        <w:t>nv</w:t>
+        <w:t>application.yml</w:t>
       </w:r>
       <w:proofErr w:type="spellEnd"/>
       <w:proofErr w:type="gramEnd"/>
@@ -1920,505 +1808,532 @@
     <w:p>
       <w:pPr>
         <w:pStyle w:val="aa"/>
-        <w:numPr>
-          <w:ilvl w:val="0"/>
-          <w:numId w:val="12"/>
-        </w:numPr>
-      </w:pPr>
+      </w:pPr>
+      <w:r>
+        <w:t xml:space="preserve"># </w:t>
+      </w:r>
+      <w:r>
+        <w:t>RabbitMQ</w:t>
+      </w:r>
+    </w:p>
+    <w:p>
+      <w:pPr>
+        <w:pStyle w:val="aa"/>
+        <w:ind w:firstLine="200"/>
+      </w:pPr>
+      <w:proofErr w:type="spellStart"/>
+      <w:r>
+        <w:t>rabbitmq</w:t>
+      </w:r>
+      <w:proofErr w:type="spellEnd"/>
+      <w:r>
+        <w:t>:</w:t>
+      </w:r>
+    </w:p>
+    <w:p>
+      <w:pPr>
+        <w:pStyle w:val="aa"/>
+      </w:pPr>
+      <w:r>
+        <w:t xml:space="preserve">    host: </w:t>
+      </w:r>
       <w:r>
         <w:rPr>
           <w:rFonts w:hint="eastAsia"/>
         </w:rPr>
-        <w:t>작성 필요</w:t>
-      </w:r>
-    </w:p>
-    <w:p>
-      <w:pPr>
-        <w:pStyle w:val="aa"/>
-      </w:pPr>
-    </w:p>
-    <w:p>
-      <w:pPr>
-        <w:pStyle w:val="aa"/>
-      </w:pPr>
-    </w:p>
-    <w:p>
-      <w:pPr>
-        <w:pStyle w:val="aa"/>
+        <w:t>호스트 주소</w:t>
+      </w:r>
+    </w:p>
+    <w:p>
+      <w:pPr>
+        <w:pStyle w:val="aa"/>
+      </w:pPr>
+      <w:r>
+        <w:t xml:space="preserve">    port: </w:t>
+      </w:r>
+      <w:r>
+        <w:rPr>
+          <w:rFonts w:hint="eastAsia"/>
+        </w:rPr>
+        <w:t>포트 번호</w:t>
+      </w:r>
+    </w:p>
+    <w:p>
+      <w:pPr>
+        <w:pStyle w:val="aa"/>
+      </w:pPr>
+      <w:r>
+        <w:t xml:space="preserve">    username: </w:t>
+      </w:r>
+      <w:r>
+        <w:rPr>
+          <w:rFonts w:hint="eastAsia"/>
+        </w:rPr>
+        <w:t>유저 이름</w:t>
+      </w:r>
+    </w:p>
+    <w:p>
+      <w:pPr>
+        <w:pStyle w:val="aa"/>
+      </w:pPr>
+      <w:r>
+        <w:t xml:space="preserve">    password: </w:t>
+      </w:r>
+      <w:r>
+        <w:rPr>
+          <w:rFonts w:hint="eastAsia"/>
+        </w:rPr>
+        <w:t>유저 비밀번호</w:t>
+      </w:r>
+    </w:p>
+    <w:p>
+      <w:pPr>
+        <w:pStyle w:val="aa"/>
+      </w:pPr>
+      <w:r>
+        <w:t xml:space="preserve">    queue: </w:t>
+      </w:r>
+      <w:r>
+        <w:rPr>
+          <w:rFonts w:hint="eastAsia"/>
+        </w:rPr>
+        <w:t>큐 이름</w:t>
+      </w:r>
+    </w:p>
+    <w:p>
+      <w:pPr>
+        <w:pStyle w:val="aa"/>
+      </w:pPr>
+    </w:p>
+    <w:p>
+      <w:pPr>
+        <w:pStyle w:val="aa"/>
+      </w:pPr>
+      <w:r>
+        <w:t xml:space="preserve"># </w:t>
+      </w:r>
+      <w:proofErr w:type="spellStart"/>
+      <w:r>
+        <w:rPr>
+          <w:rFonts w:hint="eastAsia"/>
+        </w:rPr>
+        <w:t>P</w:t>
+      </w:r>
+      <w:r>
+        <w:t>ostgresql</w:t>
+      </w:r>
+      <w:proofErr w:type="spellEnd"/>
+    </w:p>
+    <w:p>
+      <w:pPr>
+        <w:pStyle w:val="aa"/>
+      </w:pPr>
+      <w:r>
+        <w:tab/>
+      </w:r>
+      <w:proofErr w:type="spellStart"/>
+      <w:r>
+        <w:t>datasource</w:t>
+      </w:r>
+      <w:proofErr w:type="spellEnd"/>
+      <w:r>
+        <w:t>:</w:t>
+      </w:r>
+    </w:p>
+    <w:p>
+      <w:pPr>
+        <w:pStyle w:val="aa"/>
+      </w:pPr>
+      <w:r>
+        <w:t xml:space="preserve">    url: </w:t>
+      </w:r>
+      <w:r>
+        <w:rPr>
+          <w:rFonts w:hint="eastAsia"/>
+        </w:rPr>
+        <w:t>DB URL</w:t>
+      </w:r>
+    </w:p>
+    <w:p>
+      <w:pPr>
+        <w:pStyle w:val="aa"/>
+      </w:pPr>
+      <w:r>
+        <w:t xml:space="preserve">    username: 유</w:t>
+      </w:r>
+      <w:r>
+        <w:rPr>
+          <w:rFonts w:hint="eastAsia"/>
+        </w:rPr>
+        <w:t>저 이름</w:t>
+      </w:r>
+    </w:p>
+    <w:p>
+      <w:pPr>
+        <w:pStyle w:val="aa"/>
+      </w:pPr>
+      <w:r>
+        <w:t xml:space="preserve">    password: </w:t>
+      </w:r>
+      <w:r>
+        <w:rPr>
+          <w:rFonts w:hint="eastAsia"/>
+        </w:rPr>
+        <w:t>유저 비밀번호</w:t>
+      </w:r>
+    </w:p>
+    <w:p>
+      <w:pPr>
+        <w:pStyle w:val="aa"/>
+      </w:pPr>
+    </w:p>
+    <w:p>
+      <w:pPr>
+        <w:pStyle w:val="aa"/>
+      </w:pPr>
+      <w:r>
+        <w:t xml:space="preserve"># </w:t>
+      </w:r>
+      <w:proofErr w:type="spellStart"/>
+      <w:r>
+        <w:t>SendInBlue</w:t>
+      </w:r>
+      <w:proofErr w:type="spellEnd"/>
+    </w:p>
+    <w:p>
+      <w:pPr>
+        <w:pStyle w:val="aa"/>
+      </w:pPr>
+      <w:proofErr w:type="spellStart"/>
+      <w:r>
+        <w:t>sendinblue</w:t>
+      </w:r>
+      <w:proofErr w:type="spellEnd"/>
+      <w:r>
+        <w:t>:</w:t>
+      </w:r>
+    </w:p>
+    <w:p>
+      <w:pPr>
+        <w:pStyle w:val="aa"/>
+      </w:pPr>
+      <w:r>
+        <w:t xml:space="preserve">  </w:t>
+      </w:r>
+      <w:proofErr w:type="spellStart"/>
+      <w:r>
+        <w:t>apikey</w:t>
+      </w:r>
+      <w:proofErr w:type="spellEnd"/>
+      <w:r>
+        <w:t xml:space="preserve">: </w:t>
+      </w:r>
+      <w:r>
+        <w:rPr>
+          <w:rFonts w:hint="eastAsia"/>
+        </w:rPr>
+        <w:t>API KEY</w:t>
+      </w:r>
+    </w:p>
+    <w:p>
+      <w:pPr>
+        <w:pStyle w:val="aa"/>
+        <w:ind w:firstLine="150"/>
       </w:pPr>
       <w:proofErr w:type="gramStart"/>
       <w:r>
+        <w:t>email :</w:t>
+      </w:r>
+      <w:proofErr w:type="gramEnd"/>
+      <w:r>
+        <w:t xml:space="preserve"> </w:t>
+      </w:r>
+      <w:r>
         <w:rPr>
           <w:rFonts w:hint="eastAsia"/>
         </w:rPr>
+        <w:t>Send</w:t>
+      </w:r>
+      <w:r>
+        <w:t xml:space="preserve"> </w:t>
+      </w:r>
+      <w:r>
+        <w:rPr>
+          <w:rFonts w:hint="eastAsia"/>
+        </w:rPr>
+        <w:t>이메일 주소</w:t>
+      </w:r>
+    </w:p>
+    <w:p>
+      <w:pPr>
+        <w:pStyle w:val="aa"/>
+        <w:ind w:firstLine="150"/>
+      </w:pPr>
+    </w:p>
+    <w:p>
+      <w:pPr>
+        <w:pStyle w:val="aa"/>
+      </w:pPr>
+      <w:r>
+        <w:t xml:space="preserve"># </w:t>
+      </w:r>
+      <w:r>
+        <w:rPr>
+          <w:rFonts w:hint="eastAsia"/>
+        </w:rPr>
+        <w:t>J</w:t>
+      </w:r>
+      <w:r>
+        <w:t>WT</w:t>
+      </w:r>
+    </w:p>
+    <w:p>
+      <w:pPr>
+        <w:pStyle w:val="aa"/>
+      </w:pPr>
+      <w:proofErr w:type="spellStart"/>
+      <w:r>
+        <w:t>jwt</w:t>
+      </w:r>
+      <w:proofErr w:type="spellEnd"/>
+      <w:r>
+        <w:t>:</w:t>
+      </w:r>
+    </w:p>
+    <w:p>
+      <w:pPr>
+        <w:pStyle w:val="aa"/>
+      </w:pPr>
+      <w:r>
+        <w:t xml:space="preserve">  secret: </w:t>
+      </w:r>
+      <w:r>
+        <w:rPr>
+          <w:rFonts w:hint="eastAsia"/>
+        </w:rPr>
+        <w:t>시크릿 키</w:t>
+      </w:r>
+    </w:p>
+    <w:p>
+      <w:pPr>
+        <w:pStyle w:val="aa"/>
+      </w:pPr>
+    </w:p>
+    <w:p>
+      <w:pPr>
+        <w:pStyle w:val="aa"/>
+      </w:pPr>
+    </w:p>
+    <w:p>
+      <w:pPr>
+        <w:pStyle w:val="2"/>
+      </w:pPr>
+      <w:r>
+        <w:rPr>
+          <w:rFonts w:hint="eastAsia"/>
+        </w:rPr>
+        <w:t xml:space="preserve"> </w:t>
+      </w:r>
+      <w:bookmarkStart w:id="12" w:name="_Toc96072467"/>
+      <w:r>
+        <w:rPr>
+          <w:rFonts w:hint="eastAsia"/>
+        </w:rPr>
+        <w:t>빌드하기</w:t>
+      </w:r>
+      <w:bookmarkEnd w:id="12"/>
+    </w:p>
+    <w:p>
+      <w:pPr>
+        <w:pStyle w:val="aa"/>
+      </w:pPr>
+      <w:r>
+        <w:t xml:space="preserve">1) </w:t>
+      </w:r>
+      <w:r>
+        <w:rPr>
+          <w:rFonts w:hint="eastAsia"/>
+        </w:rPr>
+        <w:t>F</w:t>
+      </w:r>
+      <w:r>
+        <w:t>ront</w:t>
+      </w:r>
+    </w:p>
+    <w:p>
+      <w:pPr>
+        <w:pStyle w:val="aa"/>
+      </w:pPr>
+      <w:r>
+        <w:tab/>
+      </w:r>
+      <w:proofErr w:type="spellStart"/>
+      <w:r>
+        <w:t>npm</w:t>
+      </w:r>
+      <w:proofErr w:type="spellEnd"/>
+      <w:r>
+        <w:t xml:space="preserve"> </w:t>
+      </w:r>
+      <w:proofErr w:type="spellStart"/>
+      <w:r>
+        <w:t>i</w:t>
+      </w:r>
+      <w:proofErr w:type="spellEnd"/>
+    </w:p>
+    <w:p>
+      <w:pPr>
+        <w:pStyle w:val="aa"/>
+      </w:pPr>
+      <w:r>
+        <w:tab/>
+      </w:r>
+      <w:proofErr w:type="spellStart"/>
+      <w:r>
+        <w:t>npm</w:t>
+      </w:r>
+      <w:proofErr w:type="spellEnd"/>
+      <w:r>
+        <w:t xml:space="preserve"> </w:t>
+      </w:r>
+      <w:r>
+        <w:rPr>
+          <w:rFonts w:hint="eastAsia"/>
+        </w:rPr>
+        <w:t>r</w:t>
+      </w:r>
+      <w:r>
+        <w:t xml:space="preserve">un </w:t>
+      </w:r>
+      <w:proofErr w:type="gramStart"/>
+      <w:r>
+        <w:t>build</w:t>
+      </w:r>
+      <w:proofErr w:type="gramEnd"/>
+    </w:p>
+    <w:p>
+      <w:pPr>
+        <w:pStyle w:val="aa"/>
+      </w:pPr>
+      <w:r>
+        <w:t xml:space="preserve">Docker Image </w:t>
+      </w:r>
+      <w:r>
+        <w:rPr>
+          <w:rFonts w:hint="eastAsia"/>
+        </w:rPr>
+        <w:t>빌드</w:t>
+      </w:r>
+    </w:p>
+    <w:p>
+      <w:pPr>
+        <w:pStyle w:val="aa"/>
+        <w:rPr>
+          <w:rFonts w:hint="eastAsia"/>
+        </w:rPr>
+      </w:pPr>
+      <w:r>
+        <w:t xml:space="preserve">- </w:t>
+      </w:r>
+      <w:proofErr w:type="spellStart"/>
+      <w:r>
+        <w:rPr>
+          <w:rFonts w:hint="eastAsia"/>
+        </w:rPr>
+        <w:t>D</w:t>
+      </w:r>
+      <w:r>
+        <w:t>ockerfil</w:t>
+      </w:r>
+      <w:r>
+        <w:rPr>
+          <w:rFonts w:hint="eastAsia"/>
+        </w:rPr>
+        <w:t>e</w:t>
+      </w:r>
+      <w:proofErr w:type="spellEnd"/>
+      <w:r>
+        <w:t xml:space="preserve"> </w:t>
+      </w:r>
+      <w:r>
+        <w:rPr>
+          <w:rFonts w:hint="eastAsia"/>
+        </w:rPr>
+        <w:t xml:space="preserve">이 있는 위치에서 </w:t>
+      </w:r>
+      <w:r>
+        <w:t xml:space="preserve">docker build -t “${DOCKER_IMAGE_NAME}” </w:t>
+      </w:r>
+    </w:p>
+    <w:p>
+      <w:pPr>
+        <w:pStyle w:val="aa"/>
+      </w:pPr>
+      <w:r>
+        <w:t>2) Back-spring</w:t>
+      </w:r>
+    </w:p>
+    <w:p>
+      <w:pPr>
+        <w:pStyle w:val="aa"/>
+      </w:pPr>
+      <w:r>
+        <w:t xml:space="preserve">1. </w:t>
+      </w:r>
+      <w:r>
+        <w:rPr>
+          <w:rFonts w:hint="eastAsia"/>
+        </w:rPr>
+        <w:t>프로젝트 루트 디렉토리로 이동,</w:t>
+      </w:r>
+    </w:p>
+    <w:p>
+      <w:pPr>
+        <w:pStyle w:val="aa"/>
+      </w:pPr>
+      <w:proofErr w:type="gramStart"/>
+      <w:r>
+        <w:t xml:space="preserve">2. </w:t>
+      </w:r>
+      <w:r>
         <w:t>.</w:t>
       </w:r>
+      <w:proofErr w:type="gramEnd"/>
+      <w:r>
+        <w:t>/</w:t>
+      </w:r>
       <w:proofErr w:type="spellStart"/>
       <w:r>
-        <w:t>application.yml</w:t>
+        <w:t>gradlew</w:t>
       </w:r>
       <w:proofErr w:type="spellEnd"/>
-      <w:proofErr w:type="gramEnd"/>
-    </w:p>
-    <w:p>
-      <w:pPr>
-        <w:pStyle w:val="aa"/>
-      </w:pPr>
-      <w:r>
-        <w:t xml:space="preserve"># </w:t>
-      </w:r>
-      <w:proofErr w:type="spellStart"/>
-      <w:r>
-        <w:t>RabbitMQ</w:t>
-      </w:r>
-      <w:proofErr w:type="spellEnd"/>
-    </w:p>
-    <w:p>
-      <w:pPr>
-        <w:pStyle w:val="aa"/>
-        <w:ind w:firstLine="200"/>
-      </w:pPr>
-      <w:proofErr w:type="spellStart"/>
-      <w:r>
-        <w:t>rabbitmq</w:t>
-      </w:r>
-      <w:proofErr w:type="spellEnd"/>
-      <w:r>
-        <w:t>:</w:t>
-      </w:r>
-    </w:p>
-    <w:p>
-      <w:pPr>
-        <w:pStyle w:val="aa"/>
-      </w:pPr>
-      <w:r>
-        <w:t xml:space="preserve">    host: </w:t>
-      </w:r>
-      <w:r>
+      <w:r>
+        <w:t xml:space="preserve"> build -x test</w:t>
+      </w:r>
+    </w:p>
+    <w:p>
+      <w:pPr>
+        <w:pStyle w:val="aa"/>
         <w:rPr>
           <w:rFonts w:hint="eastAsia"/>
         </w:rPr>
-        <w:t>호스트 주소</w:t>
-      </w:r>
-    </w:p>
-    <w:p>
-      <w:pPr>
-        <w:pStyle w:val="aa"/>
-      </w:pPr>
-      <w:r>
-        <w:t xml:space="preserve">    port: </w:t>
-      </w:r>
-      <w:r>
+      </w:pPr>
+      <w:r>
+        <w:t xml:space="preserve">3. </w:t>
+      </w:r>
+      <w:r>
+        <w:t xml:space="preserve">docker build -t </w:t>
+      </w:r>
+      <w:r>
+        <w:t>“${DOCKER_IMAGE_NAME}”</w:t>
+      </w:r>
+    </w:p>
+    <w:p>
+      <w:pPr>
+        <w:pStyle w:val="aa"/>
         <w:rPr>
           <w:rFonts w:hint="eastAsia"/>
         </w:rPr>
-        <w:t>포트 번호</w:t>
-      </w:r>
-    </w:p>
-    <w:p>
-      <w:pPr>
-        <w:pStyle w:val="aa"/>
-      </w:pPr>
-      <w:r>
-        <w:t xml:space="preserve">    username: </w:t>
-      </w:r>
-      <w:r>
-        <w:rPr>
-          <w:rFonts w:hint="eastAsia"/>
-        </w:rPr>
-        <w:t>유저 이름</w:t>
-      </w:r>
-    </w:p>
-    <w:p>
-      <w:pPr>
-        <w:pStyle w:val="aa"/>
-      </w:pPr>
-      <w:r>
-        <w:t xml:space="preserve">    password: </w:t>
-      </w:r>
-      <w:r>
-        <w:rPr>
-          <w:rFonts w:hint="eastAsia"/>
-        </w:rPr>
-        <w:t>유저 비밀번호</w:t>
-      </w:r>
-    </w:p>
-    <w:p>
-      <w:pPr>
-        <w:pStyle w:val="aa"/>
-      </w:pPr>
-      <w:r>
-        <w:t xml:space="preserve">    queue: </w:t>
-      </w:r>
-      <w:r>
-        <w:rPr>
-          <w:rFonts w:hint="eastAsia"/>
-        </w:rPr>
-        <w:t>큐 이름</w:t>
-      </w:r>
-    </w:p>
-    <w:p>
-      <w:pPr>
-        <w:pStyle w:val="aa"/>
-      </w:pPr>
-    </w:p>
-    <w:p>
-      <w:pPr>
-        <w:pStyle w:val="aa"/>
-      </w:pPr>
-      <w:r>
-        <w:t xml:space="preserve"># </w:t>
-      </w:r>
-      <w:proofErr w:type="spellStart"/>
-      <w:r>
-        <w:rPr>
-          <w:rFonts w:hint="eastAsia"/>
-        </w:rPr>
-        <w:t>P</w:t>
-      </w:r>
-      <w:r>
-        <w:t>ostgresql</w:t>
-      </w:r>
-      <w:proofErr w:type="spellEnd"/>
-    </w:p>
-    <w:p>
-      <w:pPr>
-        <w:pStyle w:val="aa"/>
-      </w:pPr>
-      <w:r>
-        <w:tab/>
-      </w:r>
-      <w:proofErr w:type="spellStart"/>
-      <w:r>
-        <w:t>datasource</w:t>
-      </w:r>
-      <w:proofErr w:type="spellEnd"/>
-      <w:r>
-        <w:t>:</w:t>
-      </w:r>
-    </w:p>
-    <w:p>
-      <w:pPr>
-        <w:pStyle w:val="aa"/>
-      </w:pPr>
-      <w:r>
-        <w:t xml:space="preserve">    url: </w:t>
-      </w:r>
-      <w:r>
-        <w:rPr>
-          <w:rFonts w:hint="eastAsia"/>
-        </w:rPr>
-        <w:t>DB URL</w:t>
-      </w:r>
-    </w:p>
-    <w:p>
-      <w:pPr>
-        <w:pStyle w:val="aa"/>
-      </w:pPr>
-      <w:r>
-        <w:t xml:space="preserve">    username: 유</w:t>
-      </w:r>
-      <w:r>
-        <w:rPr>
-          <w:rFonts w:hint="eastAsia"/>
-        </w:rPr>
-        <w:t>저 이름</w:t>
-      </w:r>
-    </w:p>
-    <w:p>
-      <w:pPr>
-        <w:pStyle w:val="aa"/>
-      </w:pPr>
-      <w:r>
-        <w:t xml:space="preserve">    password: </w:t>
-      </w:r>
-      <w:r>
-        <w:rPr>
-          <w:rFonts w:hint="eastAsia"/>
-        </w:rPr>
-        <w:t>유저 비밀번호</w:t>
-      </w:r>
-    </w:p>
-    <w:p>
-      <w:pPr>
-        <w:pStyle w:val="aa"/>
-      </w:pPr>
-    </w:p>
-    <w:p>
-      <w:pPr>
-        <w:pStyle w:val="aa"/>
-      </w:pPr>
-      <w:r>
-        <w:t xml:space="preserve"># </w:t>
-      </w:r>
-      <w:proofErr w:type="spellStart"/>
-      <w:r>
-        <w:t>SendInBlue</w:t>
-      </w:r>
-      <w:proofErr w:type="spellEnd"/>
-    </w:p>
-    <w:p>
-      <w:pPr>
-        <w:pStyle w:val="aa"/>
-      </w:pPr>
-      <w:proofErr w:type="spellStart"/>
-      <w:r>
-        <w:lastRenderedPageBreak/>
-        <w:t>sendinblue</w:t>
-      </w:r>
-      <w:proofErr w:type="spellEnd"/>
-      <w:r>
-        <w:t>:</w:t>
-      </w:r>
-    </w:p>
-    <w:p>
-      <w:pPr>
-        <w:pStyle w:val="aa"/>
-      </w:pPr>
-      <w:r>
-        <w:t xml:space="preserve">  </w:t>
-      </w:r>
-      <w:proofErr w:type="spellStart"/>
-      <w:r>
-        <w:t>apikey</w:t>
-      </w:r>
-      <w:proofErr w:type="spellEnd"/>
-      <w:r>
-        <w:t xml:space="preserve">: </w:t>
-      </w:r>
-      <w:r>
-        <w:rPr>
-          <w:rFonts w:hint="eastAsia"/>
-        </w:rPr>
-        <w:t>API KEY</w:t>
-      </w:r>
-    </w:p>
-    <w:p>
-      <w:pPr>
-        <w:pStyle w:val="aa"/>
-        <w:ind w:firstLine="150"/>
-      </w:pPr>
-      <w:proofErr w:type="gramStart"/>
-      <w:r>
-        <w:t>email :</w:t>
-      </w:r>
-      <w:proofErr w:type="gramEnd"/>
-      <w:r>
-        <w:t xml:space="preserve"> </w:t>
-      </w:r>
-      <w:r>
-        <w:rPr>
-          <w:rFonts w:hint="eastAsia"/>
-        </w:rPr>
-        <w:t>Send</w:t>
-      </w:r>
-      <w:r>
-        <w:t xml:space="preserve"> </w:t>
-      </w:r>
-      <w:r>
-        <w:rPr>
-          <w:rFonts w:hint="eastAsia"/>
-        </w:rPr>
-        <w:t>이메일 주소</w:t>
-      </w:r>
-    </w:p>
-    <w:p>
-      <w:pPr>
-        <w:pStyle w:val="aa"/>
-        <w:ind w:firstLine="150"/>
-      </w:pPr>
-    </w:p>
-    <w:p>
-      <w:pPr>
-        <w:pStyle w:val="aa"/>
-      </w:pPr>
-      <w:r>
-        <w:t xml:space="preserve"># </w:t>
-      </w:r>
-      <w:r>
-        <w:rPr>
-          <w:rFonts w:hint="eastAsia"/>
-        </w:rPr>
-        <w:t>J</w:t>
-      </w:r>
-      <w:r>
-        <w:t>WT</w:t>
-      </w:r>
-    </w:p>
-    <w:p>
-      <w:pPr>
-        <w:pStyle w:val="aa"/>
-      </w:pPr>
-      <w:proofErr w:type="spellStart"/>
-      <w:r>
-        <w:t>jwt</w:t>
-      </w:r>
-      <w:proofErr w:type="spellEnd"/>
-      <w:r>
-        <w:t>:</w:t>
-      </w:r>
-    </w:p>
-    <w:p>
-      <w:pPr>
-        <w:pStyle w:val="aa"/>
-      </w:pPr>
-      <w:r>
-        <w:t xml:space="preserve">  secret: </w:t>
-      </w:r>
-      <w:r>
-        <w:rPr>
-          <w:rFonts w:hint="eastAsia"/>
-        </w:rPr>
-        <w:t>시크릿 키</w:t>
-      </w:r>
-    </w:p>
-    <w:p>
-      <w:pPr>
-        <w:pStyle w:val="aa"/>
-      </w:pPr>
-    </w:p>
-    <w:p>
-      <w:pPr>
-        <w:pStyle w:val="aa"/>
-      </w:pPr>
-    </w:p>
-    <w:p>
-      <w:pPr>
-        <w:pStyle w:val="2"/>
-      </w:pPr>
-      <w:r>
-        <w:rPr>
-          <w:rFonts w:hint="eastAsia"/>
-        </w:rPr>
-        <w:t xml:space="preserve"> </w:t>
-      </w:r>
-      <w:bookmarkStart w:id="12" w:name="_Toc96072467"/>
-      <w:r>
-        <w:rPr>
-          <w:rFonts w:hint="eastAsia"/>
-        </w:rPr>
-        <w:t>빌드하기</w:t>
-      </w:r>
-      <w:bookmarkEnd w:id="12"/>
-    </w:p>
-    <w:p>
-      <w:pPr>
-        <w:pStyle w:val="aa"/>
-      </w:pPr>
-      <w:r>
-        <w:t xml:space="preserve">1) </w:t>
-      </w:r>
-      <w:r>
-        <w:rPr>
-          <w:rFonts w:hint="eastAsia"/>
-        </w:rPr>
-        <w:t>F</w:t>
-      </w:r>
-      <w:r>
-        <w:t>ront</w:t>
-      </w:r>
-    </w:p>
-    <w:p>
-      <w:pPr>
-        <w:pStyle w:val="aa"/>
-      </w:pPr>
-      <w:r>
-        <w:tab/>
-      </w:r>
-      <w:proofErr w:type="spellStart"/>
-      <w:r>
-        <w:t>npm</w:t>
-      </w:r>
-      <w:proofErr w:type="spellEnd"/>
-      <w:r>
-        <w:t xml:space="preserve"> </w:t>
-      </w:r>
-      <w:proofErr w:type="spellStart"/>
-      <w:r>
-        <w:t>i</w:t>
-      </w:r>
-      <w:proofErr w:type="spellEnd"/>
-    </w:p>
-    <w:p>
-      <w:pPr>
-        <w:pStyle w:val="aa"/>
-      </w:pPr>
-      <w:r>
-        <w:tab/>
-      </w:r>
-      <w:proofErr w:type="spellStart"/>
-      <w:r>
-        <w:t>npm</w:t>
-      </w:r>
-      <w:proofErr w:type="spellEnd"/>
-      <w:r>
-        <w:t xml:space="preserve"> </w:t>
-      </w:r>
-      <w:r>
-        <w:rPr>
-          <w:rFonts w:hint="eastAsia"/>
-        </w:rPr>
-        <w:t>r</w:t>
-      </w:r>
-      <w:r>
-        <w:t>un build</w:t>
-      </w:r>
-    </w:p>
-    <w:p>
-      <w:pPr>
-        <w:pStyle w:val="aa"/>
-      </w:pPr>
-      <w:r>
-        <w:t>2) Back-spring</w:t>
-      </w:r>
-    </w:p>
-    <w:p>
-      <w:pPr>
-        <w:pStyle w:val="aa"/>
-      </w:pPr>
-      <w:r>
-        <w:tab/>
-      </w:r>
-      <w:proofErr w:type="spellStart"/>
-      <w:r>
-        <w:t>Gradle</w:t>
-      </w:r>
-      <w:proofErr w:type="spellEnd"/>
-      <w:r>
-        <w:t xml:space="preserve"> </w:t>
-      </w:r>
-      <w:r>
-        <w:rPr>
-          <w:rFonts w:hint="eastAsia"/>
-        </w:rPr>
-        <w:t>실행</w:t>
-      </w:r>
-    </w:p>
-    <w:p>
-      <w:pPr>
-        <w:pStyle w:val="aa"/>
-      </w:pPr>
-      <w:r>
-        <w:tab/>
-      </w:r>
-      <w:proofErr w:type="spellStart"/>
-      <w:r>
-        <w:t>Bootjar</w:t>
-      </w:r>
-      <w:proofErr w:type="spellEnd"/>
-      <w:r>
-        <w:t xml:space="preserve"> </w:t>
-      </w:r>
-      <w:r>
-        <w:rPr>
-          <w:rFonts w:hint="eastAsia"/>
-        </w:rPr>
-        <w:t>실행</w:t>
-      </w:r>
-    </w:p>
-    <w:p>
-      <w:pPr>
-        <w:pStyle w:val="aa"/>
       </w:pPr>
     </w:p>
     <w:p>
@@ -2490,15 +2405,155 @@
         <w:pStyle w:val="aa"/>
       </w:pPr>
       <w:r>
+        <w:t xml:space="preserve">        keepalive 32;</w:t>
+      </w:r>
+    </w:p>
+    <w:p>
+      <w:pPr>
+        <w:pStyle w:val="aa"/>
+      </w:pPr>
+      <w:r>
+        <w:t>}</w:t>
+      </w:r>
+    </w:p>
+    <w:p>
+      <w:pPr>
+        <w:pStyle w:val="aa"/>
+      </w:pPr>
+    </w:p>
+    <w:p>
+      <w:pPr>
+        <w:pStyle w:val="aa"/>
+      </w:pPr>
+      <w:r>
+        <w:t>map $</w:t>
+      </w:r>
+      <w:proofErr w:type="spellStart"/>
+      <w:r>
+        <w:t>http_upgrade</w:t>
+      </w:r>
+      <w:proofErr w:type="spellEnd"/>
+      <w:r>
+        <w:t xml:space="preserve"> $</w:t>
+      </w:r>
+      <w:proofErr w:type="spellStart"/>
+      <w:r>
+        <w:t>connection_upgrade</w:t>
+      </w:r>
+      <w:proofErr w:type="spellEnd"/>
+      <w:r>
+        <w:t xml:space="preserve"> {</w:t>
+      </w:r>
+    </w:p>
+    <w:p>
+      <w:pPr>
+        <w:pStyle w:val="aa"/>
+      </w:pPr>
+      <w:r>
+        <w:t xml:space="preserve">        default upgrade;</w:t>
+      </w:r>
+    </w:p>
+    <w:p>
+      <w:pPr>
+        <w:pStyle w:val="aa"/>
+      </w:pPr>
+      <w:r>
+        <w:t xml:space="preserve">        '' close;</w:t>
+      </w:r>
+    </w:p>
+    <w:p>
+      <w:pPr>
+        <w:pStyle w:val="aa"/>
+      </w:pPr>
+      <w:r>
+        <w:t>}</w:t>
+      </w:r>
+    </w:p>
+    <w:p>
+      <w:pPr>
+        <w:pStyle w:val="aa"/>
+      </w:pPr>
+    </w:p>
+    <w:p>
+      <w:pPr>
+        <w:pStyle w:val="aa"/>
+      </w:pPr>
+      <w:r>
+        <w:t>server {</w:t>
+      </w:r>
+    </w:p>
+    <w:p>
+      <w:pPr>
+        <w:pStyle w:val="aa"/>
+      </w:pPr>
+      <w:r>
+        <w:t xml:space="preserve">        listen 80 </w:t>
+      </w:r>
+      <w:proofErr w:type="spellStart"/>
+      <w:r>
+        <w:t>default_server</w:t>
+      </w:r>
+      <w:proofErr w:type="spellEnd"/>
+      <w:r>
+        <w:t>;</w:t>
+      </w:r>
+    </w:p>
+    <w:p>
+      <w:pPr>
+        <w:pStyle w:val="aa"/>
+      </w:pPr>
+      <w:r>
+        <w:t xml:space="preserve">        listen </w:t>
+      </w:r>
+      <w:proofErr w:type="gramStart"/>
+      <w:r>
+        <w:t>[::</w:t>
+      </w:r>
+      <w:proofErr w:type="gramEnd"/>
+      <w:r>
+        <w:t xml:space="preserve">]:80 </w:t>
+      </w:r>
+      <w:proofErr w:type="spellStart"/>
+      <w:r>
+        <w:t>default_server</w:t>
+      </w:r>
+      <w:proofErr w:type="spellEnd"/>
+      <w:r>
+        <w:t>;</w:t>
+      </w:r>
+    </w:p>
+    <w:p>
+      <w:pPr>
+        <w:pStyle w:val="aa"/>
+      </w:pPr>
+    </w:p>
+    <w:p>
+      <w:pPr>
+        <w:pStyle w:val="aa"/>
+      </w:pPr>
+      <w:r>
         <w:t xml:space="preserve">        </w:t>
       </w:r>
       <w:proofErr w:type="spellStart"/>
       <w:r>
-        <w:t>keepalive</w:t>
+        <w:t>server_name</w:t>
       </w:r>
       <w:proofErr w:type="spellEnd"/>
       <w:r>
-        <w:t xml:space="preserve"> 32;</w:t>
+        <w:t xml:space="preserve"> tupli.kr;</w:t>
+      </w:r>
+    </w:p>
+    <w:p>
+      <w:pPr>
+        <w:pStyle w:val="aa"/>
+      </w:pPr>
+    </w:p>
+    <w:p>
+      <w:pPr>
+        <w:pStyle w:val="aa"/>
+      </w:pPr>
+      <w:r>
+        <w:t xml:space="preserve">        return 301 https://$server_name$request_uri;</w:t>
       </w:r>
     </w:p>
     <w:p>
@@ -2519,75 +2574,370 @@
         <w:pStyle w:val="aa"/>
       </w:pPr>
       <w:r>
-        <w:t>map $</w:t>
+        <w:lastRenderedPageBreak/>
+        <w:t>server {</w:t>
+      </w:r>
+    </w:p>
+    <w:p>
+      <w:pPr>
+        <w:pStyle w:val="aa"/>
+      </w:pPr>
+      <w:r>
+        <w:t xml:space="preserve">        listen 443 </w:t>
       </w:r>
       <w:proofErr w:type="spellStart"/>
       <w:r>
-        <w:t>http_upgrade</w:t>
+        <w:t>ssl</w:t>
       </w:r>
       <w:proofErr w:type="spellEnd"/>
       <w:r>
+        <w:t>;</w:t>
+      </w:r>
+    </w:p>
+    <w:p>
+      <w:pPr>
+        <w:pStyle w:val="aa"/>
+      </w:pPr>
+      <w:r>
+        <w:t xml:space="preserve">        listen </w:t>
+      </w:r>
+      <w:proofErr w:type="gramStart"/>
+      <w:r>
+        <w:t>[::</w:t>
+      </w:r>
+      <w:proofErr w:type="gramEnd"/>
+      <w:r>
+        <w:t xml:space="preserve">]:443 </w:t>
+      </w:r>
+      <w:proofErr w:type="spellStart"/>
+      <w:r>
+        <w:t>ssl</w:t>
+      </w:r>
+      <w:proofErr w:type="spellEnd"/>
+      <w:r>
+        <w:t>;</w:t>
+      </w:r>
+    </w:p>
+    <w:p>
+      <w:pPr>
+        <w:pStyle w:val="aa"/>
+      </w:pPr>
+    </w:p>
+    <w:p>
+      <w:pPr>
+        <w:pStyle w:val="aa"/>
+      </w:pPr>
+      <w:r>
+        <w:t xml:space="preserve">        </w:t>
+      </w:r>
+      <w:proofErr w:type="spellStart"/>
+      <w:r>
+        <w:t>server_name</w:t>
+      </w:r>
+      <w:proofErr w:type="spellEnd"/>
+      <w:r>
+        <w:t xml:space="preserve"> tupli.kr;</w:t>
+      </w:r>
+    </w:p>
+    <w:p>
+      <w:pPr>
+        <w:pStyle w:val="aa"/>
+      </w:pPr>
+    </w:p>
+    <w:p>
+      <w:pPr>
+        <w:pStyle w:val="aa"/>
+      </w:pPr>
+      <w:r>
+        <w:t xml:space="preserve">        </w:t>
+      </w:r>
+      <w:proofErr w:type="spellStart"/>
+      <w:r>
+        <w:t>ssl_certificate</w:t>
+      </w:r>
+      <w:proofErr w:type="spellEnd"/>
+      <w:r>
+        <w:t xml:space="preserve"> /</w:t>
+      </w:r>
+      <w:proofErr w:type="spellStart"/>
+      <w:r>
+        <w:t>etc</w:t>
+      </w:r>
+      <w:proofErr w:type="spellEnd"/>
+      <w:r>
+        <w:t>/</w:t>
+      </w:r>
+      <w:proofErr w:type="spellStart"/>
+      <w:r>
+        <w:t>letsencrypt</w:t>
+      </w:r>
+      <w:proofErr w:type="spellEnd"/>
+      <w:r>
+        <w:t>/live/tupli.kr/</w:t>
+      </w:r>
+      <w:proofErr w:type="spellStart"/>
+      <w:r>
+        <w:t>fullchain.pem</w:t>
+      </w:r>
+      <w:proofErr w:type="spellEnd"/>
+      <w:r>
+        <w:t>;</w:t>
+      </w:r>
+    </w:p>
+    <w:p>
+      <w:pPr>
+        <w:pStyle w:val="aa"/>
+      </w:pPr>
+      <w:r>
+        <w:t xml:space="preserve">        </w:t>
+      </w:r>
+      <w:proofErr w:type="spellStart"/>
+      <w:r>
+        <w:t>ssl_certificate_key</w:t>
+      </w:r>
+      <w:proofErr w:type="spellEnd"/>
+      <w:r>
+        <w:t xml:space="preserve"> /</w:t>
+      </w:r>
+      <w:proofErr w:type="spellStart"/>
+      <w:r>
+        <w:t>etc</w:t>
+      </w:r>
+      <w:proofErr w:type="spellEnd"/>
+      <w:r>
+        <w:t>/</w:t>
+      </w:r>
+      <w:proofErr w:type="spellStart"/>
+      <w:r>
+        <w:t>letsencrypt</w:t>
+      </w:r>
+      <w:proofErr w:type="spellEnd"/>
+      <w:r>
+        <w:t>/live/tupli.kr/</w:t>
+      </w:r>
+      <w:proofErr w:type="spellStart"/>
+      <w:r>
+        <w:t>privkey.pem</w:t>
+      </w:r>
+      <w:proofErr w:type="spellEnd"/>
+      <w:r>
+        <w:t>;</w:t>
+      </w:r>
+    </w:p>
+    <w:p>
+      <w:pPr>
+        <w:pStyle w:val="aa"/>
+      </w:pPr>
+    </w:p>
+    <w:p>
+      <w:pPr>
+        <w:pStyle w:val="aa"/>
+      </w:pPr>
+      <w:r>
+        <w:t xml:space="preserve">        root /var/www/html/</w:t>
+      </w:r>
+      <w:proofErr w:type="spellStart"/>
+      <w:r>
+        <w:t>dist</w:t>
+      </w:r>
+      <w:proofErr w:type="spellEnd"/>
+      <w:r>
+        <w:t>;</w:t>
+      </w:r>
+    </w:p>
+    <w:p>
+      <w:pPr>
+        <w:pStyle w:val="aa"/>
+      </w:pPr>
+      <w:r>
+        <w:t xml:space="preserve">        index index.html;</w:t>
+      </w:r>
+    </w:p>
+    <w:p>
+      <w:pPr>
+        <w:pStyle w:val="aa"/>
+      </w:pPr>
+    </w:p>
+    <w:p>
+      <w:pPr>
+        <w:pStyle w:val="aa"/>
+      </w:pPr>
+      <w:r>
+        <w:t xml:space="preserve">        location / {</w:t>
+      </w:r>
+    </w:p>
+    <w:p>
+      <w:pPr>
+        <w:pStyle w:val="aa"/>
+      </w:pPr>
+      <w:r>
+        <w:t xml:space="preserve">                </w:t>
+      </w:r>
+      <w:proofErr w:type="spellStart"/>
+      <w:r>
+        <w:t>try_files</w:t>
+      </w:r>
+      <w:proofErr w:type="spellEnd"/>
+      <w:r>
         <w:t xml:space="preserve"> $</w:t>
       </w:r>
       <w:proofErr w:type="spellStart"/>
       <w:r>
-        <w:t>connection_upgrade</w:t>
+        <w:t>uri</w:t>
       </w:r>
       <w:proofErr w:type="spellEnd"/>
       <w:r>
-        <w:t xml:space="preserve"> {</w:t>
-      </w:r>
-    </w:p>
-    <w:p>
-      <w:pPr>
-        <w:pStyle w:val="aa"/>
-      </w:pPr>
-      <w:r>
-        <w:t xml:space="preserve">        default upgrade;</w:t>
-      </w:r>
-    </w:p>
-    <w:p>
-      <w:pPr>
-        <w:pStyle w:val="aa"/>
-      </w:pPr>
-      <w:r>
-        <w:t xml:space="preserve">        '' close;</w:t>
-      </w:r>
-    </w:p>
-    <w:p>
-      <w:pPr>
-        <w:pStyle w:val="aa"/>
-      </w:pPr>
-      <w:r>
-        <w:t>}</w:t>
-      </w:r>
-    </w:p>
-    <w:p>
-      <w:pPr>
-        <w:pStyle w:val="aa"/>
-      </w:pPr>
-    </w:p>
-    <w:p>
-      <w:pPr>
-        <w:pStyle w:val="aa"/>
-      </w:pPr>
-      <w:r>
-        <w:t>server {</w:t>
-      </w:r>
-    </w:p>
-    <w:p>
-      <w:pPr>
-        <w:pStyle w:val="aa"/>
-      </w:pPr>
-      <w:r>
-        <w:t xml:space="preserve">        listen 80 </w:t>
+        <w:t xml:space="preserve"> $</w:t>
       </w:r>
       <w:proofErr w:type="spellStart"/>
       <w:r>
-        <w:t>default_server</w:t>
+        <w:t>uri</w:t>
       </w:r>
       <w:proofErr w:type="spellEnd"/>
       <w:r>
+        <w:t>/ /index.html;</w:t>
+      </w:r>
+    </w:p>
+    <w:p>
+      <w:pPr>
+        <w:pStyle w:val="aa"/>
+      </w:pPr>
+      <w:r>
+        <w:t xml:space="preserve">        }</w:t>
+      </w:r>
+    </w:p>
+    <w:p>
+      <w:pPr>
+        <w:pStyle w:val="aa"/>
+      </w:pPr>
+    </w:p>
+    <w:p>
+      <w:pPr>
+        <w:pStyle w:val="aa"/>
+      </w:pPr>
+      <w:r>
+        <w:t xml:space="preserve">        location /</w:t>
+      </w:r>
+      <w:proofErr w:type="spellStart"/>
+      <w:r>
+        <w:t>api</w:t>
+      </w:r>
+      <w:proofErr w:type="spellEnd"/>
+      <w:r>
+        <w:t>/v1 {</w:t>
+      </w:r>
+    </w:p>
+    <w:p>
+      <w:pPr>
+        <w:pStyle w:val="aa"/>
+      </w:pPr>
+      <w:r>
+        <w:t xml:space="preserve">                </w:t>
+      </w:r>
+      <w:proofErr w:type="spellStart"/>
+      <w:r>
+        <w:t>proxy_pass</w:t>
+      </w:r>
+      <w:proofErr w:type="spellEnd"/>
+      <w:r>
+        <w:t xml:space="preserve"> http://localhost:8080;</w:t>
+      </w:r>
+    </w:p>
+    <w:p>
+      <w:pPr>
+        <w:pStyle w:val="aa"/>
+      </w:pPr>
+      <w:r>
+        <w:t xml:space="preserve">                </w:t>
+      </w:r>
+      <w:proofErr w:type="spellStart"/>
+      <w:r>
+        <w:t>proxy_redirect</w:t>
+      </w:r>
+      <w:proofErr w:type="spellEnd"/>
+      <w:r>
+        <w:t xml:space="preserve"> off;</w:t>
+      </w:r>
+    </w:p>
+    <w:p>
+      <w:pPr>
+        <w:pStyle w:val="aa"/>
+      </w:pPr>
+      <w:r>
+        <w:t xml:space="preserve">                charset utf-8;</w:t>
+      </w:r>
+    </w:p>
+    <w:p>
+      <w:pPr>
+        <w:pStyle w:val="aa"/>
+      </w:pPr>
+    </w:p>
+    <w:p>
+      <w:pPr>
+        <w:pStyle w:val="aa"/>
+      </w:pPr>
+      <w:r>
+        <w:t xml:space="preserve">                rewrite /</w:t>
+      </w:r>
+      <w:proofErr w:type="spellStart"/>
+      <w:r>
+        <w:t>api</w:t>
+      </w:r>
+      <w:proofErr w:type="spellEnd"/>
+      <w:r>
+        <w:t>/v1</w:t>
+      </w:r>
+      <w:proofErr w:type="gramStart"/>
+      <w:r>
+        <w:t>/(</w:t>
+      </w:r>
+      <w:proofErr w:type="gramEnd"/>
+      <w:r>
+        <w:t>.*) /$1 break;</w:t>
+      </w:r>
+    </w:p>
+    <w:p>
+      <w:pPr>
+        <w:pStyle w:val="aa"/>
+      </w:pPr>
+    </w:p>
+    <w:p>
+      <w:pPr>
+        <w:pStyle w:val="aa"/>
+      </w:pPr>
+      <w:r>
+        <w:t xml:space="preserve">                </w:t>
+      </w:r>
+      <w:proofErr w:type="spellStart"/>
+      <w:r>
+        <w:t>proxy_set_header</w:t>
+      </w:r>
+      <w:proofErr w:type="spellEnd"/>
+      <w:r>
+        <w:t xml:space="preserve"> Host $host;</w:t>
+      </w:r>
+    </w:p>
+    <w:p>
+      <w:pPr>
+        <w:pStyle w:val="aa"/>
+      </w:pPr>
+      <w:r>
+        <w:t xml:space="preserve">                </w:t>
+      </w:r>
+      <w:proofErr w:type="spellStart"/>
+      <w:r>
+        <w:t>proxy_set_header</w:t>
+      </w:r>
+      <w:proofErr w:type="spellEnd"/>
+      <w:r>
+        <w:t xml:space="preserve"> X-Real-IP $</w:t>
+      </w:r>
+      <w:proofErr w:type="spellStart"/>
+      <w:r>
+        <w:t>remote_addr</w:t>
+      </w:r>
+      <w:proofErr w:type="spellEnd"/>
+      <w:r>
         <w:t>;</w:t>
       </w:r>
     </w:p>
@@ -2596,403 +2946,144 @@
         <w:pStyle w:val="aa"/>
       </w:pPr>
       <w:r>
-        <w:t xml:space="preserve">        listen </w:t>
+        <w:t xml:space="preserve">                </w:t>
+      </w:r>
+      <w:proofErr w:type="spellStart"/>
+      <w:r>
+        <w:t>proxy_set_header</w:t>
+      </w:r>
+      <w:proofErr w:type="spellEnd"/>
+      <w:r>
+        <w:t xml:space="preserve"> X-Forwarded-For $</w:t>
+      </w:r>
+      <w:proofErr w:type="spellStart"/>
+      <w:r>
+        <w:t>proxy_add_x_forwarded_for</w:t>
+      </w:r>
+      <w:proofErr w:type="spellEnd"/>
+      <w:r>
+        <w:t>;</w:t>
+      </w:r>
+    </w:p>
+    <w:p>
+      <w:pPr>
+        <w:pStyle w:val="aa"/>
+      </w:pPr>
+      <w:r>
+        <w:t xml:space="preserve">                </w:t>
+      </w:r>
+      <w:proofErr w:type="spellStart"/>
+      <w:r>
+        <w:t>proxy_set_header</w:t>
+      </w:r>
+      <w:proofErr w:type="spellEnd"/>
+      <w:r>
+        <w:t xml:space="preserve"> X-Forwarded-Proto $scheme;</w:t>
+      </w:r>
+    </w:p>
+    <w:p>
+      <w:pPr>
+        <w:pStyle w:val="aa"/>
+      </w:pPr>
+      <w:r>
+        <w:t xml:space="preserve">                </w:t>
+      </w:r>
+      <w:proofErr w:type="spellStart"/>
+      <w:r>
+        <w:t>proxy_set_header</w:t>
+      </w:r>
+      <w:proofErr w:type="spellEnd"/>
+      <w:r>
+        <w:t xml:space="preserve"> X-</w:t>
+      </w:r>
+      <w:proofErr w:type="spellStart"/>
+      <w:r>
+        <w:t>NginX</w:t>
+      </w:r>
+      <w:proofErr w:type="spellEnd"/>
+      <w:r>
+        <w:t>-Proxy true;</w:t>
+      </w:r>
+    </w:p>
+    <w:p>
+      <w:pPr>
+        <w:pStyle w:val="aa"/>
+      </w:pPr>
+      <w:r>
+        <w:t xml:space="preserve">        }</w:t>
+      </w:r>
+    </w:p>
+    <w:p>
+      <w:pPr>
+        <w:pStyle w:val="aa"/>
+      </w:pPr>
+    </w:p>
+    <w:p>
+      <w:pPr>
+        <w:pStyle w:val="aa"/>
+      </w:pPr>
+      <w:r>
+        <w:t xml:space="preserve">        location /</w:t>
+      </w:r>
+      <w:proofErr w:type="spellStart"/>
+      <w:r>
+        <w:t>api</w:t>
+      </w:r>
+      <w:proofErr w:type="spellEnd"/>
+      <w:r>
+        <w:t>/v1/</w:t>
+      </w:r>
+      <w:proofErr w:type="spellStart"/>
+      <w:r>
+        <w:t>ws</w:t>
+      </w:r>
+      <w:proofErr w:type="spellEnd"/>
+      <w:r>
+        <w:t>-stomp {</w:t>
+      </w:r>
+    </w:p>
+    <w:p>
+      <w:pPr>
+        <w:pStyle w:val="aa"/>
+      </w:pPr>
+      <w:r>
+        <w:t xml:space="preserve">                </w:t>
+      </w:r>
+      <w:proofErr w:type="spellStart"/>
+      <w:r>
+        <w:t>proxy_pass</w:t>
+      </w:r>
+      <w:proofErr w:type="spellEnd"/>
+      <w:r>
+        <w:t xml:space="preserve"> http://localhost:8080;</w:t>
+      </w:r>
+    </w:p>
+    <w:p>
+      <w:pPr>
+        <w:pStyle w:val="aa"/>
+      </w:pPr>
+    </w:p>
+    <w:p>
+      <w:pPr>
+        <w:pStyle w:val="aa"/>
+      </w:pPr>
+      <w:r>
+        <w:t xml:space="preserve">                rewrite /</w:t>
+      </w:r>
+      <w:proofErr w:type="spellStart"/>
+      <w:r>
+        <w:t>api</w:t>
+      </w:r>
+      <w:proofErr w:type="spellEnd"/>
+      <w:r>
+        <w:t>/v1</w:t>
       </w:r>
       <w:proofErr w:type="gramStart"/>
       <w:r>
-        <w:t>[::</w:t>
+        <w:t>/(</w:t>
       </w:r>
       <w:proofErr w:type="gramEnd"/>
       <w:r>
-        <w:t xml:space="preserve">]:80 </w:t>
-      </w:r>
-      <w:proofErr w:type="spellStart"/>
-      <w:r>
-        <w:t>default_server</w:t>
-      </w:r>
-      <w:proofErr w:type="spellEnd"/>
-      <w:r>
-        <w:t>;</w:t>
-      </w:r>
-    </w:p>
-    <w:p>
-      <w:pPr>
-        <w:pStyle w:val="aa"/>
-      </w:pPr>
-    </w:p>
-    <w:p>
-      <w:pPr>
-        <w:pStyle w:val="aa"/>
-      </w:pPr>
-      <w:r>
-        <w:t xml:space="preserve">        </w:t>
-      </w:r>
-      <w:proofErr w:type="spellStart"/>
-      <w:r>
-        <w:t>server_name</w:t>
-      </w:r>
-      <w:proofErr w:type="spellEnd"/>
-      <w:r>
-        <w:t xml:space="preserve"> tupli.kr;</w:t>
-      </w:r>
-    </w:p>
-    <w:p>
-      <w:pPr>
-        <w:pStyle w:val="aa"/>
-      </w:pPr>
-    </w:p>
-    <w:p>
-      <w:pPr>
-        <w:pStyle w:val="aa"/>
-      </w:pPr>
-      <w:r>
-        <w:t xml:space="preserve">        return 301 https://$server_name$request_uri;</w:t>
-      </w:r>
-    </w:p>
-    <w:p>
-      <w:pPr>
-        <w:pStyle w:val="aa"/>
-      </w:pPr>
-      <w:r>
-        <w:t>}</w:t>
-      </w:r>
-    </w:p>
-    <w:p>
-      <w:pPr>
-        <w:pStyle w:val="aa"/>
-      </w:pPr>
-    </w:p>
-    <w:p>
-      <w:pPr>
-        <w:pStyle w:val="aa"/>
-      </w:pPr>
-      <w:r>
-        <w:t>server {</w:t>
-      </w:r>
-    </w:p>
-    <w:p>
-      <w:pPr>
-        <w:pStyle w:val="aa"/>
-      </w:pPr>
-      <w:r>
-        <w:t xml:space="preserve">        listen 443 </w:t>
-      </w:r>
-      <w:proofErr w:type="spellStart"/>
-      <w:r>
-        <w:t>ssl</w:t>
-      </w:r>
-      <w:proofErr w:type="spellEnd"/>
-      <w:r>
-        <w:t>;</w:t>
-      </w:r>
-    </w:p>
-    <w:p>
-      <w:pPr>
-        <w:pStyle w:val="aa"/>
-      </w:pPr>
-      <w:r>
-        <w:t xml:space="preserve">        listen </w:t>
-      </w:r>
-      <w:proofErr w:type="gramStart"/>
-      <w:r>
-        <w:t>[::</w:t>
-      </w:r>
-      <w:proofErr w:type="gramEnd"/>
-      <w:r>
-        <w:t xml:space="preserve">]:443 </w:t>
-      </w:r>
-      <w:proofErr w:type="spellStart"/>
-      <w:r>
-        <w:t>ssl</w:t>
-      </w:r>
-      <w:proofErr w:type="spellEnd"/>
-      <w:r>
-        <w:t>;</w:t>
-      </w:r>
-    </w:p>
-    <w:p>
-      <w:pPr>
-        <w:pStyle w:val="aa"/>
-      </w:pPr>
-    </w:p>
-    <w:p>
-      <w:pPr>
-        <w:pStyle w:val="aa"/>
-      </w:pPr>
-      <w:r>
-        <w:t xml:space="preserve">        </w:t>
-      </w:r>
-      <w:proofErr w:type="spellStart"/>
-      <w:r>
-        <w:t>server_name</w:t>
-      </w:r>
-      <w:proofErr w:type="spellEnd"/>
-      <w:r>
-        <w:t xml:space="preserve"> tupli.kr;</w:t>
-      </w:r>
-    </w:p>
-    <w:p>
-      <w:pPr>
-        <w:pStyle w:val="aa"/>
-      </w:pPr>
-    </w:p>
-    <w:p>
-      <w:pPr>
-        <w:pStyle w:val="aa"/>
-      </w:pPr>
-      <w:r>
-        <w:t xml:space="preserve">        </w:t>
-      </w:r>
-      <w:proofErr w:type="spellStart"/>
-      <w:r>
-        <w:t>ssl_certificate</w:t>
-      </w:r>
-      <w:proofErr w:type="spellEnd"/>
-      <w:r>
-        <w:t xml:space="preserve"> /</w:t>
-      </w:r>
-      <w:proofErr w:type="spellStart"/>
-      <w:r>
-        <w:t>etc</w:t>
-      </w:r>
-      <w:proofErr w:type="spellEnd"/>
-      <w:r>
-        <w:t>/</w:t>
-      </w:r>
-      <w:proofErr w:type="spellStart"/>
-      <w:r>
-        <w:t>letsencrypt</w:t>
-      </w:r>
-      <w:proofErr w:type="spellEnd"/>
-      <w:r>
-        <w:t>/live/tupli.kr/</w:t>
-      </w:r>
-      <w:proofErr w:type="spellStart"/>
-      <w:r>
-        <w:t>fullchain.pem</w:t>
-      </w:r>
-      <w:proofErr w:type="spellEnd"/>
-      <w:r>
-        <w:t>;</w:t>
-      </w:r>
-    </w:p>
-    <w:p>
-      <w:pPr>
-        <w:pStyle w:val="aa"/>
-      </w:pPr>
-      <w:r>
-        <w:t xml:space="preserve">        </w:t>
-      </w:r>
-      <w:proofErr w:type="spellStart"/>
-      <w:r>
-        <w:t>ssl_certificate_key</w:t>
-      </w:r>
-      <w:proofErr w:type="spellEnd"/>
-      <w:r>
-        <w:t xml:space="preserve"> /</w:t>
-      </w:r>
-      <w:proofErr w:type="spellStart"/>
-      <w:r>
-        <w:t>etc</w:t>
-      </w:r>
-      <w:proofErr w:type="spellEnd"/>
-      <w:r>
-        <w:t>/</w:t>
-      </w:r>
-      <w:proofErr w:type="spellStart"/>
-      <w:r>
-        <w:t>letsencrypt</w:t>
-      </w:r>
-      <w:proofErr w:type="spellEnd"/>
-      <w:r>
-        <w:t>/live/tupli.kr/</w:t>
-      </w:r>
-      <w:proofErr w:type="spellStart"/>
-      <w:r>
-        <w:t>privkey.pem</w:t>
-      </w:r>
-      <w:proofErr w:type="spellEnd"/>
-      <w:r>
-        <w:t>;</w:t>
-      </w:r>
-    </w:p>
-    <w:p>
-      <w:pPr>
-        <w:pStyle w:val="aa"/>
-      </w:pPr>
-    </w:p>
-    <w:p>
-      <w:pPr>
-        <w:pStyle w:val="aa"/>
-      </w:pPr>
-      <w:r>
-        <w:t xml:space="preserve">        root /</w:t>
-      </w:r>
-      <w:proofErr w:type="spellStart"/>
-      <w:r>
-        <w:t>var</w:t>
-      </w:r>
-      <w:proofErr w:type="spellEnd"/>
-      <w:r>
-        <w:t>/www/html/</w:t>
-      </w:r>
-      <w:proofErr w:type="spellStart"/>
-      <w:r>
-        <w:t>dist</w:t>
-      </w:r>
-      <w:proofErr w:type="spellEnd"/>
-      <w:r>
-        <w:t>;</w:t>
-      </w:r>
-    </w:p>
-    <w:p>
-      <w:pPr>
-        <w:pStyle w:val="aa"/>
-      </w:pPr>
-      <w:r>
-        <w:t xml:space="preserve">        index index.html;</w:t>
-      </w:r>
-    </w:p>
-    <w:p>
-      <w:pPr>
-        <w:pStyle w:val="aa"/>
-      </w:pPr>
-    </w:p>
-    <w:p>
-      <w:pPr>
-        <w:pStyle w:val="aa"/>
-      </w:pPr>
-      <w:r>
-        <w:t xml:space="preserve">        location / {</w:t>
-      </w:r>
-    </w:p>
-    <w:p>
-      <w:pPr>
-        <w:pStyle w:val="aa"/>
-      </w:pPr>
-      <w:r>
-        <w:t xml:space="preserve">                </w:t>
-      </w:r>
-      <w:proofErr w:type="spellStart"/>
-      <w:r>
-        <w:t>try_files</w:t>
-      </w:r>
-      <w:proofErr w:type="spellEnd"/>
-      <w:r>
-        <w:t xml:space="preserve"> $</w:t>
-      </w:r>
-      <w:proofErr w:type="spellStart"/>
-      <w:r>
-        <w:t>uri</w:t>
-      </w:r>
-      <w:proofErr w:type="spellEnd"/>
-      <w:r>
-        <w:t xml:space="preserve"> $</w:t>
-      </w:r>
-      <w:proofErr w:type="spellStart"/>
-      <w:r>
-        <w:t>uri</w:t>
-      </w:r>
-      <w:proofErr w:type="spellEnd"/>
-      <w:r>
-        <w:t>/ /index.html;</w:t>
-      </w:r>
-    </w:p>
-    <w:p>
-      <w:pPr>
-        <w:pStyle w:val="aa"/>
-      </w:pPr>
-      <w:r>
-        <w:t xml:space="preserve">        }</w:t>
-      </w:r>
-    </w:p>
-    <w:p>
-      <w:pPr>
-        <w:pStyle w:val="aa"/>
-      </w:pPr>
-    </w:p>
-    <w:p>
-      <w:pPr>
-        <w:pStyle w:val="aa"/>
-      </w:pPr>
-      <w:r>
-        <w:t xml:space="preserve">        location /</w:t>
-      </w:r>
-      <w:proofErr w:type="spellStart"/>
-      <w:r>
-        <w:t>api</w:t>
-      </w:r>
-      <w:proofErr w:type="spellEnd"/>
-      <w:r>
-        <w:t>/v1 {</w:t>
-      </w:r>
-    </w:p>
-    <w:p>
-      <w:pPr>
-        <w:pStyle w:val="aa"/>
-      </w:pPr>
-      <w:r>
-        <w:t xml:space="preserve">                </w:t>
-      </w:r>
-      <w:proofErr w:type="spellStart"/>
-      <w:r>
-        <w:t>proxy_pass</w:t>
-      </w:r>
-      <w:proofErr w:type="spellEnd"/>
-      <w:r>
-        <w:t xml:space="preserve"> http://localhost:8080;</w:t>
-      </w:r>
-    </w:p>
-    <w:p>
-      <w:pPr>
-        <w:pStyle w:val="aa"/>
-      </w:pPr>
-      <w:r>
-        <w:t xml:space="preserve">                </w:t>
-      </w:r>
-      <w:proofErr w:type="spellStart"/>
-      <w:r>
-        <w:t>proxy_redirect</w:t>
-      </w:r>
-      <w:proofErr w:type="spellEnd"/>
-      <w:r>
-        <w:t xml:space="preserve"> off;</w:t>
-      </w:r>
-    </w:p>
-    <w:p>
-      <w:pPr>
-        <w:pStyle w:val="aa"/>
-      </w:pPr>
-      <w:r>
-        <w:t xml:space="preserve">                charset utf-8;</w:t>
-      </w:r>
-    </w:p>
-    <w:p>
-      <w:pPr>
-        <w:pStyle w:val="aa"/>
-      </w:pPr>
-    </w:p>
-    <w:p>
-      <w:pPr>
-        <w:pStyle w:val="aa"/>
-      </w:pPr>
-      <w:r>
-        <w:t xml:space="preserve">                rewrite /</w:t>
-      </w:r>
-      <w:proofErr w:type="spellStart"/>
-      <w:r>
-        <w:t>api</w:t>
-      </w:r>
-      <w:proofErr w:type="spellEnd"/>
-      <w:r>
-        <w:t>/v1</w:t>
-      </w:r>
-      <w:proofErr w:type="gramStart"/>
-      <w:r>
-        <w:t>/(</w:t>
-      </w:r>
-      <w:proofErr w:type="gramEnd"/>
-      <w:r>
         <w:t>.*) /$1 break;</w:t>
       </w:r>
     </w:p>
@@ -3000,147 +3091,6 @@
       <w:pPr>
         <w:pStyle w:val="aa"/>
       </w:pPr>
-    </w:p>
-    <w:p>
-      <w:pPr>
-        <w:pStyle w:val="aa"/>
-      </w:pPr>
-      <w:r>
-        <w:t xml:space="preserve">                </w:t>
-      </w:r>
-      <w:proofErr w:type="spellStart"/>
-      <w:r>
-        <w:t>proxy_set_header</w:t>
-      </w:r>
-      <w:proofErr w:type="spellEnd"/>
-      <w:r>
-        <w:t xml:space="preserve"> Host $host;</w:t>
-      </w:r>
-    </w:p>
-    <w:p>
-      <w:pPr>
-        <w:pStyle w:val="aa"/>
-      </w:pPr>
-      <w:r>
-        <w:t xml:space="preserve">                </w:t>
-      </w:r>
-      <w:proofErr w:type="spellStart"/>
-      <w:r>
-        <w:t>proxy_set_header</w:t>
-      </w:r>
-      <w:proofErr w:type="spellEnd"/>
-      <w:r>
-        <w:t xml:space="preserve"> X-Real-IP $</w:t>
-      </w:r>
-      <w:proofErr w:type="spellStart"/>
-      <w:r>
-        <w:t>remote_addr</w:t>
-      </w:r>
-      <w:proofErr w:type="spellEnd"/>
-      <w:r>
-        <w:t>;</w:t>
-      </w:r>
-    </w:p>
-    <w:p>
-      <w:pPr>
-        <w:pStyle w:val="aa"/>
-      </w:pPr>
-      <w:r>
-        <w:t xml:space="preserve">                </w:t>
-      </w:r>
-      <w:proofErr w:type="spellStart"/>
-      <w:r>
-        <w:t>proxy_set_header</w:t>
-      </w:r>
-      <w:proofErr w:type="spellEnd"/>
-      <w:r>
-        <w:t xml:space="preserve"> X-Forwarded-For $</w:t>
-      </w:r>
-      <w:proofErr w:type="spellStart"/>
-      <w:r>
-        <w:t>proxy_add_x_forwarded_for</w:t>
-      </w:r>
-      <w:proofErr w:type="spellEnd"/>
-      <w:r>
-        <w:t>;</w:t>
-      </w:r>
-    </w:p>
-    <w:p>
-      <w:pPr>
-        <w:pStyle w:val="aa"/>
-      </w:pPr>
-      <w:r>
-        <w:t xml:space="preserve">                </w:t>
-      </w:r>
-      <w:proofErr w:type="spellStart"/>
-      <w:r>
-        <w:t>proxy_set_header</w:t>
-      </w:r>
-      <w:proofErr w:type="spellEnd"/>
-      <w:r>
-        <w:t xml:space="preserve"> X-Forwarded-Proto $scheme;</w:t>
-      </w:r>
-    </w:p>
-    <w:p>
-      <w:pPr>
-        <w:pStyle w:val="aa"/>
-      </w:pPr>
-      <w:r>
-        <w:t xml:space="preserve">                </w:t>
-      </w:r>
-      <w:proofErr w:type="spellStart"/>
-      <w:r>
-        <w:t>proxy_set_header</w:t>
-      </w:r>
-      <w:proofErr w:type="spellEnd"/>
-      <w:r>
-        <w:t xml:space="preserve"> X-</w:t>
-      </w:r>
-      <w:proofErr w:type="spellStart"/>
-      <w:r>
-        <w:t>NginX</w:t>
-      </w:r>
-      <w:proofErr w:type="spellEnd"/>
-      <w:r>
-        <w:t>-Proxy true;</w:t>
-      </w:r>
-    </w:p>
-    <w:p>
-      <w:pPr>
-        <w:pStyle w:val="aa"/>
-      </w:pPr>
-      <w:r>
-        <w:t xml:space="preserve">        }</w:t>
-      </w:r>
-    </w:p>
-    <w:p>
-      <w:pPr>
-        <w:pStyle w:val="aa"/>
-      </w:pPr>
-    </w:p>
-    <w:p>
-      <w:pPr>
-        <w:pStyle w:val="aa"/>
-      </w:pPr>
-      <w:r>
-        <w:t xml:space="preserve">        location /</w:t>
-      </w:r>
-      <w:proofErr w:type="spellStart"/>
-      <w:r>
-        <w:t>api</w:t>
-      </w:r>
-      <w:proofErr w:type="spellEnd"/>
-      <w:r>
-        <w:t>/v1/</w:t>
-      </w:r>
-      <w:proofErr w:type="spellStart"/>
-      <w:r>
-        <w:t>ws</w:t>
-      </w:r>
-      <w:proofErr w:type="spellEnd"/>
-      <w:r>
-        <w:t>-stomp {</w:t>
-      </w:r>
     </w:p>
     <w:p>
       <w:pPr>
@@ -3152,32 +3102,141 @@
       </w:r>
       <w:proofErr w:type="spellStart"/>
       <w:r>
+        <w:t>proxy_http_version</w:t>
+      </w:r>
+      <w:proofErr w:type="spellEnd"/>
+      <w:r>
+        <w:t xml:space="preserve"> 1.1;</w:t>
+      </w:r>
+    </w:p>
+    <w:p>
+      <w:pPr>
+        <w:pStyle w:val="aa"/>
+      </w:pPr>
+      <w:r>
+        <w:t xml:space="preserve">                </w:t>
+      </w:r>
+      <w:proofErr w:type="spellStart"/>
+      <w:r>
+        <w:t>proxy_set_header</w:t>
+      </w:r>
+      <w:proofErr w:type="spellEnd"/>
+      <w:r>
+        <w:t xml:space="preserve"> Upgrade $</w:t>
+      </w:r>
+      <w:proofErr w:type="spellStart"/>
+      <w:r>
+        <w:t>http_upgrade</w:t>
+      </w:r>
+      <w:proofErr w:type="spellEnd"/>
+      <w:r>
+        <w:t>;</w:t>
+      </w:r>
+    </w:p>
+    <w:p>
+      <w:pPr>
+        <w:pStyle w:val="aa"/>
+      </w:pPr>
+      <w:r>
+        <w:t xml:space="preserve">                </w:t>
+      </w:r>
+      <w:proofErr w:type="spellStart"/>
+      <w:r>
+        <w:t>proxy_set_header</w:t>
+      </w:r>
+      <w:proofErr w:type="spellEnd"/>
+      <w:r>
+        <w:t xml:space="preserve"> Connection "Upgrade";</w:t>
+      </w:r>
+    </w:p>
+    <w:p>
+      <w:pPr>
+        <w:pStyle w:val="aa"/>
+      </w:pPr>
+      <w:r>
+        <w:t xml:space="preserve">                </w:t>
+      </w:r>
+      <w:proofErr w:type="spellStart"/>
+      <w:r>
+        <w:t>proxy_set_header</w:t>
+      </w:r>
+      <w:proofErr w:type="spellEnd"/>
+      <w:r>
+        <w:t xml:space="preserve"> Host $host;</w:t>
+      </w:r>
+    </w:p>
+    <w:p>
+      <w:pPr>
+        <w:pStyle w:val="aa"/>
+      </w:pPr>
+      <w:r>
+        <w:t xml:space="preserve">        }</w:t>
+      </w:r>
+    </w:p>
+    <w:p>
+      <w:pPr>
+        <w:pStyle w:val="aa"/>
+      </w:pPr>
+    </w:p>
+    <w:p>
+      <w:pPr>
+        <w:pStyle w:val="aa"/>
+      </w:pPr>
+      <w:r>
+        <w:t xml:space="preserve">        location /flask {</w:t>
+      </w:r>
+    </w:p>
+    <w:p>
+      <w:pPr>
+        <w:pStyle w:val="aa"/>
+      </w:pPr>
+      <w:r>
+        <w:t xml:space="preserve">                </w:t>
+      </w:r>
+      <w:proofErr w:type="spellStart"/>
+      <w:r>
         <w:t>proxy_pass</w:t>
       </w:r>
       <w:proofErr w:type="spellEnd"/>
       <w:r>
-        <w:t xml:space="preserve"> http://localhost:8080;</w:t>
-      </w:r>
-    </w:p>
-    <w:p>
-      <w:pPr>
-        <w:pStyle w:val="aa"/>
-      </w:pPr>
-    </w:p>
-    <w:p>
-      <w:pPr>
-        <w:pStyle w:val="aa"/>
-      </w:pPr>
-      <w:r>
-        <w:t xml:space="preserve">                rewrite /</w:t>
+        <w:t xml:space="preserve"> http://localhost:5000;</w:t>
+      </w:r>
+    </w:p>
+    <w:p>
+      <w:pPr>
+        <w:pStyle w:val="aa"/>
+      </w:pPr>
+      <w:r>
+        <w:t xml:space="preserve">                </w:t>
       </w:r>
       <w:proofErr w:type="spellStart"/>
       <w:r>
-        <w:t>api</w:t>
+        <w:t>proxy_redirect</w:t>
       </w:r>
       <w:proofErr w:type="spellEnd"/>
       <w:r>
-        <w:t>/v1</w:t>
+        <w:t xml:space="preserve"> off;</w:t>
+      </w:r>
+    </w:p>
+    <w:p>
+      <w:pPr>
+        <w:pStyle w:val="aa"/>
+      </w:pPr>
+      <w:r>
+        <w:t xml:space="preserve">                charset utf-8;</w:t>
+      </w:r>
+    </w:p>
+    <w:p>
+      <w:pPr>
+        <w:pStyle w:val="aa"/>
+      </w:pPr>
+    </w:p>
+    <w:p>
+      <w:pPr>
+        <w:pStyle w:val="aa"/>
+      </w:pPr>
+      <w:r>
+        <w:t xml:space="preserve">                rewrite /flask</w:t>
       </w:r>
       <w:proofErr w:type="gramStart"/>
       <w:r>
@@ -3202,11 +3261,11 @@
       </w:r>
       <w:proofErr w:type="spellStart"/>
       <w:r>
-        <w:t>proxy_http_version</w:t>
+        <w:t>proxy_set_header</w:t>
       </w:r>
       <w:proofErr w:type="spellEnd"/>
       <w:r>
-        <w:t xml:space="preserve"> 1.1;</w:t>
+        <w:t xml:space="preserve"> Host $host;</w:t>
       </w:r>
     </w:p>
     <w:p>
@@ -3222,11 +3281,11 @@
       </w:r>
       <w:proofErr w:type="spellEnd"/>
       <w:r>
-        <w:t xml:space="preserve"> Upgrade $</w:t>
+        <w:t xml:space="preserve"> X-Real-IP $</w:t>
       </w:r>
       <w:proofErr w:type="spellStart"/>
       <w:r>
-        <w:t>http_upgrade</w:t>
+        <w:t>remote_addr</w:t>
       </w:r>
       <w:proofErr w:type="spellEnd"/>
       <w:r>
@@ -3246,7 +3305,15 @@
       </w:r>
       <w:proofErr w:type="spellEnd"/>
       <w:r>
-        <w:t xml:space="preserve"> Connection "Upgrade";</w:t>
+        <w:t xml:space="preserve"> X-Forwarded-For $</w:t>
+      </w:r>
+      <w:proofErr w:type="spellStart"/>
+      <w:r>
+        <w:t>proxy_add_x_forwarded_for</w:t>
+      </w:r>
+      <w:proofErr w:type="spellEnd"/>
+      <w:r>
+        <w:t>;</w:t>
       </w:r>
     </w:p>
     <w:p>
@@ -3262,7 +3329,31 @@
       </w:r>
       <w:proofErr w:type="spellEnd"/>
       <w:r>
-        <w:t xml:space="preserve"> Host $host;</w:t>
+        <w:t xml:space="preserve"> X-Forwarded-Proto $scheme;</w:t>
+      </w:r>
+    </w:p>
+    <w:p>
+      <w:pPr>
+        <w:pStyle w:val="aa"/>
+      </w:pPr>
+      <w:r>
+        <w:t xml:space="preserve">                </w:t>
+      </w:r>
+      <w:proofErr w:type="spellStart"/>
+      <w:r>
+        <w:t>proxy_set_header</w:t>
+      </w:r>
+      <w:proofErr w:type="spellEnd"/>
+      <w:r>
+        <w:t xml:space="preserve"> X-</w:t>
+      </w:r>
+      <w:proofErr w:type="spellStart"/>
+      <w:r>
+        <w:t>NginX</w:t>
+      </w:r>
+      <w:proofErr w:type="spellEnd"/>
+      <w:r>
+        <w:t>-Proxy true;</w:t>
       </w:r>
     </w:p>
     <w:p>
@@ -3277,472 +3368,273 @@
       <w:pPr>
         <w:pStyle w:val="aa"/>
       </w:pPr>
-    </w:p>
-    <w:p>
-      <w:pPr>
-        <w:pStyle w:val="aa"/>
-      </w:pPr>
-      <w:r>
-        <w:t xml:space="preserve">        location /flask {</w:t>
-      </w:r>
-    </w:p>
-    <w:p>
-      <w:pPr>
-        <w:pStyle w:val="aa"/>
-      </w:pPr>
-      <w:r>
-        <w:t xml:space="preserve">                </w:t>
+      <w:r>
+        <w:t>}</w:t>
+      </w:r>
+    </w:p>
+    <w:p>
+      <w:pPr>
+        <w:pStyle w:val="aa"/>
+      </w:pPr>
+    </w:p>
+    <w:p>
+      <w:pPr>
+        <w:pStyle w:val="aa"/>
+      </w:pPr>
+      <w:r>
+        <w:rPr>
+          <w:rFonts w:hint="eastAsia"/>
+        </w:rPr>
+        <w:t xml:space="preserve">이후 </w:t>
       </w:r>
       <w:proofErr w:type="spellStart"/>
       <w:r>
-        <w:t>proxy_pass</w:t>
+        <w:t>sudo</w:t>
       </w:r>
       <w:proofErr w:type="spellEnd"/>
       <w:r>
-        <w:t xml:space="preserve"> http://localhost:5000;</w:t>
-      </w:r>
-    </w:p>
-    <w:p>
-      <w:pPr>
-        <w:pStyle w:val="aa"/>
-      </w:pPr>
-      <w:r>
-        <w:t xml:space="preserve">                </w:t>
+        <w:t xml:space="preserve"> service nginx start</w:t>
+      </w:r>
+    </w:p>
+    <w:p>
+      <w:pPr>
+        <w:pStyle w:val="aa"/>
+      </w:pPr>
+    </w:p>
+    <w:p>
+      <w:pPr>
+        <w:pStyle w:val="2"/>
+      </w:pPr>
+      <w:r>
+        <w:rPr>
+          <w:rFonts w:hint="eastAsia"/>
+        </w:rPr>
+        <w:t xml:space="preserve"> </w:t>
+      </w:r>
+      <w:bookmarkStart w:id="14" w:name="_Toc96072469"/>
+      <w:r>
+        <w:rPr>
+          <w:rFonts w:hint="eastAsia"/>
+        </w:rPr>
+        <w:t>서비스 이용 방법</w:t>
+      </w:r>
+      <w:bookmarkEnd w:id="14"/>
+    </w:p>
+    <w:p>
+      <w:pPr>
+        <w:pStyle w:val="3"/>
+      </w:pPr>
+      <w:r>
+        <w:rPr>
+          <w:rFonts w:hint="eastAsia"/>
+        </w:rPr>
+        <w:t xml:space="preserve"> </w:t>
+      </w:r>
+      <w:r>
+        <w:rPr>
+          <w:rFonts w:hint="eastAsia"/>
+        </w:rPr>
+        <w:t>이메일 인증</w:t>
+      </w:r>
+    </w:p>
+    <w:p>
+      <w:pPr>
+        <w:pStyle w:val="aa"/>
+      </w:pPr>
+      <w:proofErr w:type="gramStart"/>
+      <w:r>
+        <w:rPr>
+          <w:rFonts w:hint="eastAsia"/>
+        </w:rPr>
+        <w:t>준비</w:t>
+      </w:r>
+      <w:r>
+        <w:t xml:space="preserve"> ;</w:t>
+      </w:r>
+      <w:proofErr w:type="gramEnd"/>
+      <w:r>
+        <w:t xml:space="preserve"> </w:t>
+      </w:r>
+      <w:r>
+        <w:rPr>
+          <w:rFonts w:hint="eastAsia"/>
+        </w:rPr>
+        <w:t>본인 명의의 이메일</w:t>
+      </w:r>
+    </w:p>
+    <w:p>
+      <w:pPr>
+        <w:pStyle w:val="aa"/>
+      </w:pPr>
+    </w:p>
+    <w:p>
+      <w:pPr>
+        <w:pStyle w:val="aa"/>
+      </w:pPr>
+      <w:r>
+        <w:t xml:space="preserve">- </w:t>
+      </w:r>
+      <w:r>
+        <w:rPr>
+          <w:rFonts w:hint="eastAsia"/>
+        </w:rPr>
+        <w:t>회원가입 시 본인 명의의 이메일을 통한 인증으로 가입 가능</w:t>
+      </w:r>
+    </w:p>
+    <w:p>
+      <w:pPr>
+        <w:pStyle w:val="aa"/>
+      </w:pPr>
+      <w:r>
+        <w:t xml:space="preserve">- </w:t>
+      </w:r>
+      <w:r>
+        <w:rPr>
+          <w:rFonts w:hint="eastAsia"/>
+        </w:rPr>
+        <w:t xml:space="preserve">메일 인증하기 버튼 클릭 후 </w:t>
+      </w:r>
+      <w:r>
+        <w:t>3</w:t>
+      </w:r>
+      <w:r>
+        <w:rPr>
+          <w:rFonts w:hint="eastAsia"/>
+        </w:rPr>
+        <w:t>분 이내에 인증</w:t>
+      </w:r>
+    </w:p>
+    <w:p>
+      <w:pPr>
+        <w:pStyle w:val="aa"/>
+      </w:pPr>
+      <w:r>
+        <w:t xml:space="preserve">- </w:t>
+      </w:r>
+      <w:r>
+        <w:rPr>
+          <w:rFonts w:hint="eastAsia"/>
+        </w:rPr>
+        <w:t xml:space="preserve">인증 완료 후 </w:t>
+      </w:r>
+      <w:r>
+        <w:t>10</w:t>
+      </w:r>
+      <w:r>
+        <w:rPr>
+          <w:rFonts w:hint="eastAsia"/>
+        </w:rPr>
+        <w:t>분 이내에 일치하는 이메일로 회원가입</w:t>
+      </w:r>
+    </w:p>
+    <w:p>
+      <w:pPr>
+        <w:pStyle w:val="aa"/>
+      </w:pPr>
+    </w:p>
+    <w:p>
+      <w:pPr>
+        <w:pStyle w:val="3"/>
+      </w:pPr>
+      <w:r>
+        <w:rPr>
+          <w:rFonts w:hint="eastAsia"/>
+        </w:rPr>
+        <w:t xml:space="preserve"> </w:t>
+      </w:r>
+      <w:r>
+        <w:rPr>
+          <w:rFonts w:hint="eastAsia"/>
+        </w:rPr>
+        <w:t>사용자 동선 정보</w:t>
+      </w:r>
+    </w:p>
+    <w:p>
+      <w:pPr>
+        <w:pStyle w:val="aa"/>
+      </w:pPr>
+      <w:r>
+        <w:t xml:space="preserve">1. </w:t>
+      </w:r>
+      <w:r>
+        <w:rPr>
+          <w:rFonts w:hint="eastAsia"/>
+        </w:rPr>
+        <w:t>Heat Map</w:t>
+      </w:r>
+      <w:r>
+        <w:t xml:space="preserve"> – </w:t>
+      </w:r>
+      <w:r>
+        <w:rPr>
+          <w:rFonts w:hint="eastAsia"/>
+        </w:rPr>
+        <w:t xml:space="preserve">설정된 시간의 </w:t>
       </w:r>
       <w:proofErr w:type="spellStart"/>
       <w:r>
-        <w:t>proxy_redirect</w:t>
+        <w:rPr>
+          <w:rFonts w:hint="eastAsia"/>
+        </w:rPr>
+        <w:t>히트맵</w:t>
       </w:r>
       <w:proofErr w:type="spellEnd"/>
-      <w:r>
-        <w:t xml:space="preserve"> off;</w:t>
-      </w:r>
-    </w:p>
-    <w:p>
-      <w:pPr>
-        <w:pStyle w:val="aa"/>
-      </w:pPr>
-      <w:r>
-        <w:t xml:space="preserve">                charset utf-8;</w:t>
-      </w:r>
-    </w:p>
-    <w:p>
-      <w:pPr>
-        <w:pStyle w:val="aa"/>
-      </w:pPr>
-    </w:p>
-    <w:p>
-      <w:pPr>
-        <w:pStyle w:val="aa"/>
-      </w:pPr>
-      <w:r>
-        <w:t xml:space="preserve">                rewrite /flask</w:t>
-      </w:r>
-      <w:proofErr w:type="gramStart"/>
-      <w:r>
-        <w:t>/(</w:t>
-      </w:r>
-      <w:proofErr w:type="gramEnd"/>
-      <w:r>
-        <w:t>.*) /$1 break;</w:t>
-      </w:r>
-    </w:p>
-    <w:p>
-      <w:pPr>
-        <w:pStyle w:val="aa"/>
-      </w:pPr>
-    </w:p>
-    <w:p>
-      <w:pPr>
-        <w:pStyle w:val="aa"/>
-      </w:pPr>
-      <w:r>
-        <w:t xml:space="preserve">                </w:t>
-      </w:r>
-      <w:proofErr w:type="spellStart"/>
-      <w:r>
-        <w:t>proxy_set_header</w:t>
-      </w:r>
-      <w:proofErr w:type="spellEnd"/>
-      <w:r>
-        <w:t xml:space="preserve"> Host $host;</w:t>
-      </w:r>
-    </w:p>
-    <w:p>
-      <w:pPr>
-        <w:pStyle w:val="aa"/>
-      </w:pPr>
-      <w:r>
-        <w:t xml:space="preserve">                </w:t>
-      </w:r>
-      <w:proofErr w:type="spellStart"/>
-      <w:r>
-        <w:t>proxy_set_header</w:t>
-      </w:r>
-      <w:proofErr w:type="spellEnd"/>
-      <w:r>
-        <w:t xml:space="preserve"> X-Real-IP $</w:t>
-      </w:r>
-      <w:proofErr w:type="spellStart"/>
-      <w:r>
-        <w:t>remote_addr</w:t>
-      </w:r>
-      <w:proofErr w:type="spellEnd"/>
-      <w:r>
-        <w:t>;</w:t>
-      </w:r>
-    </w:p>
-    <w:p>
-      <w:pPr>
-        <w:pStyle w:val="aa"/>
-      </w:pPr>
-      <w:r>
-        <w:t xml:space="preserve">                </w:t>
-      </w:r>
-      <w:proofErr w:type="spellStart"/>
-      <w:r>
-        <w:t>proxy_set_header</w:t>
-      </w:r>
-      <w:proofErr w:type="spellEnd"/>
-      <w:r>
-        <w:t xml:space="preserve"> X-Forwarded-For $</w:t>
-      </w:r>
-      <w:proofErr w:type="spellStart"/>
-      <w:r>
-        <w:t>proxy_add_x_forwarded_for</w:t>
-      </w:r>
-      <w:proofErr w:type="spellEnd"/>
-      <w:r>
-        <w:t>;</w:t>
-      </w:r>
-    </w:p>
-    <w:p>
-      <w:pPr>
-        <w:pStyle w:val="aa"/>
-      </w:pPr>
-      <w:r>
-        <w:t xml:space="preserve">                </w:t>
-      </w:r>
-      <w:proofErr w:type="spellStart"/>
-      <w:r>
-        <w:t>proxy_set_header</w:t>
-      </w:r>
-      <w:proofErr w:type="spellEnd"/>
-      <w:r>
-        <w:t xml:space="preserve"> X-Forwarded-Proto $scheme;</w:t>
-      </w:r>
-    </w:p>
-    <w:p>
-      <w:pPr>
-        <w:pStyle w:val="aa"/>
-      </w:pPr>
-      <w:r>
-        <w:t xml:space="preserve">                </w:t>
-      </w:r>
-      <w:proofErr w:type="spellStart"/>
-      <w:r>
-        <w:t>proxy_set_header</w:t>
-      </w:r>
-      <w:proofErr w:type="spellEnd"/>
-      <w:r>
-        <w:t xml:space="preserve"> X-</w:t>
-      </w:r>
-      <w:proofErr w:type="spellStart"/>
-      <w:r>
-        <w:t>NginX</w:t>
-      </w:r>
-      <w:proofErr w:type="spellEnd"/>
-      <w:r>
-        <w:t>-Proxy true;</w:t>
-      </w:r>
-    </w:p>
-    <w:p>
-      <w:pPr>
-        <w:pStyle w:val="aa"/>
-      </w:pPr>
-      <w:r>
-        <w:t xml:space="preserve">        }</w:t>
-      </w:r>
-    </w:p>
-    <w:p>
-      <w:pPr>
-        <w:pStyle w:val="aa"/>
-      </w:pPr>
-      <w:r>
-        <w:t>}</w:t>
-      </w:r>
-    </w:p>
-    <w:p>
-      <w:pPr>
-        <w:pStyle w:val="aa"/>
-      </w:pPr>
-    </w:p>
-    <w:p>
-      <w:pPr>
-        <w:pStyle w:val="aa"/>
-      </w:pPr>
+    </w:p>
+    <w:p>
+      <w:pPr>
+        <w:pStyle w:val="aa"/>
+      </w:pPr>
+      <w:r>
+        <w:t xml:space="preserve">2. </w:t>
+      </w:r>
       <w:r>
         <w:rPr>
           <w:rFonts w:hint="eastAsia"/>
         </w:rPr>
-        <w:t xml:space="preserve">이후 </w:t>
-      </w:r>
-      <w:proofErr w:type="spellStart"/>
-      <w:r>
-        <w:t>sudo</w:t>
-      </w:r>
-      <w:proofErr w:type="spellEnd"/>
-      <w:r>
-        <w:t xml:space="preserve"> service </w:t>
-      </w:r>
-      <w:proofErr w:type="spellStart"/>
-      <w:r>
-        <w:t>nginx</w:t>
-      </w:r>
-      <w:proofErr w:type="spellEnd"/>
-      <w:r>
-        <w:t xml:space="preserve"> start</w:t>
-      </w:r>
-    </w:p>
-    <w:p>
-      <w:pPr>
-        <w:pStyle w:val="aa"/>
-      </w:pPr>
-    </w:p>
-    <w:p>
-      <w:pPr>
-        <w:pStyle w:val="2"/>
-      </w:pPr>
+        <w:t>D</w:t>
+      </w:r>
+      <w:r>
+        <w:t>ot Map</w:t>
+      </w:r>
+      <w:r>
+        <w:t xml:space="preserve"> – </w:t>
+      </w:r>
       <w:r>
         <w:rPr>
           <w:rFonts w:hint="eastAsia"/>
         </w:rPr>
-        <w:t xml:space="preserve"> </w:t>
-      </w:r>
-      <w:bookmarkStart w:id="14" w:name="_Toc96072469"/>
+        <w:t>설정된 시간의 점 맵</w:t>
+      </w:r>
+    </w:p>
+    <w:p>
+      <w:pPr>
+        <w:pStyle w:val="aa"/>
+      </w:pPr>
+      <w:r>
+        <w:t xml:space="preserve">3. </w:t>
+      </w:r>
+      <w:r>
+        <w:t>M</w:t>
+      </w:r>
+      <w:r>
+        <w:t>ovement info</w:t>
+      </w:r>
+      <w:r>
+        <w:t xml:space="preserve"> – </w:t>
+      </w:r>
       <w:r>
         <w:rPr>
           <w:rFonts w:hint="eastAsia"/>
         </w:rPr>
-        <w:t>서비스 이용 방법</w:t>
-      </w:r>
-      <w:bookmarkEnd w:id="14"/>
-    </w:p>
-    <w:p>
-      <w:pPr>
-        <w:pStyle w:val="3"/>
-      </w:pPr>
-      <w:r>
-        <w:rPr>
-          <w:rFonts w:hint="eastAsia"/>
-        </w:rPr>
-        <w:t xml:space="preserve"> </w:t>
-      </w:r>
-      <w:r>
-        <w:rPr>
-          <w:rFonts w:hint="eastAsia"/>
-        </w:rPr>
-        <w:t>이메일 인증</w:t>
-      </w:r>
-    </w:p>
-    <w:p>
-      <w:pPr>
-        <w:pStyle w:val="aa"/>
-      </w:pPr>
-      <w:proofErr w:type="gramStart"/>
-      <w:r>
-        <w:rPr>
-          <w:rFonts w:hint="eastAsia"/>
-        </w:rPr>
-        <w:t>준비</w:t>
-      </w:r>
-      <w:r>
-        <w:t xml:space="preserve"> ;</w:t>
-      </w:r>
-      <w:proofErr w:type="gramEnd"/>
-      <w:r>
-        <w:t xml:space="preserve"> </w:t>
-      </w:r>
-      <w:r>
-        <w:rPr>
-          <w:rFonts w:hint="eastAsia"/>
-        </w:rPr>
-        <w:t>본인 명의의 이메일</w:t>
-      </w:r>
-    </w:p>
-    <w:p>
-      <w:pPr>
-        <w:pStyle w:val="aa"/>
-      </w:pPr>
-    </w:p>
-    <w:p>
-      <w:pPr>
-        <w:pStyle w:val="aa"/>
-      </w:pPr>
-      <w:r>
-        <w:t xml:space="preserve">- </w:t>
-      </w:r>
-      <w:r>
-        <w:rPr>
-          <w:rFonts w:hint="eastAsia"/>
-        </w:rPr>
-        <w:t>회원가입 시 본인 명의의 이메일을 통한 인증으로 가입 가능</w:t>
-      </w:r>
-    </w:p>
-    <w:p>
-      <w:pPr>
-        <w:pStyle w:val="aa"/>
-      </w:pPr>
-      <w:r>
-        <w:t xml:space="preserve">- </w:t>
-      </w:r>
-      <w:r>
-        <w:rPr>
-          <w:rFonts w:hint="eastAsia"/>
-        </w:rPr>
-        <w:t xml:space="preserve">메일 인증하기 버튼 클릭 후 </w:t>
-      </w:r>
-      <w:r>
-        <w:t>3</w:t>
-      </w:r>
-      <w:r>
-        <w:rPr>
-          <w:rFonts w:hint="eastAsia"/>
-        </w:rPr>
-        <w:t>분 이내에 인증</w:t>
-      </w:r>
-    </w:p>
-    <w:p>
-      <w:pPr>
-        <w:pStyle w:val="aa"/>
-      </w:pPr>
-      <w:r>
-        <w:t xml:space="preserve">- </w:t>
-      </w:r>
-      <w:r>
-        <w:rPr>
-          <w:rFonts w:hint="eastAsia"/>
-        </w:rPr>
-        <w:t xml:space="preserve">인증 완료 후 </w:t>
-      </w:r>
-      <w:r>
-        <w:t>10</w:t>
-      </w:r>
-      <w:r>
-        <w:rPr>
-          <w:rFonts w:hint="eastAsia"/>
-        </w:rPr>
-        <w:t>분 이내에 일치하는 이메일로 회원가입</w:t>
-      </w:r>
-    </w:p>
-    <w:p>
-      <w:pPr>
-        <w:pStyle w:val="aa"/>
-      </w:pPr>
-    </w:p>
-    <w:p>
-      <w:pPr>
-        <w:pStyle w:val="3"/>
-      </w:pPr>
-      <w:r>
-        <w:rPr>
-          <w:rFonts w:hint="eastAsia"/>
-        </w:rPr>
+        <w:t>고객 동선 정보</w:t>
+      </w:r>
+    </w:p>
+    <w:p>
+      <w:pPr>
+        <w:pStyle w:val="aa"/>
+      </w:pPr>
+      <w:r>
         <w:lastRenderedPageBreak/>
-        <w:t xml:space="preserve"> </w:t>
-      </w:r>
-      <w:r>
-        <w:rPr>
-          <w:rFonts w:hint="eastAsia"/>
-        </w:rPr>
-        <w:t>사용자 동선 정보</w:t>
-      </w:r>
-    </w:p>
-    <w:p>
-      <w:pPr>
-        <w:pStyle w:val="aa"/>
-      </w:pPr>
-      <w:r>
-        <w:t xml:space="preserve">1. </w:t>
-      </w:r>
-      <w:r>
-        <w:rPr>
-          <w:rFonts w:hint="eastAsia"/>
-        </w:rPr>
-        <w:t>Heat Map</w:t>
-      </w:r>
-      <w:r>
-        <w:t xml:space="preserve"> – </w:t>
-      </w:r>
-      <w:r>
-        <w:rPr>
-          <w:rFonts w:hint="eastAsia"/>
-        </w:rPr>
-        <w:t xml:space="preserve">설정된 시간의 </w:t>
-      </w:r>
-      <w:proofErr w:type="spellStart"/>
-      <w:r>
-        <w:rPr>
-          <w:rFonts w:hint="eastAsia"/>
-        </w:rPr>
-        <w:t>히트맵</w:t>
-      </w:r>
-      <w:proofErr w:type="spellEnd"/>
-    </w:p>
-    <w:p>
-      <w:pPr>
-        <w:pStyle w:val="aa"/>
-      </w:pPr>
-      <w:r>
-        <w:t xml:space="preserve">2. </w:t>
-      </w:r>
-      <w:r>
-        <w:rPr>
-          <w:rFonts w:hint="eastAsia"/>
-        </w:rPr>
-        <w:t>D</w:t>
-      </w:r>
-      <w:r>
-        <w:t>ot Map</w:t>
-      </w:r>
-      <w:r>
-        <w:t xml:space="preserve"> – </w:t>
-      </w:r>
-      <w:r>
-        <w:rPr>
-          <w:rFonts w:hint="eastAsia"/>
-        </w:rPr>
-        <w:t>설정된 시간의 점 맵</w:t>
-      </w:r>
-    </w:p>
-    <w:p>
-      <w:pPr>
-        <w:pStyle w:val="aa"/>
-      </w:pPr>
-      <w:r>
-        <w:t xml:space="preserve">3. </w:t>
-      </w:r>
-      <w:r>
-        <w:t>M</w:t>
-      </w:r>
-      <w:r>
-        <w:t>ovement info</w:t>
-      </w:r>
-      <w:r>
-        <w:t xml:space="preserve"> – </w:t>
-      </w:r>
-      <w:r>
-        <w:rPr>
-          <w:rFonts w:hint="eastAsia"/>
-        </w:rPr>
-        <w:t>고객 동선 정보</w:t>
-      </w:r>
-    </w:p>
-    <w:p>
-      <w:pPr>
-        <w:pStyle w:val="aa"/>
-      </w:pPr>
-      <w:r>
         <w:t xml:space="preserve">4. Daily &amp; Weekly </w:t>
       </w:r>
       <w:r>
@@ -4180,7 +4072,6 @@
                               <w:ind w:left="0"/>
                               <w:jc w:val="center"/>
                               <w:rPr>
-                                <w:rFonts w:hint="eastAsia"/>
                                 <w:color w:val="404040" w:themeColor="text1" w:themeTint="BF"/>
                               </w:rPr>
                             </w:pPr>
@@ -4288,7 +4179,7 @@
                   <v:h position="#0,#1"/>
                 </v:handles>
               </v:shapetype>
-              <v:shape id="모서리가 둥근 사각형 설명선 16" o:spid="_x0000_s1026" type="#_x0000_t62" style="position:absolute;left:0;text-align:left;margin-left:400.75pt;margin-top:290.65pt;width:110.1pt;height:49.45pt;z-index:251678720;visibility:visible;mso-wrap-style:square;mso-height-percent:0;mso-wrap-distance-left:9pt;mso-wrap-distance-top:0;mso-wrap-distance-right:9pt;mso-wrap-distance-bottom:0;mso-position-horizontal:absolute;mso-position-horizontal-relative:text;mso-position-vertical:absolute;mso-position-vertical-relative:text;mso-height-percent:0;mso-height-relative:margin;v-text-anchor:middle" o:gfxdata="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" adj="7857,28945" fillcolor="#b8cce4 [1300]" stroked="f" strokeweight="2pt">
+              <v:shape id="모서리가 둥근 사각형 설명선 16" o:spid="_x0000_s1026" type="#_x0000_t62" style="position:absolute;left:0;text-align:left;margin-left:400.75pt;margin-top:290.65pt;width:110.1pt;height:49.45pt;z-index:251678720;visibility:visible;mso-wrap-style:square;mso-height-percent:0;mso-wrap-distance-left:9pt;mso-wrap-distance-top:0;mso-wrap-distance-right:9pt;mso-wrap-distance-bottom:0;mso-position-horizontal:absolute;mso-position-horizontal-relative:text;mso-position-vertical:absolute;mso-position-vertical-relative:text;mso-height-percent:0;mso-height-relative:margin;v-text-anchor:middle" o:gfxdata="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" adj="7857,28945" fillcolor="#b8cce4 [1300]" stroked="f" strokeweight="2pt">
                 <v:textbox>
                   <w:txbxContent>
                     <w:p>
@@ -4296,7 +4187,6 @@
                         <w:ind w:left="0"/>
                         <w:jc w:val="center"/>
                         <w:rPr>
-                          <w:rFonts w:hint="eastAsia"/>
                           <w:color w:val="404040" w:themeColor="text1" w:themeTint="BF"/>
                         </w:rPr>
                       </w:pPr>
@@ -4416,7 +4306,6 @@
                               <w:ind w:left="0"/>
                               <w:jc w:val="center"/>
                               <w:rPr>
-                                <w:rFonts w:hint="eastAsia"/>
                                 <w:color w:val="404040" w:themeColor="text1" w:themeTint="BF"/>
                               </w:rPr>
                             </w:pPr>
@@ -4492,7 +4381,7 @@
           </mc:Choice>
           <mc:Fallback>
             <w:pict>
-              <v:shape w14:anchorId="276935AC" id="모서리가 둥근 사각형 설명선 13" o:spid="_x0000_s1027" type="#_x0000_t62" style="position:absolute;left:0;text-align:left;margin-left:282.65pt;margin-top:261.6pt;width:110.1pt;height:49.5pt;z-index:251674624;visibility:visible;mso-wrap-style:square;mso-height-percent:0;mso-wrap-distance-left:9pt;mso-wrap-distance-top:0;mso-wrap-distance-right:9pt;mso-wrap-distance-bottom:0;mso-position-horizontal:absolute;mso-position-horizontal-relative:text;mso-position-vertical:absolute;mso-position-vertical-relative:text;mso-height-percent:0;mso-height-relative:margin;v-text-anchor:middle" o:gfxdata="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" adj="-73,30048" fillcolor="#b8cce4 [1300]" stroked="f" strokeweight="2pt">
+              <v:shape w14:anchorId="276935AC" id="모서리가 둥근 사각형 설명선 13" o:spid="_x0000_s1027" type="#_x0000_t62" style="position:absolute;left:0;text-align:left;margin-left:282.65pt;margin-top:261.6pt;width:110.1pt;height:49.5pt;z-index:251674624;visibility:visible;mso-wrap-style:square;mso-height-percent:0;mso-wrap-distance-left:9pt;mso-wrap-distance-top:0;mso-wrap-distance-right:9pt;mso-wrap-distance-bottom:0;mso-position-horizontal:absolute;mso-position-horizontal-relative:text;mso-position-vertical:absolute;mso-position-vertical-relative:text;mso-height-percent:0;mso-height-relative:margin;v-text-anchor:middle" o:gfxdata="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" adj="-73,30048" fillcolor="#b8cce4 [1300]" stroked="f" strokeweight="2pt">
                 <v:textbox>
                   <w:txbxContent>
                     <w:p>
@@ -4500,7 +4389,6 @@
                         <w:ind w:left="0"/>
                         <w:jc w:val="center"/>
                         <w:rPr>
-                          <w:rFonts w:hint="eastAsia"/>
                           <w:color w:val="404040" w:themeColor="text1" w:themeTint="BF"/>
                         </w:rPr>
                       </w:pPr>
@@ -4855,7 +4743,6 @@
                               <w:ind w:left="0"/>
                               <w:jc w:val="center"/>
                               <w:rPr>
-                                <w:rFonts w:hint="eastAsia"/>
                                 <w:color w:val="404040" w:themeColor="text1" w:themeTint="BF"/>
                               </w:rPr>
                             </w:pPr>
@@ -4921,7 +4808,7 @@
           </mc:Choice>
           <mc:Fallback>
             <w:pict>
-              <v:shape w14:anchorId="7BA23436" id="모서리가 둥근 사각형 설명선 12" o:spid="_x0000_s1028" type="#_x0000_t62" style="position:absolute;left:0;text-align:left;margin-left:270pt;margin-top:417.9pt;width:123.45pt;height:49.8pt;z-index:251672576;visibility:visible;mso-wrap-style:square;mso-width-percent:0;mso-height-percent:0;mso-wrap-distance-left:9pt;mso-wrap-distance-top:0;mso-wrap-distance-right:9pt;mso-wrap-distance-bottom:0;mso-position-horizontal:absolute;mso-position-horizontal-relative:margin;mso-position-vertical:absolute;mso-position-vertical-relative:text;mso-width-percent:0;mso-height-percent:0;mso-width-relative:margin;mso-height-relative:margin;v-text-anchor:middle" o:gfxdata="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" adj="-2999,19904" fillcolor="#b8cce4 [1300]" stroked="f" strokeweight="2pt">
+              <v:shape w14:anchorId="7BA23436" id="모서리가 둥근 사각형 설명선 12" o:spid="_x0000_s1028" type="#_x0000_t62" style="position:absolute;left:0;text-align:left;margin-left:270pt;margin-top:417.9pt;width:123.45pt;height:49.8pt;z-index:251672576;visibility:visible;mso-wrap-style:square;mso-width-percent:0;mso-height-percent:0;mso-wrap-distance-left:9pt;mso-wrap-distance-top:0;mso-wrap-distance-right:9pt;mso-wrap-distance-bottom:0;mso-position-horizontal:absolute;mso-position-horizontal-relative:margin;mso-position-vertical:absolute;mso-position-vertical-relative:text;mso-width-percent:0;mso-height-percent:0;mso-width-relative:margin;mso-height-relative:margin;v-text-anchor:middle" o:gfxdata="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" adj="-2999,19904" fillcolor="#b8cce4 [1300]" stroked="f" strokeweight="2pt">
                 <v:textbox>
                   <w:txbxContent>
                     <w:p>
@@ -4990,7 +4877,6 @@
                         <w:ind w:left="0"/>
                         <w:jc w:val="center"/>
                         <w:rPr>
-                          <w:rFonts w:hint="eastAsia"/>
                           <w:color w:val="404040" w:themeColor="text1" w:themeTint="BF"/>
                         </w:rPr>
                       </w:pPr>
@@ -5159,7 +5045,6 @@
                               <w:ind w:left="0"/>
                               <w:jc w:val="center"/>
                               <w:rPr>
-                                <w:rFonts w:hint="eastAsia"/>
                                 <w:color w:val="404040" w:themeColor="text1" w:themeTint="BF"/>
                               </w:rPr>
                             </w:pPr>
@@ -5219,7 +5104,7 @@
           </mc:Choice>
           <mc:Fallback>
             <w:pict>
-              <v:shape w14:anchorId="45143181" id="모서리가 둥근 사각형 설명선 11" o:spid="_x0000_s1029" type="#_x0000_t62" style="position:absolute;left:0;text-align:left;margin-left:43.5pt;margin-top:403.65pt;width:110.1pt;height:67.8pt;z-index:251670528;visibility:visible;mso-wrap-style:square;mso-wrap-distance-left:9pt;mso-wrap-distance-top:0;mso-wrap-distance-right:9pt;mso-wrap-distance-bottom:0;mso-position-horizontal:absolute;mso-position-horizontal-relative:text;mso-position-vertical:absolute;mso-position-vertical-relative:text;v-text-anchor:middle" o:gfxdata="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" adj="30313,19235" fillcolor="#b8cce4 [1300]" stroked="f" strokeweight="2pt">
+              <v:shape w14:anchorId="45143181" id="모서리가 둥근 사각형 설명선 11" o:spid="_x0000_s1029" type="#_x0000_t62" style="position:absolute;left:0;text-align:left;margin-left:43.5pt;margin-top:403.65pt;width:110.1pt;height:67.8pt;z-index:251670528;visibility:visible;mso-wrap-style:square;mso-wrap-distance-left:9pt;mso-wrap-distance-top:0;mso-wrap-distance-right:9pt;mso-wrap-distance-bottom:0;mso-position-horizontal:absolute;mso-position-horizontal-relative:text;mso-position-vertical:absolute;mso-position-vertical-relative:text;v-text-anchor:middle" o:gfxdata="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" adj="30313,19235" fillcolor="#b8cce4 [1300]" stroked="f" strokeweight="2pt">
                 <v:textbox>
                   <w:txbxContent>
                     <w:p>
@@ -5275,7 +5160,6 @@
                         <w:ind w:left="0"/>
                         <w:jc w:val="center"/>
                         <w:rPr>
-                          <w:rFonts w:hint="eastAsia"/>
                           <w:color w:val="404040" w:themeColor="text1" w:themeTint="BF"/>
                         </w:rPr>
                       </w:pPr>
@@ -5640,9 +5524,6 @@
           <w:ilvl w:val="0"/>
           <w:numId w:val="0"/>
         </w:numPr>
-        <w:rPr>
-          <w:rFonts w:hint="eastAsia"/>
-        </w:rPr>
       </w:pPr>
     </w:p>
     <w:p>
@@ -5654,6 +5535,9 @@
         </w:numPr>
       </w:pPr>
       <w:r>
+        <w:rPr>
+          <w:noProof/>
+        </w:rPr>
         <w:lastRenderedPageBreak/>
         <mc:AlternateContent>
           <mc:Choice Requires="wps">
@@ -5806,7 +5690,6 @@
                               <w:ind w:left="0"/>
                               <w:jc w:val="center"/>
                               <w:rPr>
-                                <w:rFonts w:hint="eastAsia"/>
                                 <w:color w:val="404040" w:themeColor="text1" w:themeTint="BF"/>
                               </w:rPr>
                             </w:pPr>
@@ -5865,7 +5748,7 @@
           </mc:Choice>
           <mc:Fallback>
             <w:pict>
-              <v:shape w14:anchorId="2D139691" id="모서리가 둥근 사각형 설명선 20" o:spid="_x0000_s1030" type="#_x0000_t62" style="position:absolute;left:0;text-align:left;margin-left:310.5pt;margin-top:138.95pt;width:161.6pt;height:65.2pt;z-index:251684864;visibility:visible;mso-wrap-style:square;mso-width-percent:0;mso-height-percent:0;mso-wrap-distance-left:9pt;mso-wrap-distance-top:0;mso-wrap-distance-right:9pt;mso-wrap-distance-bottom:0;mso-position-horizontal:absolute;mso-position-horizontal-relative:margin;mso-position-vertical:absolute;mso-position-vertical-relative:text;mso-width-percent:0;mso-height-percent:0;mso-width-relative:margin;mso-height-relative:margin;v-text-anchor:middle" o:gfxdata="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" adj="-2030,18992" fillcolor="#b8cce4 [1300]" stroked="f" strokeweight="2pt">
+              <v:shape w14:anchorId="2D139691" id="모서리가 둥근 사각형 설명선 20" o:spid="_x0000_s1030" type="#_x0000_t62" style="position:absolute;left:0;text-align:left;margin-left:310.5pt;margin-top:138.95pt;width:161.6pt;height:65.2pt;z-index:251684864;visibility:visible;mso-wrap-style:square;mso-width-percent:0;mso-height-percent:0;mso-wrap-distance-left:9pt;mso-wrap-distance-top:0;mso-wrap-distance-right:9pt;mso-wrap-distance-bottom:0;mso-position-horizontal:absolute;mso-position-horizontal-relative:margin;mso-position-vertical:absolute;mso-position-vertical-relative:text;mso-width-percent:0;mso-height-percent:0;mso-width-relative:margin;mso-height-relative:margin;v-text-anchor:middle" o:gfxdata="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" adj="-2030,18992" fillcolor="#b8cce4 [1300]" stroked="f" strokeweight="2pt">
                 <v:textbox>
                   <w:txbxContent>
                     <w:p>
@@ -5959,7 +5842,6 @@
                         <w:ind w:left="0"/>
                         <w:jc w:val="center"/>
                         <w:rPr>
-                          <w:rFonts w:hint="eastAsia"/>
                           <w:color w:val="404040" w:themeColor="text1" w:themeTint="BF"/>
                         </w:rPr>
                       </w:pPr>
@@ -6005,6 +5887,9 @@
         </mc:AlternateContent>
       </w:r>
       <w:r>
+        <w:rPr>
+          <w:noProof/>
+        </w:rPr>
         <mc:AlternateContent>
           <mc:Choice Requires="wps">
             <w:drawing>
@@ -6163,6 +6048,9 @@
         <w:ind w:leftChars="0"/>
       </w:pPr>
       <w:r>
+        <w:rPr>
+          <w:noProof/>
+        </w:rPr>
         <mc:AlternateContent>
           <mc:Choice Requires="wps">
             <w:drawing>
@@ -6323,9 +6211,6 @@
     <w:p>
       <w:pPr>
         <w:pStyle w:val="ad"/>
-        <w:rPr>
-          <w:rFonts w:hint="eastAsia"/>
-        </w:rPr>
       </w:pPr>
     </w:p>
     <w:p>
@@ -6336,25 +6221,22 @@
           <w:numId w:val="12"/>
         </w:numPr>
         <w:ind w:leftChars="0"/>
+      </w:pPr>
+      <w:r>
         <w:rPr>
           <w:rFonts w:hint="eastAsia"/>
         </w:rPr>
-      </w:pPr>
-      <w:r>
-        <w:rPr>
-          <w:rFonts w:hint="eastAsia"/>
-        </w:rPr>
         <w:t>Sidebar Menu</w:t>
       </w:r>
     </w:p>
     <w:p>
       <w:pPr>
         <w:pStyle w:val="ad"/>
-        <w:rPr>
-          <w:rFonts w:hint="eastAsia"/>
-        </w:rPr>
-      </w:pPr>
-      <w:r>
+      </w:pPr>
+      <w:r>
+        <w:rPr>
+          <w:noProof/>
+        </w:rPr>
         <mc:AlternateContent>
           <mc:Choice Requires="wps">
             <w:drawing>
@@ -6420,32 +6302,15 @@
                               <w:ind w:left="0"/>
                               <w:jc w:val="center"/>
                               <w:rPr>
+                                <w:color w:val="404040" w:themeColor="text1" w:themeTint="BF"/>
+                              </w:rPr>
+                            </w:pPr>
+                            <w:r>
+                              <w:rPr>
                                 <w:rFonts w:hint="eastAsia"/>
                                 <w:color w:val="404040" w:themeColor="text1" w:themeTint="BF"/>
                               </w:rPr>
-                            </w:pPr>
-                            <w:proofErr w:type="spellStart"/>
-                            <w:r>
-                              <w:rPr>
-                                <w:rFonts w:hint="eastAsia"/>
-                                <w:color w:val="404040" w:themeColor="text1" w:themeTint="BF"/>
-                              </w:rPr>
-                              <w:t>Heat</w:t>
-                            </w:r>
-                            <w:r>
-                              <w:rPr>
-                                <w:rFonts w:hint="eastAsia"/>
-                                <w:color w:val="404040" w:themeColor="text1" w:themeTint="BF"/>
-                              </w:rPr>
-                              <w:t>map</w:t>
-                            </w:r>
-                            <w:proofErr w:type="spellEnd"/>
-                            <w:r>
-                              <w:rPr>
-                                <w:rFonts w:hint="eastAsia"/>
-                                <w:color w:val="404040" w:themeColor="text1" w:themeTint="BF"/>
-                              </w:rPr>
-                              <w:t xml:space="preserve"> 화</w:t>
+                              <w:t>Heatmap 화</w:t>
                             </w:r>
                             <w:r>
                               <w:rPr>
@@ -6489,7 +6354,7 @@
           </mc:Choice>
           <mc:Fallback>
             <w:pict>
-              <v:shape w14:anchorId="2EC24800" id="모서리가 둥근 사각형 설명선 29" o:spid="_x0000_s1031" type="#_x0000_t62" style="position:absolute;left:0;text-align:left;margin-left:-30.65pt;margin-top:263.7pt;width:161.6pt;height:33.2pt;z-index:251700224;visibility:visible;mso-wrap-style:square;mso-width-percent:0;mso-height-percent:0;mso-wrap-distance-left:9pt;mso-wrap-distance-top:0;mso-wrap-distance-right:9pt;mso-wrap-distance-bottom:0;mso-position-horizontal:absolute;mso-position-horizontal-relative:margin;mso-position-vertical:absolute;mso-position-vertical-relative:text;mso-width-percent:0;mso-height-percent:0;mso-width-relative:margin;mso-height-relative:margin;v-text-anchor:middle" o:gfxdata="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" adj="25950,14458" fillcolor="#b8cce4 [1300]" stroked="f" strokeweight="2pt">
+              <v:shape w14:anchorId="2EC24800" id="모서리가 둥근 사각형 설명선 29" o:spid="_x0000_s1031" type="#_x0000_t62" style="position:absolute;left:0;text-align:left;margin-left:-30.65pt;margin-top:263.7pt;width:161.6pt;height:33.2pt;z-index:251700224;visibility:visible;mso-wrap-style:square;mso-width-percent:0;mso-height-percent:0;mso-wrap-distance-left:9pt;mso-wrap-distance-top:0;mso-wrap-distance-right:9pt;mso-wrap-distance-bottom:0;mso-position-horizontal:absolute;mso-position-horizontal-relative:margin;mso-position-vertical:absolute;mso-position-vertical-relative:text;mso-width-percent:0;mso-height-percent:0;mso-width-relative:margin;mso-height-relative:margin;v-text-anchor:middle" o:gfxdata="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" adj="25950,14458" fillcolor="#b8cce4 [1300]" stroked="f" strokeweight="2pt">
                 <v:textbox>
                   <w:txbxContent>
                     <w:p>
@@ -6497,32 +6362,15 @@
                         <w:ind w:left="0"/>
                         <w:jc w:val="center"/>
                         <w:rPr>
+                          <w:color w:val="404040" w:themeColor="text1" w:themeTint="BF"/>
+                        </w:rPr>
+                      </w:pPr>
+                      <w:r>
+                        <w:rPr>
                           <w:rFonts w:hint="eastAsia"/>
                           <w:color w:val="404040" w:themeColor="text1" w:themeTint="BF"/>
                         </w:rPr>
-                      </w:pPr>
-                      <w:proofErr w:type="spellStart"/>
-                      <w:r>
-                        <w:rPr>
-                          <w:rFonts w:hint="eastAsia"/>
-                          <w:color w:val="404040" w:themeColor="text1" w:themeTint="BF"/>
-                        </w:rPr>
-                        <w:t>Heat</w:t>
-                      </w:r>
-                      <w:r>
-                        <w:rPr>
-                          <w:rFonts w:hint="eastAsia"/>
-                          <w:color w:val="404040" w:themeColor="text1" w:themeTint="BF"/>
-                        </w:rPr>
-                        <w:t>map</w:t>
-                      </w:r>
-                      <w:proofErr w:type="spellEnd"/>
-                      <w:r>
-                        <w:rPr>
-                          <w:rFonts w:hint="eastAsia"/>
-                          <w:color w:val="404040" w:themeColor="text1" w:themeTint="BF"/>
-                        </w:rPr>
-                        <w:t xml:space="preserve"> 화</w:t>
+                        <w:t>Heatmap 화</w:t>
                       </w:r>
                       <w:r>
                         <w:rPr>
@@ -6553,6 +6401,9 @@
         </mc:AlternateContent>
       </w:r>
       <w:r>
+        <w:rPr>
+          <w:noProof/>
+        </w:rPr>
         <mc:AlternateContent>
           <mc:Choice Requires="wps">
             <w:drawing>
@@ -6618,7 +6469,6 @@
                               <w:ind w:left="0"/>
                               <w:jc w:val="center"/>
                               <w:rPr>
-                                <w:rFonts w:hint="eastAsia"/>
                                 <w:color w:val="404040" w:themeColor="text1" w:themeTint="BF"/>
                               </w:rPr>
                             </w:pPr>
@@ -6680,7 +6530,7 @@
           </mc:Choice>
           <mc:Fallback>
             <w:pict>
-              <v:shape w14:anchorId="39C37F12" id="모서리가 둥근 사각형 설명선 28" o:spid="_x0000_s1032" type="#_x0000_t62" style="position:absolute;left:0;text-align:left;margin-left:-29.3pt;margin-top:222.35pt;width:161.6pt;height:33.2pt;z-index:251698176;visibility:visible;mso-wrap-style:square;mso-width-percent:0;mso-height-percent:0;mso-wrap-distance-left:9pt;mso-wrap-distance-top:0;mso-wrap-distance-right:9pt;mso-wrap-distance-bottom:0;mso-position-horizontal:absolute;mso-position-horizontal-relative:margin;mso-position-vertical:absolute;mso-position-vertical-relative:text;mso-width-percent:0;mso-height-percent:0;mso-width-relative:margin;mso-height-relative:margin;v-text-anchor:middle" o:gfxdata="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" adj="25594,20097" fillcolor="#b8cce4 [1300]" stroked="f" strokeweight="2pt">
+              <v:shape w14:anchorId="39C37F12" id="모서리가 둥근 사각형 설명선 28" o:spid="_x0000_s1032" type="#_x0000_t62" style="position:absolute;left:0;text-align:left;margin-left:-29.3pt;margin-top:222.35pt;width:161.6pt;height:33.2pt;z-index:251698176;visibility:visible;mso-wrap-style:square;mso-width-percent:0;mso-height-percent:0;mso-wrap-distance-left:9pt;mso-wrap-distance-top:0;mso-wrap-distance-right:9pt;mso-wrap-distance-bottom:0;mso-position-horizontal:absolute;mso-position-horizontal-relative:margin;mso-position-vertical:absolute;mso-position-vertical-relative:text;mso-width-percent:0;mso-height-percent:0;mso-width-relative:margin;mso-height-relative:margin;v-text-anchor:middle" o:gfxdata="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" adj="25594,20097" fillcolor="#b8cce4 [1300]" stroked="f" strokeweight="2pt">
                 <v:textbox>
                   <w:txbxContent>
                     <w:p>
@@ -6688,7 +6538,6 @@
                         <w:ind w:left="0"/>
                         <w:jc w:val="center"/>
                         <w:rPr>
-                          <w:rFonts w:hint="eastAsia"/>
                           <w:color w:val="404040" w:themeColor="text1" w:themeTint="BF"/>
                         </w:rPr>
                       </w:pPr>
@@ -6737,6 +6586,9 @@
         </mc:AlternateContent>
       </w:r>
       <w:r>
+        <w:rPr>
+          <w:noProof/>
+        </w:rPr>
         <mc:AlternateContent>
           <mc:Choice Requires="wps">
             <w:drawing>
@@ -6802,7 +6654,6 @@
                               <w:ind w:left="0"/>
                               <w:jc w:val="center"/>
                               <w:rPr>
-                                <w:rFonts w:hint="eastAsia"/>
                                 <w:color w:val="404040" w:themeColor="text1" w:themeTint="BF"/>
                               </w:rPr>
                             </w:pPr>
@@ -6824,14 +6675,7 @@
                                 <w:rFonts w:hint="eastAsia"/>
                                 <w:color w:val="404040" w:themeColor="text1" w:themeTint="BF"/>
                               </w:rPr>
-                              <w:t xml:space="preserve"> 통계</w:t>
-                            </w:r>
-                            <w:r>
-                              <w:rPr>
-                                <w:rFonts w:hint="eastAsia"/>
-                                <w:color w:val="404040" w:themeColor="text1" w:themeTint="BF"/>
-                              </w:rPr>
-                              <w:t xml:space="preserve"> 화</w:t>
+                              <w:t xml:space="preserve"> 통계 화</w:t>
                             </w:r>
                             <w:r>
                               <w:rPr>
@@ -6875,7 +6719,7 @@
           </mc:Choice>
           <mc:Fallback>
             <w:pict>
-              <v:shape w14:anchorId="778F0068" id="모서리가 둥근 사각형 설명선 27" o:spid="_x0000_s1033" type="#_x0000_t62" style="position:absolute;left:0;text-align:left;margin-left:-30.65pt;margin-top:174.4pt;width:161.6pt;height:33.2pt;z-index:251696128;visibility:visible;mso-wrap-style:square;mso-width-percent:0;mso-height-percent:0;mso-wrap-distance-left:9pt;mso-wrap-distance-top:0;mso-wrap-distance-right:9pt;mso-wrap-distance-bottom:0;mso-position-horizontal:absolute;mso-position-horizontal-relative:margin;mso-position-vertical:absolute;mso-position-vertical-relative:text;mso-width-percent:0;mso-height-percent:0;mso-width-relative:margin;mso-height-relative:margin;v-text-anchor:middle" o:gfxdata="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" adj="25594,20097" fillcolor="#b8cce4 [1300]" stroked="f" strokeweight="2pt">
+              <v:shape w14:anchorId="778F0068" id="모서리가 둥근 사각형 설명선 27" o:spid="_x0000_s1033" type="#_x0000_t62" style="position:absolute;left:0;text-align:left;margin-left:-30.65pt;margin-top:174.4pt;width:161.6pt;height:33.2pt;z-index:251696128;visibility:visible;mso-wrap-style:square;mso-width-percent:0;mso-height-percent:0;mso-wrap-distance-left:9pt;mso-wrap-distance-top:0;mso-wrap-distance-right:9pt;mso-wrap-distance-bottom:0;mso-position-horizontal:absolute;mso-position-horizontal-relative:margin;mso-position-vertical:absolute;mso-position-vertical-relative:text;mso-width-percent:0;mso-height-percent:0;mso-width-relative:margin;mso-height-relative:margin;v-text-anchor:middle" o:gfxdata="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" adj="25594,20097" fillcolor="#b8cce4 [1300]" stroked="f" strokeweight="2pt">
                 <v:textbox>
                   <w:txbxContent>
                     <w:p>
@@ -6883,7 +6727,6 @@
                         <w:ind w:left="0"/>
                         <w:jc w:val="center"/>
                         <w:rPr>
-                          <w:rFonts w:hint="eastAsia"/>
                           <w:color w:val="404040" w:themeColor="text1" w:themeTint="BF"/>
                         </w:rPr>
                       </w:pPr>
@@ -6905,14 +6748,7 @@
                           <w:rFonts w:hint="eastAsia"/>
                           <w:color w:val="404040" w:themeColor="text1" w:themeTint="BF"/>
                         </w:rPr>
-                        <w:t xml:space="preserve"> 통계</w:t>
-                      </w:r>
-                      <w:r>
-                        <w:rPr>
-                          <w:rFonts w:hint="eastAsia"/>
-                          <w:color w:val="404040" w:themeColor="text1" w:themeTint="BF"/>
-                        </w:rPr>
-                        <w:t xml:space="preserve"> 화</w:t>
+                        <w:t xml:space="preserve"> 통계 화</w:t>
                       </w:r>
                       <w:r>
                         <w:rPr>
@@ -6943,6 +6779,9 @@
         </mc:AlternateContent>
       </w:r>
       <w:r>
+        <w:rPr>
+          <w:noProof/>
+        </w:rPr>
         <mc:AlternateContent>
           <mc:Choice Requires="wps">
             <w:drawing>
@@ -7008,7 +6847,6 @@
                               <w:ind w:left="0"/>
                               <w:jc w:val="center"/>
                               <w:rPr>
-                                <w:rFonts w:hint="eastAsia"/>
                                 <w:color w:val="404040" w:themeColor="text1" w:themeTint="BF"/>
                               </w:rPr>
                             </w:pPr>
@@ -7023,13 +6861,7 @@
                               <w:rPr>
                                 <w:color w:val="404040" w:themeColor="text1" w:themeTint="BF"/>
                               </w:rPr>
-                              <w:t>면</w:t>
-                            </w:r>
-                            <w:r>
-                              <w:rPr>
-                                <w:color w:val="404040" w:themeColor="text1" w:themeTint="BF"/>
-                              </w:rPr>
-                              <w:t>으로</w:t>
+                              <w:t>면으로</w:t>
                             </w:r>
                             <w:r>
                               <w:rPr>
@@ -7067,7 +6899,7 @@
           </mc:Choice>
           <mc:Fallback>
             <w:pict>
-              <v:shape w14:anchorId="47E12066" id="모서리가 둥근 사각형 설명선 26" o:spid="_x0000_s1034" type="#_x0000_t62" style="position:absolute;left:0;text-align:left;margin-left:-30.65pt;margin-top:121.05pt;width:161.6pt;height:33.2pt;z-index:251694080;visibility:visible;mso-wrap-style:square;mso-width-percent:0;mso-height-percent:0;mso-wrap-distance-left:9pt;mso-wrap-distance-top:0;mso-wrap-distance-right:9pt;mso-wrap-distance-bottom:0;mso-position-horizontal:absolute;mso-position-horizontal-relative:margin;mso-position-vertical:absolute;mso-position-vertical-relative:text;mso-width-percent:0;mso-height-percent:0;mso-width-relative:margin;mso-height-relative:margin;v-text-anchor:middle" o:gfxdata="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" adj="25594,20097" fillcolor="#b8cce4 [1300]" stroked="f" strokeweight="2pt">
+              <v:shape w14:anchorId="47E12066" id="모서리가 둥근 사각형 설명선 26" o:spid="_x0000_s1034" type="#_x0000_t62" style="position:absolute;left:0;text-align:left;margin-left:-30.65pt;margin-top:121.05pt;width:161.6pt;height:33.2pt;z-index:251694080;visibility:visible;mso-wrap-style:square;mso-width-percent:0;mso-height-percent:0;mso-wrap-distance-left:9pt;mso-wrap-distance-top:0;mso-wrap-distance-right:9pt;mso-wrap-distance-bottom:0;mso-position-horizontal:absolute;mso-position-horizontal-relative:margin;mso-position-vertical:absolute;mso-position-vertical-relative:text;mso-width-percent:0;mso-height-percent:0;mso-width-relative:margin;mso-height-relative:margin;v-text-anchor:middle" o:gfxdata="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" adj="25594,20097" fillcolor="#b8cce4 [1300]" stroked="f" strokeweight="2pt">
                 <v:textbox>
                   <w:txbxContent>
                     <w:p>
@@ -7075,7 +6907,6 @@
                         <w:ind w:left="0"/>
                         <w:jc w:val="center"/>
                         <w:rPr>
-                          <w:rFonts w:hint="eastAsia"/>
                           <w:color w:val="404040" w:themeColor="text1" w:themeTint="BF"/>
                         </w:rPr>
                       </w:pPr>
@@ -7090,13 +6921,7 @@
                         <w:rPr>
                           <w:color w:val="404040" w:themeColor="text1" w:themeTint="BF"/>
                         </w:rPr>
-                        <w:t>면</w:t>
-                      </w:r>
-                      <w:r>
-                        <w:rPr>
-                          <w:color w:val="404040" w:themeColor="text1" w:themeTint="BF"/>
-                        </w:rPr>
-                        <w:t>으로</w:t>
+                        <w:t>면으로</w:t>
                       </w:r>
                       <w:r>
                         <w:rPr>
@@ -7121,6 +6946,9 @@
         </mc:AlternateContent>
       </w:r>
       <w:r>
+        <w:rPr>
+          <w:noProof/>
+        </w:rPr>
         <mc:AlternateContent>
           <mc:Choice Requires="wps">
             <w:drawing>
@@ -7186,7 +7014,6 @@
                               <w:ind w:left="0"/>
                               <w:jc w:val="center"/>
                               <w:rPr>
-                                <w:rFonts w:hint="eastAsia"/>
                                 <w:color w:val="404040" w:themeColor="text1" w:themeTint="BF"/>
                               </w:rPr>
                             </w:pPr>
@@ -7252,7 +7079,7 @@
           </mc:Choice>
           <mc:Fallback>
             <w:pict>
-              <v:shape w14:anchorId="1BBC2891" id="모서리가 둥근 사각형 설명선 25" o:spid="_x0000_s1035" type="#_x0000_t62" style="position:absolute;left:0;text-align:left;margin-left:-32.65pt;margin-top:69.05pt;width:161.6pt;height:33.2pt;z-index:251692032;visibility:visible;mso-wrap-style:square;mso-width-percent:0;mso-height-percent:0;mso-wrap-distance-left:9pt;mso-wrap-distance-top:0;mso-wrap-distance-right:9pt;mso-wrap-distance-bottom:0;mso-position-horizontal:absolute;mso-position-horizontal-relative:margin;mso-position-vertical:absolute;mso-position-vertical-relative:text;mso-width-percent:0;mso-height-percent:0;mso-width-relative:margin;mso-height-relative:margin;v-text-anchor:middle" o:gfxdata="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" adj="25594,20097" fillcolor="#b8cce4 [1300]" stroked="f" strokeweight="2pt">
+              <v:shape w14:anchorId="1BBC2891" id="모서리가 둥근 사각형 설명선 25" o:spid="_x0000_s1035" type="#_x0000_t62" style="position:absolute;left:0;text-align:left;margin-left:-32.65pt;margin-top:69.05pt;width:161.6pt;height:33.2pt;z-index:251692032;visibility:visible;mso-wrap-style:square;mso-width-percent:0;mso-height-percent:0;mso-wrap-distance-left:9pt;mso-wrap-distance-top:0;mso-wrap-distance-right:9pt;mso-wrap-distance-bottom:0;mso-position-horizontal:absolute;mso-position-horizontal-relative:margin;mso-position-vertical:absolute;mso-position-vertical-relative:text;mso-width-percent:0;mso-height-percent:0;mso-width-relative:margin;mso-height-relative:margin;v-text-anchor:middle" o:gfxdata="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" adj="25594,20097" fillcolor="#b8cce4 [1300]" stroked="f" strokeweight="2pt">
                 <v:textbox>
                   <w:txbxContent>
                     <w:p>
@@ -7260,7 +7087,6 @@
                         <w:ind w:left="0"/>
                         <w:jc w:val="center"/>
                         <w:rPr>
-                          <w:rFonts w:hint="eastAsia"/>
                           <w:color w:val="404040" w:themeColor="text1" w:themeTint="BF"/>
                         </w:rPr>
                       </w:pPr>
@@ -7376,9 +7202,6 @@
     <w:p>
       <w:pPr>
         <w:ind w:left="0"/>
-        <w:rPr>
-          <w:rFonts w:hint="eastAsia"/>
-        </w:rPr>
       </w:pPr>
     </w:p>
     <w:p>
@@ -7388,9 +7211,6 @@
           <w:ilvl w:val="0"/>
           <w:numId w:val="12"/>
         </w:numPr>
-        <w:rPr>
-          <w:rFonts w:hint="eastAsia"/>
-        </w:rPr>
       </w:pPr>
       <w:r>
         <w:rPr>
@@ -7418,6 +7238,9 @@
         <w:ind w:left="760"/>
       </w:pPr>
       <w:r>
+        <w:rPr>
+          <w:noProof/>
+        </w:rPr>
         <mc:AlternateContent>
           <mc:Choice Requires="wps">
             <w:drawing>
@@ -7554,19 +7377,11 @@
           </wp:anchor>
         </w:drawing>
       </w:r>
-      <w:proofErr w:type="spellStart"/>
       <w:r>
         <w:rPr>
           <w:rFonts w:hint="eastAsia"/>
         </w:rPr>
-        <w:t>Heatmap</w:t>
-      </w:r>
-      <w:proofErr w:type="spellEnd"/>
-      <w:r>
-        <w:rPr>
-          <w:rFonts w:hint="eastAsia"/>
-        </w:rPr>
-        <w:t xml:space="preserve">, </w:t>
+        <w:t xml:space="preserve">Heatmap, </w:t>
       </w:r>
       <w:proofErr w:type="spellStart"/>
       <w:r>
@@ -7599,9 +7414,6 @@
           <w:ilvl w:val="0"/>
           <w:numId w:val="0"/>
         </w:numPr>
-        <w:rPr>
-          <w:rFonts w:hint="eastAsia"/>
-        </w:rPr>
       </w:pPr>
     </w:p>
     <w:p>
@@ -7613,6 +7425,9 @@
         </w:numPr>
       </w:pPr>
       <w:r>
+        <w:rPr>
+          <w:noProof/>
+        </w:rPr>
         <w:lastRenderedPageBreak/>
         <mc:AlternateContent>
           <mc:Choice Requires="wps">
@@ -7679,7 +7494,6 @@
                               <w:ind w:left="0"/>
                               <w:jc w:val="center"/>
                               <w:rPr>
-                                <w:rFonts w:hint="eastAsia"/>
                                 <w:color w:val="404040" w:themeColor="text1" w:themeTint="BF"/>
                               </w:rPr>
                             </w:pPr>
@@ -7745,7 +7559,7 @@
           </mc:Choice>
           <mc:Fallback>
             <w:pict>
-              <v:shape w14:anchorId="0934373A" id="모서리가 둥근 사각형 설명선 31" o:spid="_x0000_s1036" type="#_x0000_t62" style="position:absolute;left:0;text-align:left;margin-left:168pt;margin-top:35.95pt;width:161.6pt;height:33.2pt;z-index:251703296;visibility:visible;mso-wrap-style:square;mso-width-percent:0;mso-height-percent:0;mso-wrap-distance-left:9pt;mso-wrap-distance-top:0;mso-wrap-distance-right:9pt;mso-wrap-distance-bottom:0;mso-position-horizontal:absolute;mso-position-horizontal-relative:margin;mso-position-vertical:absolute;mso-position-vertical-relative:text;mso-width-percent:0;mso-height-percent:0;mso-width-relative:margin;mso-height-relative:margin;v-text-anchor:middle" o:gfxdata="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" adj="23165,17603" fillcolor="#b8cce4 [1300]" stroked="f" strokeweight="2pt">
+              <v:shape w14:anchorId="0934373A" id="모서리가 둥근 사각형 설명선 31" o:spid="_x0000_s1036" type="#_x0000_t62" style="position:absolute;left:0;text-align:left;margin-left:168pt;margin-top:35.95pt;width:161.6pt;height:33.2pt;z-index:251703296;visibility:visible;mso-wrap-style:square;mso-width-percent:0;mso-height-percent:0;mso-wrap-distance-left:9pt;mso-wrap-distance-top:0;mso-wrap-distance-right:9pt;mso-wrap-distance-bottom:0;mso-position-horizontal:absolute;mso-position-horizontal-relative:margin;mso-position-vertical:absolute;mso-position-vertical-relative:text;mso-width-percent:0;mso-height-percent:0;mso-width-relative:margin;mso-height-relative:margin;v-text-anchor:middle" o:gfxdata="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" adj="23165,17603" fillcolor="#b8cce4 [1300]" stroked="f" strokeweight="2pt">
                 <v:textbox>
                   <w:txbxContent>
                     <w:p>
@@ -7753,7 +7567,6 @@
                         <w:ind w:left="0"/>
                         <w:jc w:val="center"/>
                         <w:rPr>
-                          <w:rFonts w:hint="eastAsia"/>
                           <w:color w:val="404040" w:themeColor="text1" w:themeTint="BF"/>
                         </w:rPr>
                       </w:pPr>
@@ -7806,6 +7619,9 @@
         </mc:AlternateContent>
       </w:r>
       <w:r>
+        <w:rPr>
+          <w:noProof/>
+        </w:rPr>
         <mc:AlternateContent>
           <mc:Choice Requires="wps">
             <w:drawing>
@@ -7871,7 +7687,6 @@
                               <w:ind w:left="0"/>
                               <w:jc w:val="center"/>
                               <w:rPr>
-                                <w:rFonts w:hint="eastAsia"/>
                                 <w:color w:val="404040" w:themeColor="text1" w:themeTint="BF"/>
                               </w:rPr>
                             </w:pPr>
@@ -7931,7 +7746,7 @@
           </mc:Choice>
           <mc:Fallback>
             <w:pict>
-              <v:shape w14:anchorId="77209DEA" id="모서리가 둥근 사각형 설명선 36" o:spid="_x0000_s1037" type="#_x0000_t62" style="position:absolute;left:0;text-align:left;margin-left:-23.7pt;margin-top:126.95pt;width:161.6pt;height:33.2pt;z-index:251713536;visibility:visible;mso-wrap-style:square;mso-width-percent:0;mso-height-percent:0;mso-wrap-distance-left:9pt;mso-wrap-distance-top:0;mso-wrap-distance-right:9pt;mso-wrap-distance-bottom:0;mso-position-horizontal:absolute;mso-position-horizontal-relative:margin;mso-position-vertical:absolute;mso-position-vertical-relative:text;mso-width-percent:0;mso-height-percent:0;mso-width-relative:margin;mso-height-relative:margin;v-text-anchor:middle" o:gfxdata="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" adj="16339,-8282" fillcolor="#b8cce4 [1300]" stroked="f" strokeweight="2pt">
+              <v:shape w14:anchorId="77209DEA" id="모서리가 둥근 사각형 설명선 36" o:spid="_x0000_s1037" type="#_x0000_t62" style="position:absolute;left:0;text-align:left;margin-left:-23.7pt;margin-top:126.95pt;width:161.6pt;height:33.2pt;z-index:251713536;visibility:visible;mso-wrap-style:square;mso-width-percent:0;mso-height-percent:0;mso-wrap-distance-left:9pt;mso-wrap-distance-top:0;mso-wrap-distance-right:9pt;mso-wrap-distance-bottom:0;mso-position-horizontal:absolute;mso-position-horizontal-relative:margin;mso-position-vertical:absolute;mso-position-vertical-relative:text;mso-width-percent:0;mso-height-percent:0;mso-width-relative:margin;mso-height-relative:margin;v-text-anchor:middle" o:gfxdata="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" adj="16339,-8282" fillcolor="#b8cce4 [1300]" stroked="f" strokeweight="2pt">
                 <v:textbox>
                   <w:txbxContent>
                     <w:p>
@@ -7939,7 +7754,6 @@
                         <w:ind w:left="0"/>
                         <w:jc w:val="center"/>
                         <w:rPr>
-                          <w:rFonts w:hint="eastAsia"/>
                           <w:color w:val="404040" w:themeColor="text1" w:themeTint="BF"/>
                         </w:rPr>
                       </w:pPr>
@@ -7986,6 +7800,9 @@
         </mc:AlternateContent>
       </w:r>
       <w:r>
+        <w:rPr>
+          <w:noProof/>
+        </w:rPr>
         <mc:AlternateContent>
           <mc:Choice Requires="wps">
             <w:drawing>
@@ -8063,6 +7880,9 @@
         </mc:AlternateContent>
       </w:r>
       <w:r>
+        <w:rPr>
+          <w:noProof/>
+        </w:rPr>
         <mc:AlternateContent>
           <mc:Choice Requires="wps">
             <w:drawing>
@@ -8140,6 +7960,9 @@
         </mc:AlternateContent>
       </w:r>
       <w:r>
+        <w:rPr>
+          <w:noProof/>
+        </w:rPr>
         <mc:AlternateContent>
           <mc:Choice Requires="wps">
             <w:drawing>
@@ -8217,6 +8040,9 @@
         </mc:AlternateContent>
       </w:r>
       <w:r>
+        <w:rPr>
+          <w:noProof/>
+        </w:rPr>
         <mc:AlternateContent>
           <mc:Choice Requires="wps">
             <w:drawing>
@@ -8282,7 +8108,6 @@
                               <w:ind w:left="0"/>
                               <w:jc w:val="center"/>
                               <w:rPr>
-                                <w:rFonts w:hint="eastAsia"/>
                                 <w:color w:val="404040" w:themeColor="text1" w:themeTint="BF"/>
                               </w:rPr>
                             </w:pPr>
@@ -8355,7 +8180,7 @@
           </mc:Choice>
           <mc:Fallback>
             <w:pict>
-              <v:shape w14:anchorId="6E3B686E" id="모서리가 둥근 사각형 설명선 32" o:spid="_x0000_s1038" type="#_x0000_t62" style="position:absolute;left:0;text-align:left;margin-left:412pt;margin-top:9.6pt;width:161.6pt;height:33.2pt;z-index:251705344;visibility:visible;mso-wrap-style:square;mso-width-percent:0;mso-height-percent:0;mso-wrap-distance-left:9pt;mso-wrap-distance-top:0;mso-wrap-distance-right:9pt;mso-wrap-distance-bottom:0;mso-position-horizontal:absolute;mso-position-horizontal-relative:page;mso-position-vertical:absolute;mso-position-vertical-relative:text;mso-width-percent:0;mso-height-percent:0;mso-width-relative:margin;mso-height-relative:margin;v-text-anchor:middle" o:gfxdata="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" adj="3584,39181" fillcolor="#b8cce4 [1300]" stroked="f" strokeweight="2pt">
+              <v:shape w14:anchorId="6E3B686E" id="모서리가 둥근 사각형 설명선 32" o:spid="_x0000_s1038" type="#_x0000_t62" style="position:absolute;left:0;text-align:left;margin-left:412pt;margin-top:9.6pt;width:161.6pt;height:33.2pt;z-index:251705344;visibility:visible;mso-wrap-style:square;mso-width-percent:0;mso-height-percent:0;mso-wrap-distance-left:9pt;mso-wrap-distance-top:0;mso-wrap-distance-right:9pt;mso-wrap-distance-bottom:0;mso-position-horizontal:absolute;mso-position-horizontal-relative:page;mso-position-vertical:absolute;mso-position-vertical-relative:text;mso-width-percent:0;mso-height-percent:0;mso-width-relative:margin;mso-height-relative:margin;v-text-anchor:middle" o:gfxdata="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" adj="3584,39181" fillcolor="#b8cce4 [1300]" stroked="f" strokeweight="2pt">
                 <v:textbox>
                   <w:txbxContent>
                     <w:p>
@@ -8363,7 +8188,6 @@
                         <w:ind w:left="0"/>
                         <w:jc w:val="center"/>
                         <w:rPr>
-                          <w:rFonts w:hint="eastAsia"/>
                           <w:color w:val="404040" w:themeColor="text1" w:themeTint="BF"/>
                         </w:rPr>
                       </w:pPr>
@@ -8541,11 +8365,11 @@
     <w:p>
       <w:pPr>
         <w:pStyle w:val="ad"/>
-        <w:rPr>
-          <w:rFonts w:hint="eastAsia"/>
-        </w:rPr>
-      </w:pPr>
-      <w:r>
+      </w:pPr>
+      <w:r>
+        <w:rPr>
+          <w:noProof/>
+        </w:rPr>
         <mc:AlternateContent>
           <mc:Choice Requires="wps">
             <w:drawing>
@@ -8611,7 +8435,6 @@
                               <w:ind w:left="0"/>
                               <w:jc w:val="center"/>
                               <w:rPr>
-                                <w:rFonts w:hint="eastAsia"/>
                                 <w:color w:val="404040" w:themeColor="text1" w:themeTint="BF"/>
                               </w:rPr>
                             </w:pPr>
@@ -8671,7 +8494,7 @@
           </mc:Choice>
           <mc:Fallback>
             <w:pict>
-              <v:shape w14:anchorId="4D240969" id="모서리가 둥근 사각형 설명선 39" o:spid="_x0000_s1039" type="#_x0000_t62" style="position:absolute;left:0;text-align:left;margin-left:188.8pt;margin-top:41.65pt;width:111.85pt;height:33.2pt;z-index:251717632;visibility:visible;mso-wrap-style:square;mso-width-percent:0;mso-height-percent:0;mso-wrap-distance-left:9pt;mso-wrap-distance-top:0;mso-wrap-distance-right:9pt;mso-wrap-distance-bottom:0;mso-position-horizontal:absolute;mso-position-horizontal-relative:margin;mso-position-vertical:absolute;mso-position-vertical-relative:text;mso-width-percent:0;mso-height-percent:0;mso-width-relative:margin;mso-height-relative:margin;v-text-anchor:middle" o:gfxdata="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" adj="-1791,20421" fillcolor="#b8cce4 [1300]" stroked="f" strokeweight="2pt">
+              <v:shape w14:anchorId="4D240969" id="모서리가 둥근 사각형 설명선 39" o:spid="_x0000_s1039" type="#_x0000_t62" style="position:absolute;left:0;text-align:left;margin-left:188.8pt;margin-top:41.65pt;width:111.85pt;height:33.2pt;z-index:251717632;visibility:visible;mso-wrap-style:square;mso-width-percent:0;mso-height-percent:0;mso-wrap-distance-left:9pt;mso-wrap-distance-top:0;mso-wrap-distance-right:9pt;mso-wrap-distance-bottom:0;mso-position-horizontal:absolute;mso-position-horizontal-relative:margin;mso-position-vertical:absolute;mso-position-vertical-relative:text;mso-width-percent:0;mso-height-percent:0;mso-width-relative:margin;mso-height-relative:margin;v-text-anchor:middle" o:gfxdata="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" adj="-1791,20421" fillcolor="#b8cce4 [1300]" stroked="f" strokeweight="2pt">
                 <v:textbox>
                   <w:txbxContent>
                     <w:p>
@@ -8679,7 +8502,6 @@
                         <w:ind w:left="0"/>
                         <w:jc w:val="center"/>
                         <w:rPr>
-                          <w:rFonts w:hint="eastAsia"/>
                           <w:color w:val="404040" w:themeColor="text1" w:themeTint="BF"/>
                         </w:rPr>
                       </w:pPr>
@@ -8726,6 +8548,9 @@
         </mc:AlternateContent>
       </w:r>
       <w:r>
+        <w:rPr>
+          <w:noProof/>
+        </w:rPr>
         <mc:AlternateContent>
           <mc:Choice Requires="wps">
             <w:drawing>
@@ -8881,9 +8706,6 @@
           <w:numId w:val="0"/>
         </w:numPr>
         <w:ind w:left="400" w:hanging="400"/>
-        <w:rPr>
-          <w:rFonts w:hint="eastAsia"/>
-        </w:rPr>
       </w:pPr>
     </w:p>
     <w:p>
@@ -8934,7 +8756,6 @@
           <w:numId w:val="12"/>
         </w:numPr>
       </w:pPr>
-      <w:proofErr w:type="spellStart"/>
       <w:r>
         <w:rPr>
           <w:rFonts w:hint="eastAsia"/>
@@ -8942,7 +8763,6 @@
         <w:lastRenderedPageBreak/>
         <w:t>Heatmap</w:t>
       </w:r>
-      <w:proofErr w:type="spellEnd"/>
     </w:p>
     <w:p>
       <w:pPr>
@@ -9020,6 +8840,9 @@
         </w:drawing>
       </w:r>
       <w:r>
+        <w:rPr>
+          <w:noProof/>
+        </w:rPr>
         <mc:AlternateContent>
           <mc:Choice Requires="wps">
             <w:drawing>
@@ -9085,7 +8908,6 @@
                               <w:ind w:left="0"/>
                               <w:jc w:val="center"/>
                               <w:rPr>
-                                <w:rFonts w:hint="eastAsia"/>
                                 <w:color w:val="404040" w:themeColor="text1" w:themeTint="BF"/>
                               </w:rPr>
                             </w:pPr>
@@ -9145,7 +8967,7 @@
           </mc:Choice>
           <mc:Fallback>
             <w:pict>
-              <v:shape w14:anchorId="38ACFD2D" id="모서리가 둥근 사각형 설명선 43" o:spid="_x0000_s1040" type="#_x0000_t62" style="position:absolute;left:0;text-align:left;margin-left:172.85pt;margin-top:3.9pt;width:111.85pt;height:33.2pt;z-index:251721728;visibility:visible;mso-wrap-style:square;mso-width-percent:0;mso-height-percent:0;mso-wrap-distance-left:9pt;mso-wrap-distance-top:0;mso-wrap-distance-right:9pt;mso-wrap-distance-bottom:0;mso-position-horizontal:absolute;mso-position-horizontal-relative:margin;mso-position-vertical:absolute;mso-position-vertical-relative:text;mso-width-percent:0;mso-height-percent:0;mso-width-relative:margin;mso-height-relative:margin;v-text-anchor:middle" o:gfxdata="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" adj="14486,28600" fillcolor="#b8cce4 [1300]" stroked="f" strokeweight="2pt">
+              <v:shape w14:anchorId="38ACFD2D" id="모서리가 둥근 사각형 설명선 43" o:spid="_x0000_s1040" type="#_x0000_t62" style="position:absolute;left:0;text-align:left;margin-left:172.85pt;margin-top:3.9pt;width:111.85pt;height:33.2pt;z-index:251721728;visibility:visible;mso-wrap-style:square;mso-width-percent:0;mso-height-percent:0;mso-wrap-distance-left:9pt;mso-wrap-distance-top:0;mso-wrap-distance-right:9pt;mso-wrap-distance-bottom:0;mso-position-horizontal:absolute;mso-position-horizontal-relative:margin;mso-position-vertical:absolute;mso-position-vertical-relative:text;mso-width-percent:0;mso-height-percent:0;mso-width-relative:margin;mso-height-relative:margin;v-text-anchor:middle" o:gfxdata="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" adj="14486,28600" fillcolor="#b8cce4 [1300]" stroked="f" strokeweight="2pt">
                 <v:textbox>
                   <w:txbxContent>
                     <w:p>
@@ -9153,7 +8975,6 @@
                         <w:ind w:left="0"/>
                         <w:jc w:val="center"/>
                         <w:rPr>
-                          <w:rFonts w:hint="eastAsia"/>
                           <w:color w:val="404040" w:themeColor="text1" w:themeTint="BF"/>
                         </w:rPr>
                       </w:pPr>
@@ -9200,6 +9021,9 @@
         </mc:AlternateContent>
       </w:r>
       <w:r>
+        <w:rPr>
+          <w:noProof/>
+        </w:rPr>
         <mc:AlternateContent>
           <mc:Choice Requires="wps">
             <w:drawing>
@@ -9285,9 +9109,6 @@
           <w:numId w:val="0"/>
         </w:numPr>
         <w:ind w:left="400" w:hanging="400"/>
-        <w:rPr>
-          <w:rFonts w:hint="eastAsia"/>
-        </w:rPr>
       </w:pPr>
     </w:p>
     <w:p>
@@ -9312,11 +9133,11 @@
           <w:numId w:val="0"/>
         </w:numPr>
         <w:ind w:left="760"/>
-        <w:rPr>
-          <w:rFonts w:hint="eastAsia"/>
-        </w:rPr>
-      </w:pPr>
-      <w:r>
+      </w:pPr>
+      <w:r>
+        <w:rPr>
+          <w:noProof/>
+        </w:rPr>
         <mc:AlternateContent>
           <mc:Choice Requires="wps">
             <w:drawing>
@@ -9394,6 +9215,9 @@
         </mc:AlternateContent>
       </w:r>
       <w:r>
+        <w:rPr>
+          <w:noProof/>
+        </w:rPr>
         <mc:AlternateContent>
           <mc:Choice Requires="wps">
             <w:drawing>
@@ -9459,7 +9283,6 @@
                               <w:ind w:left="0"/>
                               <w:jc w:val="center"/>
                               <w:rPr>
-                                <w:rFonts w:hint="eastAsia"/>
                                 <w:color w:val="404040" w:themeColor="text1" w:themeTint="BF"/>
                               </w:rPr>
                             </w:pPr>
@@ -9519,7 +9342,7 @@
           </mc:Choice>
           <mc:Fallback>
             <w:pict>
-              <v:shape w14:anchorId="5DFCB983" id="모서리가 둥근 사각형 설명선 46" o:spid="_x0000_s1041" type="#_x0000_t62" style="position:absolute;left:0;text-align:left;margin-left:175.15pt;margin-top:2.55pt;width:111.85pt;height:33.2pt;z-index:251725824;visibility:visible;mso-wrap-style:square;mso-width-percent:0;mso-height-percent:0;mso-wrap-distance-left:9pt;mso-wrap-distance-top:0;mso-wrap-distance-right:9pt;mso-wrap-distance-bottom:0;mso-position-horizontal:absolute;mso-position-horizontal-relative:margin;mso-position-vertical:absolute;mso-position-vertical-relative:text;mso-width-percent:0;mso-height-percent:0;mso-width-relative:margin;mso-height-relative:margin;v-text-anchor:middle" o:gfxdata="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" adj="14486,28600" fillcolor="#b8cce4 [1300]" stroked="f" strokeweight="2pt">
+              <v:shape w14:anchorId="5DFCB983" id="모서리가 둥근 사각형 설명선 46" o:spid="_x0000_s1041" type="#_x0000_t62" style="position:absolute;left:0;text-align:left;margin-left:175.15pt;margin-top:2.55pt;width:111.85pt;height:33.2pt;z-index:251725824;visibility:visible;mso-wrap-style:square;mso-width-percent:0;mso-height-percent:0;mso-wrap-distance-left:9pt;mso-wrap-distance-top:0;mso-wrap-distance-right:9pt;mso-wrap-distance-bottom:0;mso-position-horizontal:absolute;mso-position-horizontal-relative:margin;mso-position-vertical:absolute;mso-position-vertical-relative:text;mso-width-percent:0;mso-height-percent:0;mso-width-relative:margin;mso-height-relative:margin;v-text-anchor:middle" o:gfxdata="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" adj="14486,28600" fillcolor="#b8cce4 [1300]" stroked="f" strokeweight="2pt">
                 <v:textbox>
                   <w:txbxContent>
                     <w:p>
@@ -9527,7 +9350,6 @@
                         <w:ind w:left="0"/>
                         <w:jc w:val="center"/>
                         <w:rPr>
-                          <w:rFonts w:hint="eastAsia"/>
                           <w:color w:val="404040" w:themeColor="text1" w:themeTint="BF"/>
                         </w:rPr>
                       </w:pPr>
@@ -9692,9 +9514,6 @@
           <w:numId w:val="0"/>
         </w:numPr>
         <w:ind w:left="400" w:hanging="400"/>
-        <w:rPr>
-          <w:rFonts w:hint="eastAsia"/>
-        </w:rPr>
       </w:pPr>
     </w:p>
     <w:p>
@@ -9723,6 +9542,9 @@
         <w:ind w:left="400" w:hanging="400"/>
       </w:pPr>
       <w:r>
+        <w:rPr>
+          <w:noProof/>
+        </w:rPr>
         <mc:AlternateContent>
           <mc:Choice Requires="wps">
             <w:drawing>
@@ -9788,7 +9610,6 @@
                               <w:ind w:left="0"/>
                               <w:jc w:val="center"/>
                               <w:rPr>
-                                <w:rFonts w:hint="eastAsia"/>
                                 <w:color w:val="404040" w:themeColor="text1" w:themeTint="BF"/>
                               </w:rPr>
                             </w:pPr>
@@ -9848,7 +9669,7 @@
           </mc:Choice>
           <mc:Fallback>
             <w:pict>
-              <v:shape w14:anchorId="25A4148F" id="모서리가 둥근 사각형 설명선 49" o:spid="_x0000_s1042" type="#_x0000_t62" style="position:absolute;left:0;text-align:left;margin-left:174.35pt;margin-top:.2pt;width:111.85pt;height:33.2pt;z-index:251728896;visibility:visible;mso-wrap-style:square;mso-width-percent:0;mso-height-percent:0;mso-wrap-distance-left:9pt;mso-wrap-distance-top:0;mso-wrap-distance-right:9pt;mso-wrap-distance-bottom:0;mso-position-horizontal:absolute;mso-position-horizontal-relative:margin;mso-position-vertical:absolute;mso-position-vertical-relative:text;mso-width-percent:0;mso-height-percent:0;mso-width-relative:margin;mso-height-relative:margin;v-text-anchor:middle" o:gfxdata="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" adj="14486,28600" fillcolor="#b8cce4 [1300]" stroked="f" strokeweight="2pt">
+              <v:shape w14:anchorId="25A4148F" id="모서리가 둥근 사각형 설명선 49" o:spid="_x0000_s1042" type="#_x0000_t62" style="position:absolute;left:0;text-align:left;margin-left:174.35pt;margin-top:.2pt;width:111.85pt;height:33.2pt;z-index:251728896;visibility:visible;mso-wrap-style:square;mso-width-percent:0;mso-height-percent:0;mso-wrap-distance-left:9pt;mso-wrap-distance-top:0;mso-wrap-distance-right:9pt;mso-wrap-distance-bottom:0;mso-position-horizontal:absolute;mso-position-horizontal-relative:margin;mso-position-vertical:absolute;mso-position-vertical-relative:text;mso-width-percent:0;mso-height-percent:0;mso-width-relative:margin;mso-height-relative:margin;v-text-anchor:middle" o:gfxdata="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" adj="14486,28600" fillcolor="#b8cce4 [1300]" stroked="f" strokeweight="2pt">
                 <v:textbox>
                   <w:txbxContent>
                     <w:p>
@@ -9856,7 +9677,6 @@
                         <w:ind w:left="0"/>
                         <w:jc w:val="center"/>
                         <w:rPr>
-                          <w:rFonts w:hint="eastAsia"/>
                           <w:color w:val="404040" w:themeColor="text1" w:themeTint="BF"/>
                         </w:rPr>
                       </w:pPr>
@@ -9911,11 +9731,11 @@
           <w:numId w:val="0"/>
         </w:numPr>
         <w:ind w:left="400" w:hanging="400"/>
-        <w:rPr>
-          <w:rFonts w:hint="eastAsia"/>
-        </w:rPr>
-      </w:pPr>
-      <w:r>
+      </w:pPr>
+      <w:r>
+        <w:rPr>
+          <w:noProof/>
+        </w:rPr>
         <mc:AlternateContent>
           <mc:Choice Requires="wps">
             <w:drawing>
@@ -10041,12 +9861,7 @@
           <w:numId w:val="0"/>
         </w:numPr>
         <w:ind w:left="400" w:hanging="400"/>
-        <w:rPr>
-          <w:rFonts w:hint="eastAsia"/>
-        </w:rPr>
-      </w:pPr>
-      <w:bookmarkStart w:id="15" w:name="_GoBack"/>
-      <w:bookmarkEnd w:id="15"/>
+      </w:pPr>
     </w:p>
     <w:sectPr>
       <w:headerReference w:type="default" r:id="rId23"/>
@@ -10081,7 +9896,7 @@
 </file>
 
 <file path=word/endnotes.xml><?xml version="1.0" encoding="utf-8"?>
-<w:endnotes xmlns:wpc="http://schemas.microsoft.com/office/word/2010/wordprocessingCanvas" xmlns:cx="http://schemas.microsoft.com/office/drawing/2014/chartex" xmlns:mc="http://schemas.openxmlformats.org/markup-compatibility/2006" xmlns:o="urn:schemas-microsoft-com:office:office" xmlns:r="http://schemas.openxmlformats.org/officeDocument/2006/relationships" xmlns:m="http://schemas.openxmlformats.org/officeDocument/2006/math" xmlns:v="urn:schemas-microsoft-com:vml" xmlns:wp14="http://schemas.microsoft.com/office/word/2010/wordprocessingDrawing" xmlns:wp="http://schemas.openxmlformats.org/drawingml/2006/wordprocessingDrawing" xmlns:w10="urn:schemas-microsoft-com:office:word" xmlns:w="http://schemas.openxmlformats.org/wordprocessingml/2006/main" xmlns:w14="http://schemas.microsoft.com/office/word/2010/wordml" xmlns:w15="http://schemas.microsoft.com/office/word/2012/wordml" xmlns:w16se="http://schemas.microsoft.com/office/word/2015/wordml/symex" xmlns:wpg="http://schemas.microsoft.com/office/word/2010/wordprocessingGroup" xmlns:wpi="http://schemas.microsoft.com/office/word/2010/wordprocessingInk" xmlns:wne="http://schemas.microsoft.com/office/word/2006/wordml" xmlns:wps="http://schemas.microsoft.com/office/word/2010/wordprocessingShape" mc:Ignorable="w14 w15 w16se wp14">
+<w:endnotes xmlns:wpc="http://schemas.microsoft.com/office/word/2010/wordprocessingCanvas" xmlns:cx="http://schemas.microsoft.com/office/drawing/2014/chartex" xmlns:cx1="http://schemas.microsoft.com/office/drawing/2015/9/8/chartex" xmlns:cx2="http://schemas.microsoft.com/office/drawing/2015/10/21/chartex" xmlns:cx3="http://schemas.microsoft.com/office/drawing/2016/5/9/chartex" xmlns:cx4="http://schemas.microsoft.com/office/drawing/2016/5/10/chartex" xmlns:cx5="http://schemas.microsoft.com/office/drawing/2016/5/11/chartex" xmlns:cx6="http://schemas.microsoft.com/office/drawing/2016/5/12/chartex" xmlns:cx7="http://schemas.microsoft.com/office/drawing/2016/5/13/chartex" xmlns:cx8="http://schemas.microsoft.com/office/drawing/2016/5/14/chartex" xmlns:mc="http://schemas.openxmlformats.org/markup-compatibility/2006" xmlns:aink="http://schemas.microsoft.com/office/drawing/2016/ink" xmlns:am3d="http://schemas.microsoft.com/office/drawing/2017/model3d" xmlns:o="urn:schemas-microsoft-com:office:office" xmlns:oel="http://schemas.microsoft.com/office/2019/extlst" xmlns:r="http://schemas.openxmlformats.org/officeDocument/2006/relationships" xmlns:m="http://schemas.openxmlformats.org/officeDocument/2006/math" xmlns:v="urn:schemas-microsoft-com:vml" xmlns:wp14="http://schemas.microsoft.com/office/word/2010/wordprocessingDrawing" xmlns:wp="http://schemas.openxmlformats.org/drawingml/2006/wordprocessingDrawing" xmlns:w10="urn:schemas-microsoft-com:office:word" xmlns:w="http://schemas.openxmlformats.org/wordprocessingml/2006/main" xmlns:w14="http://schemas.microsoft.com/office/word/2010/wordml" xmlns:w15="http://schemas.microsoft.com/office/word/2012/wordml" xmlns:w16cex="http://schemas.microsoft.com/office/word/2018/wordml/cex" xmlns:w16cid="http://schemas.microsoft.com/office/word/2016/wordml/cid" xmlns:w16="http://schemas.microsoft.com/office/word/2018/wordml" xmlns:w16du="http://schemas.microsoft.com/office/word/2023/wordml/word16du" xmlns:w16sdtdh="http://schemas.microsoft.com/office/word/2020/wordml/sdtdatahash" xmlns:w16se="http://schemas.microsoft.com/office/word/2015/wordml/symex" xmlns:wpg="http://schemas.microsoft.com/office/word/2010/wordprocessingGroup" xmlns:wpi="http://schemas.microsoft.com/office/word/2010/wordprocessingInk" xmlns:wne="http://schemas.microsoft.com/office/word/2006/wordml" xmlns:wps="http://schemas.microsoft.com/office/word/2010/wordprocessingShape" mc:Ignorable="w14 w15 w16se w16cid w16 w16cex w16sdtdh wp14">
   <w:endnote w:type="separator" w:id="-1">
     <w:p>
       <w:pPr>
@@ -10106,7 +9921,7 @@
 </file>
 
 <file path=word/footer1.xml><?xml version="1.0" encoding="utf-8"?>
-<w:ftr xmlns:wpc="http://schemas.microsoft.com/office/word/2010/wordprocessingCanvas" xmlns:cx="http://schemas.microsoft.com/office/drawing/2014/chartex" xmlns:mc="http://schemas.openxmlformats.org/markup-compatibility/2006" xmlns:o="urn:schemas-microsoft-com:office:office" xmlns:r="http://schemas.openxmlformats.org/officeDocument/2006/relationships" xmlns:m="http://schemas.openxmlformats.org/officeDocument/2006/math" xmlns:v="urn:schemas-microsoft-com:vml" xmlns:wp14="http://schemas.microsoft.com/office/word/2010/wordprocessingDrawing" xmlns:wp="http://schemas.openxmlformats.org/drawingml/2006/wordprocessingDrawing" xmlns:w10="urn:schemas-microsoft-com:office:word" xmlns:w="http://schemas.openxmlformats.org/wordprocessingml/2006/main" xmlns:w14="http://schemas.microsoft.com/office/word/2010/wordml" xmlns:w15="http://schemas.microsoft.com/office/word/2012/wordml" xmlns:w16se="http://schemas.microsoft.com/office/word/2015/wordml/symex" xmlns:wpg="http://schemas.microsoft.com/office/word/2010/wordprocessingGroup" xmlns:wpi="http://schemas.microsoft.com/office/word/2010/wordprocessingInk" xmlns:wne="http://schemas.microsoft.com/office/word/2006/wordml" xmlns:wps="http://schemas.microsoft.com/office/word/2010/wordprocessingShape" mc:Ignorable="w14 w15 w16se wp14">
+<w:ftr xmlns:wpc="http://schemas.microsoft.com/office/word/2010/wordprocessingCanvas" xmlns:cx="http://schemas.microsoft.com/office/drawing/2014/chartex" xmlns:cx1="http://schemas.microsoft.com/office/drawing/2015/9/8/chartex" xmlns:cx2="http://schemas.microsoft.com/office/drawing/2015/10/21/chartex" xmlns:cx3="http://schemas.microsoft.com/office/drawing/2016/5/9/chartex" xmlns:cx4="http://schemas.microsoft.com/office/drawing/2016/5/10/chartex" xmlns:cx5="http://schemas.microsoft.com/office/drawing/2016/5/11/chartex" xmlns:cx6="http://schemas.microsoft.com/office/drawing/2016/5/12/chartex" xmlns:cx7="http://schemas.microsoft.com/office/drawing/2016/5/13/chartex" xmlns:cx8="http://schemas.microsoft.com/office/drawing/2016/5/14/chartex" xmlns:mc="http://schemas.openxmlformats.org/markup-compatibility/2006" xmlns:aink="http://schemas.microsoft.com/office/drawing/2016/ink" xmlns:am3d="http://schemas.microsoft.com/office/drawing/2017/model3d" xmlns:o="urn:schemas-microsoft-com:office:office" xmlns:oel="http://schemas.microsoft.com/office/2019/extlst" xmlns:r="http://schemas.openxmlformats.org/officeDocument/2006/relationships" xmlns:m="http://schemas.openxmlformats.org/officeDocument/2006/math" xmlns:v="urn:schemas-microsoft-com:vml" xmlns:wp14="http://schemas.microsoft.com/office/word/2010/wordprocessingDrawing" xmlns:wp="http://schemas.openxmlformats.org/drawingml/2006/wordprocessingDrawing" xmlns:w10="urn:schemas-microsoft-com:office:word" xmlns:w="http://schemas.openxmlformats.org/wordprocessingml/2006/main" xmlns:w14="http://schemas.microsoft.com/office/word/2010/wordml" xmlns:w15="http://schemas.microsoft.com/office/word/2012/wordml" xmlns:w16cex="http://schemas.microsoft.com/office/word/2018/wordml/cex" xmlns:w16cid="http://schemas.microsoft.com/office/word/2016/wordml/cid" xmlns:w16="http://schemas.microsoft.com/office/word/2018/wordml" xmlns:w16du="http://schemas.microsoft.com/office/word/2023/wordml/word16du" xmlns:w16sdtdh="http://schemas.microsoft.com/office/word/2020/wordml/sdtdatahash" xmlns:w16se="http://schemas.microsoft.com/office/word/2015/wordml/symex" xmlns:wpg="http://schemas.microsoft.com/office/word/2010/wordprocessingGroup" xmlns:wpi="http://schemas.microsoft.com/office/word/2010/wordprocessingInk" xmlns:wne="http://schemas.microsoft.com/office/word/2006/wordml" xmlns:wps="http://schemas.microsoft.com/office/word/2010/wordprocessingShape" mc:Ignorable="w14 w15 w16se w16cid w16 w16cex w16sdtdh wp14">
   <w:sdt>
     <w:sdtPr>
       <w:id w:val="-2145423479"/>
@@ -10152,7 +9967,7 @@
 </file>
 
 <file path=word/footnotes.xml><?xml version="1.0" encoding="utf-8"?>
-<w:footnotes xmlns:wpc="http://schemas.microsoft.com/office/word/2010/wordprocessingCanvas" xmlns:cx="http://schemas.microsoft.com/office/drawing/2014/chartex" xmlns:mc="http://schemas.openxmlformats.org/markup-compatibility/2006" xmlns:o="urn:schemas-microsoft-com:office:office" xmlns:r="http://schemas.openxmlformats.org/officeDocument/2006/relationships" xmlns:m="http://schemas.openxmlformats.org/officeDocument/2006/math" xmlns:v="urn:schemas-microsoft-com:vml" xmlns:wp14="http://schemas.microsoft.com/office/word/2010/wordprocessingDrawing" xmlns:wp="http://schemas.openxmlformats.org/drawingml/2006/wordprocessingDrawing" xmlns:w10="urn:schemas-microsoft-com:office:word" xmlns:w="http://schemas.openxmlformats.org/wordprocessingml/2006/main" xmlns:w14="http://schemas.microsoft.com/office/word/2010/wordml" xmlns:w15="http://schemas.microsoft.com/office/word/2012/wordml" xmlns:w16se="http://schemas.microsoft.com/office/word/2015/wordml/symex" xmlns:wpg="http://schemas.microsoft.com/office/word/2010/wordprocessingGroup" xmlns:wpi="http://schemas.microsoft.com/office/word/2010/wordprocessingInk" xmlns:wne="http://schemas.microsoft.com/office/word/2006/wordml" xmlns:wps="http://schemas.microsoft.com/office/word/2010/wordprocessingShape" mc:Ignorable="w14 w15 w16se wp14">
+<w:footnotes xmlns:wpc="http://schemas.microsoft.com/office/word/2010/wordprocessingCanvas" xmlns:cx="http://schemas.microsoft.com/office/drawing/2014/chartex" xmlns:cx1="http://schemas.microsoft.com/office/drawing/2015/9/8/chartex" xmlns:cx2="http://schemas.microsoft.com/office/drawing/2015/10/21/chartex" xmlns:cx3="http://schemas.microsoft.com/office/drawing/2016/5/9/chartex" xmlns:cx4="http://schemas.microsoft.com/office/drawing/2016/5/10/chartex" xmlns:cx5="http://schemas.microsoft.com/office/drawing/2016/5/11/chartex" xmlns:cx6="http://schemas.microsoft.com/office/drawing/2016/5/12/chartex" xmlns:cx7="http://schemas.microsoft.com/office/drawing/2016/5/13/chartex" xmlns:cx8="http://schemas.microsoft.com/office/drawing/2016/5/14/chartex" xmlns:mc="http://schemas.openxmlformats.org/markup-compatibility/2006" xmlns:aink="http://schemas.microsoft.com/office/drawing/2016/ink" xmlns:am3d="http://schemas.microsoft.com/office/drawing/2017/model3d" xmlns:o="urn:schemas-microsoft-com:office:office" xmlns:oel="http://schemas.microsoft.com/office/2019/extlst" xmlns:r="http://schemas.openxmlformats.org/officeDocument/2006/relationships" xmlns:m="http://schemas.openxmlformats.org/officeDocument/2006/math" xmlns:v="urn:schemas-microsoft-com:vml" xmlns:wp14="http://schemas.microsoft.com/office/word/2010/wordprocessingDrawing" xmlns:wp="http://schemas.openxmlformats.org/drawingml/2006/wordprocessingDrawing" xmlns:w10="urn:schemas-microsoft-com:office:word" xmlns:w="http://schemas.openxmlformats.org/wordprocessingml/2006/main" xmlns:w14="http://schemas.microsoft.com/office/word/2010/wordml" xmlns:w15="http://schemas.microsoft.com/office/word/2012/wordml" xmlns:w16cex="http://schemas.microsoft.com/office/word/2018/wordml/cex" xmlns:w16cid="http://schemas.microsoft.com/office/word/2016/wordml/cid" xmlns:w16="http://schemas.microsoft.com/office/word/2018/wordml" xmlns:w16du="http://schemas.microsoft.com/office/word/2023/wordml/word16du" xmlns:w16sdtdh="http://schemas.microsoft.com/office/word/2020/wordml/sdtdatahash" xmlns:w16se="http://schemas.microsoft.com/office/word/2015/wordml/symex" xmlns:wpg="http://schemas.microsoft.com/office/word/2010/wordprocessingGroup" xmlns:wpi="http://schemas.microsoft.com/office/word/2010/wordprocessingInk" xmlns:wne="http://schemas.microsoft.com/office/word/2006/wordml" xmlns:wps="http://schemas.microsoft.com/office/word/2010/wordprocessingShape" mc:Ignorable="w14 w15 w16se w16cid w16 w16cex w16sdtdh wp14">
   <w:footnote w:type="separator" w:id="-1">
     <w:p>
       <w:pPr>
@@ -10177,7 +9992,7 @@
 </file>
 
 <file path=word/header1.xml><?xml version="1.0" encoding="utf-8"?>
-<w:hdr xmlns:wpc="http://schemas.microsoft.com/office/word/2010/wordprocessingCanvas" xmlns:cx="http://schemas.microsoft.com/office/drawing/2014/chartex" xmlns:mc="http://schemas.openxmlformats.org/markup-compatibility/2006" xmlns:o="urn:schemas-microsoft-com:office:office" xmlns:r="http://schemas.openxmlformats.org/officeDocument/2006/relationships" xmlns:m="http://schemas.openxmlformats.org/officeDocument/2006/math" xmlns:v="urn:schemas-microsoft-com:vml" xmlns:wp14="http://schemas.microsoft.com/office/word/2010/wordprocessingDrawing" xmlns:wp="http://schemas.openxmlformats.org/drawingml/2006/wordprocessingDrawing" xmlns:w10="urn:schemas-microsoft-com:office:word" xmlns:w="http://schemas.openxmlformats.org/wordprocessingml/2006/main" xmlns:w14="http://schemas.microsoft.com/office/word/2010/wordml" xmlns:w15="http://schemas.microsoft.com/office/word/2012/wordml" xmlns:w16se="http://schemas.microsoft.com/office/word/2015/wordml/symex" xmlns:wpg="http://schemas.microsoft.com/office/word/2010/wordprocessingGroup" xmlns:wpi="http://schemas.microsoft.com/office/word/2010/wordprocessingInk" xmlns:wne="http://schemas.microsoft.com/office/word/2006/wordml" xmlns:wps="http://schemas.microsoft.com/office/word/2010/wordprocessingShape" mc:Ignorable="w14 w15 w16se wp14">
+<w:hdr xmlns:wpc="http://schemas.microsoft.com/office/word/2010/wordprocessingCanvas" xmlns:cx="http://schemas.microsoft.com/office/drawing/2014/chartex" xmlns:cx1="http://schemas.microsoft.com/office/drawing/2015/9/8/chartex" xmlns:cx2="http://schemas.microsoft.com/office/drawing/2015/10/21/chartex" xmlns:cx3="http://schemas.microsoft.com/office/drawing/2016/5/9/chartex" xmlns:cx4="http://schemas.microsoft.com/office/drawing/2016/5/10/chartex" xmlns:cx5="http://schemas.microsoft.com/office/drawing/2016/5/11/chartex" xmlns:cx6="http://schemas.microsoft.com/office/drawing/2016/5/12/chartex" xmlns:cx7="http://schemas.microsoft.com/office/drawing/2016/5/13/chartex" xmlns:cx8="http://schemas.microsoft.com/office/drawing/2016/5/14/chartex" xmlns:mc="http://schemas.openxmlformats.org/markup-compatibility/2006" xmlns:aink="http://schemas.microsoft.com/office/drawing/2016/ink" xmlns:am3d="http://schemas.microsoft.com/office/drawing/2017/model3d" xmlns:o="urn:schemas-microsoft-com:office:office" xmlns:oel="http://schemas.microsoft.com/office/2019/extlst" xmlns:r="http://schemas.openxmlformats.org/officeDocument/2006/relationships" xmlns:m="http://schemas.openxmlformats.org/officeDocument/2006/math" xmlns:v="urn:schemas-microsoft-com:vml" xmlns:wp14="http://schemas.microsoft.com/office/word/2010/wordprocessingDrawing" xmlns:wp="http://schemas.openxmlformats.org/drawingml/2006/wordprocessingDrawing" xmlns:w10="urn:schemas-microsoft-com:office:word" xmlns:w="http://schemas.openxmlformats.org/wordprocessingml/2006/main" xmlns:w14="http://schemas.microsoft.com/office/word/2010/wordml" xmlns:w15="http://schemas.microsoft.com/office/word/2012/wordml" xmlns:w16cex="http://schemas.microsoft.com/office/word/2018/wordml/cex" xmlns:w16cid="http://schemas.microsoft.com/office/word/2016/wordml/cid" xmlns:w16="http://schemas.microsoft.com/office/word/2018/wordml" xmlns:w16du="http://schemas.microsoft.com/office/word/2023/wordml/word16du" xmlns:w16sdtdh="http://schemas.microsoft.com/office/word/2020/wordml/sdtdatahash" xmlns:w16se="http://schemas.microsoft.com/office/word/2015/wordml/symex" xmlns:wpg="http://schemas.microsoft.com/office/word/2010/wordprocessingGroup" xmlns:wpi="http://schemas.microsoft.com/office/word/2010/wordprocessingInk" xmlns:wne="http://schemas.microsoft.com/office/word/2006/wordml" xmlns:wps="http://schemas.microsoft.com/office/word/2010/wordprocessingShape" mc:Ignorable="w14 w15 w16se w16cid w16 w16cex w16sdtdh wp14">
   <w:p>
     <w:pPr>
       <w:pStyle w:val="a7"/>
@@ -10189,7 +10004,7 @@
 </file>
 
 <file path=word/numbering.xml><?xml version="1.0" encoding="utf-8"?>
-<w:numbering xmlns:wpc="http://schemas.microsoft.com/office/word/2010/wordprocessingCanvas" xmlns:cx="http://schemas.microsoft.com/office/drawing/2014/chartex" xmlns:mc="http://schemas.openxmlformats.org/markup-compatibility/2006" xmlns:o="urn:schemas-microsoft-com:office:office" xmlns:r="http://schemas.openxmlformats.org/officeDocument/2006/relationships" xmlns:m="http://schemas.openxmlformats.org/officeDocument/2006/math" xmlns:v="urn:schemas-microsoft-com:vml" xmlns:wp14="http://schemas.microsoft.com/office/word/2010/wordprocessingDrawing" xmlns:wp="http://schemas.openxmlformats.org/drawingml/2006/wordprocessingDrawing" xmlns:w10="urn:schemas-microsoft-com:office:word" xmlns:w="http://schemas.openxmlformats.org/wordprocessingml/2006/main" xmlns:w14="http://schemas.microsoft.com/office/word/2010/wordml" xmlns:w15="http://schemas.microsoft.com/office/word/2012/wordml" xmlns:w16se="http://schemas.microsoft.com/office/word/2015/wordml/symex" xmlns:wpg="http://schemas.microsoft.com/office/word/2010/wordprocessingGroup" xmlns:wpi="http://schemas.microsoft.com/office/word/2010/wordprocessingInk" xmlns:wne="http://schemas.microsoft.com/office/word/2006/wordml" xmlns:wps="http://schemas.microsoft.com/office/word/2010/wordprocessingShape" mc:Ignorable="w14 w15 w16se wp14">
+<w:numbering xmlns:wpc="http://schemas.microsoft.com/office/word/2010/wordprocessingCanvas" xmlns:cx="http://schemas.microsoft.com/office/drawing/2014/chartex" xmlns:cx1="http://schemas.microsoft.com/office/drawing/2015/9/8/chartex" xmlns:cx2="http://schemas.microsoft.com/office/drawing/2015/10/21/chartex" xmlns:cx3="http://schemas.microsoft.com/office/drawing/2016/5/9/chartex" xmlns:cx4="http://schemas.microsoft.com/office/drawing/2016/5/10/chartex" xmlns:cx5="http://schemas.microsoft.com/office/drawing/2016/5/11/chartex" xmlns:cx6="http://schemas.microsoft.com/office/drawing/2016/5/12/chartex" xmlns:cx7="http://schemas.microsoft.com/office/drawing/2016/5/13/chartex" xmlns:cx8="http://schemas.microsoft.com/office/drawing/2016/5/14/chartex" xmlns:mc="http://schemas.openxmlformats.org/markup-compatibility/2006" xmlns:aink="http://schemas.microsoft.com/office/drawing/2016/ink" xmlns:am3d="http://schemas.microsoft.com/office/drawing/2017/model3d" xmlns:o="urn:schemas-microsoft-com:office:office" xmlns:oel="http://schemas.microsoft.com/office/2019/extlst" xmlns:r="http://schemas.openxmlformats.org/officeDocument/2006/relationships" xmlns:m="http://schemas.openxmlformats.org/officeDocument/2006/math" xmlns:v="urn:schemas-microsoft-com:vml" xmlns:wp14="http://schemas.microsoft.com/office/word/2010/wordprocessingDrawing" xmlns:wp="http://schemas.openxmlformats.org/drawingml/2006/wordprocessingDrawing" xmlns:w10="urn:schemas-microsoft-com:office:word" xmlns:w="http://schemas.openxmlformats.org/wordprocessingml/2006/main" xmlns:w14="http://schemas.microsoft.com/office/word/2010/wordml" xmlns:w15="http://schemas.microsoft.com/office/word/2012/wordml" xmlns:w16cex="http://schemas.microsoft.com/office/word/2018/wordml/cex" xmlns:w16cid="http://schemas.microsoft.com/office/word/2016/wordml/cid" xmlns:w16="http://schemas.microsoft.com/office/word/2018/wordml" xmlns:w16du="http://schemas.microsoft.com/office/word/2023/wordml/word16du" xmlns:w16sdtdh="http://schemas.microsoft.com/office/word/2020/wordml/sdtdatahash" xmlns:w16se="http://schemas.microsoft.com/office/word/2015/wordml/symex" xmlns:wpg="http://schemas.microsoft.com/office/word/2010/wordprocessingGroup" xmlns:wpi="http://schemas.microsoft.com/office/word/2010/wordprocessingInk" xmlns:wne="http://schemas.microsoft.com/office/word/2006/wordml" xmlns:wps="http://schemas.microsoft.com/office/word/2010/wordprocessingShape" mc:Ignorable="w14 w15 w16se w16cid w16 w16cex w16sdtdh wp14">
   <w:abstractNum w:abstractNumId="0" w15:restartNumberingAfterBreak="0">
     <w:nsid w:val="01C816FF"/>
     <w:multiLevelType w:val="hybridMultilevel"/>
@@ -11047,52 +10862,52 @@
       </w:pPr>
     </w:lvl>
   </w:abstractNum>
-  <w:num w:numId="1">
+  <w:num w:numId="1" w16cid:durableId="1593389183">
     <w:abstractNumId w:val="2"/>
   </w:num>
-  <w:num w:numId="2">
+  <w:num w:numId="2" w16cid:durableId="980765822">
     <w:abstractNumId w:val="7"/>
     <w:lvlOverride w:ilvl="0">
       <w:startOverride w:val="1"/>
     </w:lvlOverride>
   </w:num>
-  <w:num w:numId="3">
+  <w:num w:numId="3" w16cid:durableId="1554972710">
     <w:abstractNumId w:val="0"/>
   </w:num>
-  <w:num w:numId="4">
+  <w:num w:numId="4" w16cid:durableId="900753446">
     <w:abstractNumId w:val="7"/>
   </w:num>
-  <w:num w:numId="5">
+  <w:num w:numId="5" w16cid:durableId="1492912872">
     <w:abstractNumId w:val="7"/>
     <w:lvlOverride w:ilvl="0">
       <w:startOverride w:val="1"/>
     </w:lvlOverride>
   </w:num>
-  <w:num w:numId="6">
+  <w:num w:numId="6" w16cid:durableId="1006438227">
     <w:abstractNumId w:val="1"/>
   </w:num>
-  <w:num w:numId="7">
+  <w:num w:numId="7" w16cid:durableId="1272124409">
     <w:abstractNumId w:val="5"/>
   </w:num>
-  <w:num w:numId="8">
+  <w:num w:numId="8" w16cid:durableId="1352681411">
     <w:abstractNumId w:val="3"/>
   </w:num>
-  <w:num w:numId="9">
+  <w:num w:numId="9" w16cid:durableId="1128206223">
     <w:abstractNumId w:val="6"/>
   </w:num>
-  <w:num w:numId="10">
+  <w:num w:numId="10" w16cid:durableId="1873691808">
     <w:abstractNumId w:val="7"/>
     <w:lvlOverride w:ilvl="0">
       <w:startOverride w:val="1"/>
     </w:lvlOverride>
   </w:num>
-  <w:num w:numId="11">
+  <w:num w:numId="11" w16cid:durableId="2061436070">
     <w:abstractNumId w:val="7"/>
     <w:lvlOverride w:ilvl="0">
       <w:startOverride w:val="1"/>
     </w:lvlOverride>
   </w:num>
-  <w:num w:numId="12">
+  <w:num w:numId="12" w16cid:durableId="267468807">
     <w:abstractNumId w:val="4"/>
   </w:num>
   <w:numIdMacAtCleanup w:val="5"/>
@@ -11100,7 +10915,7 @@
 </file>
 
 <file path=word/styles.xml><?xml version="1.0" encoding="utf-8"?>
-<w:styles xmlns:mc="http://schemas.openxmlformats.org/markup-compatibility/2006" xmlns:r="http://schemas.openxmlformats.org/officeDocument/2006/relationships" xmlns:w="http://schemas.openxmlformats.org/wordprocessingml/2006/main" xmlns:w14="http://schemas.microsoft.com/office/word/2010/wordml" xmlns:w15="http://schemas.microsoft.com/office/word/2012/wordml" xmlns:w16se="http://schemas.microsoft.com/office/word/2015/wordml/symex" mc:Ignorable="w14 w15 w16se">
+<w:styles xmlns:mc="http://schemas.openxmlformats.org/markup-compatibility/2006" xmlns:r="http://schemas.openxmlformats.org/officeDocument/2006/relationships" xmlns:w="http://schemas.openxmlformats.org/wordprocessingml/2006/main" xmlns:w14="http://schemas.microsoft.com/office/word/2010/wordml" xmlns:w15="http://schemas.microsoft.com/office/word/2012/wordml" xmlns:w16cex="http://schemas.microsoft.com/office/word/2018/wordml/cex" xmlns:w16cid="http://schemas.microsoft.com/office/word/2016/wordml/cid" xmlns:w16="http://schemas.microsoft.com/office/word/2018/wordml" xmlns:w16sdtdh="http://schemas.microsoft.com/office/word/2020/wordml/sdtdatahash" xmlns:w16se="http://schemas.microsoft.com/office/word/2015/wordml/symex" mc:Ignorable="w14 w15 w16se w16cid w16 w16cex w16sdtdh">
   <w:docDefaults>
     <w:rPrDefault>
       <w:rPr>
@@ -11117,7 +10932,7 @@
       </w:pPr>
     </w:pPrDefault>
   </w:docDefaults>
-  <w:latentStyles w:defLockedState="0" w:defUIPriority="99" w:defSemiHidden="0" w:defUnhideWhenUsed="0" w:defQFormat="0" w:count="371">
+  <w:latentStyles w:defLockedState="0" w:defUIPriority="99" w:defSemiHidden="0" w:defUnhideWhenUsed="0" w:defQFormat="0" w:count="376">
     <w:lsdException w:name="Normal" w:uiPriority="0" w:qFormat="1"/>
     <w:lsdException w:name="heading 1" w:uiPriority="9" w:qFormat="1"/>
     <w:lsdException w:name="heading 2" w:semiHidden="1" w:uiPriority="9" w:unhideWhenUsed="1" w:qFormat="1"/>
@@ -11223,7 +11038,6 @@
     <w:lsdException w:name="HTML Sample" w:semiHidden="1" w:unhideWhenUsed="1"/>
     <w:lsdException w:name="HTML Typewriter" w:semiHidden="1" w:unhideWhenUsed="1"/>
     <w:lsdException w:name="HTML Variable" w:semiHidden="1" w:unhideWhenUsed="1"/>
-    <w:lsdException w:name="Normal Table" w:semiHidden="1" w:unhideWhenUsed="1"/>
     <w:lsdException w:name="annotation subject" w:semiHidden="1" w:unhideWhenUsed="1"/>
     <w:lsdException w:name="No List" w:semiHidden="1" w:unhideWhenUsed="1"/>
     <w:lsdException w:name="Outline List 1" w:semiHidden="1" w:unhideWhenUsed="1"/>
@@ -11266,11 +11080,8 @@
     <w:lsdException w:name="Table Contemporary" w:semiHidden="1" w:unhideWhenUsed="1"/>
     <w:lsdException w:name="Table Elegant" w:semiHidden="1" w:unhideWhenUsed="1"/>
     <w:lsdException w:name="Table Professional" w:semiHidden="1" w:unhideWhenUsed="1"/>
-    <w:lsdException w:name="Table Subtle 1" w:semiHidden="1" w:unhideWhenUsed="1"/>
     <w:lsdException w:name="Table Subtle 2" w:semiHidden="1" w:unhideWhenUsed="1"/>
     <w:lsdException w:name="Table Web 1" w:semiHidden="1" w:unhideWhenUsed="1"/>
-    <w:lsdException w:name="Table Web 2" w:semiHidden="1" w:unhideWhenUsed="1"/>
-    <w:lsdException w:name="Table Web 3" w:semiHidden="1" w:unhideWhenUsed="1"/>
     <w:lsdException w:name="Balloon Text" w:semiHidden="1" w:unhideWhenUsed="1"/>
     <w:lsdException w:name="Table Grid" w:uiPriority="39"/>
     <w:lsdException w:name="Table Theme" w:semiHidden="1" w:unhideWhenUsed="1"/>
@@ -11489,6 +11300,11 @@
     <w:lsdException w:name="List Table 5 Dark Accent 6" w:uiPriority="50"/>
     <w:lsdException w:name="List Table 6 Colorful Accent 6" w:uiPriority="51"/>
     <w:lsdException w:name="List Table 7 Colorful Accent 6" w:uiPriority="52"/>
+    <w:lsdException w:name="Mention" w:semiHidden="1" w:unhideWhenUsed="1"/>
+    <w:lsdException w:name="Smart Hyperlink" w:semiHidden="1" w:unhideWhenUsed="1"/>
+    <w:lsdException w:name="Hashtag" w:semiHidden="1" w:unhideWhenUsed="1"/>
+    <w:lsdException w:name="Unresolved Mention" w:semiHidden="1" w:unhideWhenUsed="1"/>
+    <w:lsdException w:name="Smart Link" w:semiHidden="1" w:unhideWhenUsed="1"/>
   </w:latentStyles>
   <w:style w:type="paragraph" w:default="1" w:styleId="a">
     <w:name w:val="Normal"/>
